--- a/ModelNotes.docx
+++ b/ModelNotes.docx
@@ -4,9 +4,6 @@
   <w:body>
     <w:p>
       <w:r>
-        <w:rPr>
-          <w:vertAlign w:val="subscript"/>
-        </w:rPr>
         <w:t>The</w:t>
       </w:r>
       <w:r>
@@ -3105,6 +3102,11 @@
       </m:oMathPara>
     </w:p>
     <w:p>
+      <w:pPr>
+        <w:rPr>
+          <w:rFonts w:eastAsiaTheme="minorEastAsia"/>
+        </w:rPr>
+      </w:pPr>
       <w:r>
         <w:rPr>
           <w:rFonts w:eastAsiaTheme="minorEastAsia"/>
@@ -3154,8 +3156,996 @@
         </w:rPr>
         <w:t xml:space="preserve"> is the percentage of the population with that comorbidity.</w:t>
       </w:r>
+    </w:p>
+    <w:p>
+      <w:pPr>
+        <w:rPr>
+          <w:rFonts w:eastAsiaTheme="minorEastAsia"/>
+        </w:rPr>
+      </w:pPr>
+      <w:r>
+        <w:rPr>
+          <w:rFonts w:eastAsiaTheme="minorEastAsia"/>
+          <w:noProof/>
+        </w:rPr>
+        <mc:AlternateContent>
+          <mc:Choice Requires="wps">
+            <w:drawing>
+              <wp:anchor distT="0" distB="0" distL="114300" distR="114300" simplePos="0" relativeHeight="251662336" behindDoc="0" locked="0" layoutInCell="1" allowOverlap="1">
+                <wp:simplePos x="0" y="0"/>
+                <wp:positionH relativeFrom="column">
+                  <wp:posOffset>2809875</wp:posOffset>
+                </wp:positionH>
+                <wp:positionV relativeFrom="paragraph">
+                  <wp:posOffset>844550</wp:posOffset>
+                </wp:positionV>
+                <wp:extent cx="0" cy="762000"/>
+                <wp:effectExtent l="76200" t="0" r="57150" b="57150"/>
+                <wp:wrapNone/>
+                <wp:docPr id="4" name="Straight Arrow Connector 4"/>
+                <wp:cNvGraphicFramePr/>
+                <a:graphic xmlns:a="http://schemas.openxmlformats.org/drawingml/2006/main">
+                  <a:graphicData uri="http://schemas.microsoft.com/office/word/2010/wordprocessingShape">
+                    <wps:wsp>
+                      <wps:cNvCnPr/>
+                      <wps:spPr>
+                        <a:xfrm>
+                          <a:off x="0" y="0"/>
+                          <a:ext cx="0" cy="762000"/>
+                        </a:xfrm>
+                        <a:prstGeom prst="straightConnector1">
+                          <a:avLst/>
+                        </a:prstGeom>
+                        <a:ln>
+                          <a:tailEnd type="triangle"/>
+                        </a:ln>
+                      </wps:spPr>
+                      <wps:style>
+                        <a:lnRef idx="1">
+                          <a:schemeClr val="dk1"/>
+                        </a:lnRef>
+                        <a:fillRef idx="0">
+                          <a:schemeClr val="dk1"/>
+                        </a:fillRef>
+                        <a:effectRef idx="0">
+                          <a:schemeClr val="dk1"/>
+                        </a:effectRef>
+                        <a:fontRef idx="minor">
+                          <a:schemeClr val="tx1"/>
+                        </a:fontRef>
+                      </wps:style>
+                      <wps:bodyPr/>
+                    </wps:wsp>
+                  </a:graphicData>
+                </a:graphic>
+              </wp:anchor>
+            </w:drawing>
+          </mc:Choice>
+          <mc:Fallback>
+            <w:pict>
+              <v:shapetype w14:anchorId="7F0AC29A" id="_x0000_t32" coordsize="21600,21600" o:spt="32" o:oned="t" path="m,l21600,21600e" filled="f">
+                <v:path arrowok="t" fillok="f" o:connecttype="none"/>
+                <o:lock v:ext="edit" shapetype="t"/>
+              </v:shapetype>
+              <v:shape id="Straight Arrow Connector 4" o:spid="_x0000_s1026" type="#_x0000_t32" style="position:absolute;margin-left:221.25pt;margin-top:66.5pt;width:0;height:60pt;z-index:251662336;visibility:visible;mso-wrap-style:square;mso-wrap-distance-left:9pt;mso-wrap-distance-top:0;mso-wrap-distance-right:9pt;mso-wrap-distance-bottom:0;mso-position-horizontal:absolute;mso-position-horizontal-relative:text;mso-position-vertical:absolute;mso-position-vertical-relative:text" o:gfxdata="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" strokecolor="black [3200]" strokeweight=".5pt">
+                <v:stroke endarrow="block" joinstyle="miter"/>
+              </v:shape>
+            </w:pict>
+          </mc:Fallback>
+        </mc:AlternateContent>
+      </w:r>
+      <w:r>
+        <w:rPr>
+          <w:rFonts w:eastAsiaTheme="minorEastAsia"/>
+          <w:noProof/>
+        </w:rPr>
+        <mc:AlternateContent>
+          <mc:Choice Requires="wps">
+            <w:drawing>
+              <wp:anchor distT="0" distB="0" distL="114300" distR="114300" simplePos="0" relativeHeight="251659264" behindDoc="0" locked="0" layoutInCell="1" allowOverlap="1">
+                <wp:simplePos x="0" y="0"/>
+                <wp:positionH relativeFrom="column">
+                  <wp:posOffset>1676400</wp:posOffset>
+                </wp:positionH>
+                <wp:positionV relativeFrom="paragraph">
+                  <wp:posOffset>215900</wp:posOffset>
+                </wp:positionV>
+                <wp:extent cx="2257425" cy="619125"/>
+                <wp:effectExtent l="0" t="0" r="28575" b="28575"/>
+                <wp:wrapTopAndBottom/>
+                <wp:docPr id="1" name="Rectangle 1"/>
+                <wp:cNvGraphicFramePr/>
+                <a:graphic xmlns:a="http://schemas.openxmlformats.org/drawingml/2006/main">
+                  <a:graphicData uri="http://schemas.microsoft.com/office/word/2010/wordprocessingShape">
+                    <wps:wsp>
+                      <wps:cNvSpPr/>
+                      <wps:spPr>
+                        <a:xfrm>
+                          <a:off x="0" y="0"/>
+                          <a:ext cx="2257425" cy="619125"/>
+                        </a:xfrm>
+                        <a:prstGeom prst="rect">
+                          <a:avLst/>
+                        </a:prstGeom>
+                      </wps:spPr>
+                      <wps:style>
+                        <a:lnRef idx="2">
+                          <a:schemeClr val="accent1">
+                            <a:shade val="50000"/>
+                          </a:schemeClr>
+                        </a:lnRef>
+                        <a:fillRef idx="1">
+                          <a:schemeClr val="accent1"/>
+                        </a:fillRef>
+                        <a:effectRef idx="0">
+                          <a:schemeClr val="accent1"/>
+                        </a:effectRef>
+                        <a:fontRef idx="minor">
+                          <a:schemeClr val="lt1"/>
+                        </a:fontRef>
+                      </wps:style>
+                      <wps:txbx>
+                        <w:txbxContent>
+                          <w:p>
+                            <w:pPr>
+                              <w:jc w:val="center"/>
+                            </w:pPr>
+                            <w:r>
+                              <w:t>Susceptible Population</w:t>
+                            </w:r>
+                          </w:p>
+                        </w:txbxContent>
+                      </wps:txbx>
+                      <wps:bodyPr rot="0" spcFirstLastPara="0" vertOverflow="overflow" horzOverflow="overflow" vert="horz" wrap="square" lIns="91440" tIns="45720" rIns="91440" bIns="45720" numCol="1" spcCol="0" rtlCol="0" fromWordArt="0" anchor="ctr" anchorCtr="0" forceAA="0" compatLnSpc="1">
+                        <a:prstTxWarp prst="textNoShape">
+                          <a:avLst/>
+                        </a:prstTxWarp>
+                        <a:noAutofit/>
+                      </wps:bodyPr>
+                    </wps:wsp>
+                  </a:graphicData>
+                </a:graphic>
+                <wp14:sizeRelH relativeFrom="margin">
+                  <wp14:pctWidth>0</wp14:pctWidth>
+                </wp14:sizeRelH>
+                <wp14:sizeRelV relativeFrom="margin">
+                  <wp14:pctHeight>0</wp14:pctHeight>
+                </wp14:sizeRelV>
+              </wp:anchor>
+            </w:drawing>
+          </mc:Choice>
+          <mc:Fallback>
+            <w:pict>
+              <v:rect id="Rectangle 1" o:spid="_x0000_s1026" style="position:absolute;margin-left:132pt;margin-top:17pt;width:177.75pt;height:48.75pt;z-index:251659264;visibility:visible;mso-wrap-style:square;mso-width-percent:0;mso-height-percent:0;mso-wrap-distance-left:9pt;mso-wrap-distance-top:0;mso-wrap-distance-right:9pt;mso-wrap-distance-bottom:0;mso-position-horizontal:absolute;mso-position-horizontal-relative:text;mso-position-vertical:absolute;mso-position-vertical-relative:text;mso-width-percent:0;mso-height-percent:0;mso-width-relative:margin;mso-height-relative:margin;v-text-anchor:middle" o:gfxdata="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" fillcolor="#5b9bd5 [3204]" strokecolor="#1f4d78 [1604]" strokeweight="1pt">
+                <v:textbox>
+                  <w:txbxContent>
+                    <w:p>
+                      <w:pPr>
+                        <w:jc w:val="center"/>
+                      </w:pPr>
+                      <w:r>
+                        <w:t>Susceptible Population</w:t>
+                      </w:r>
+                    </w:p>
+                  </w:txbxContent>
+                </v:textbox>
+                <w10:wrap type="topAndBottom"/>
+              </v:rect>
+            </w:pict>
+          </mc:Fallback>
+        </mc:AlternateContent>
+      </w:r>
+    </w:p>
+    <w:p>
       <w:bookmarkStart w:id="0" w:name="_GoBack"/>
+      <w:r>
+        <w:rPr>
+          <w:noProof/>
+        </w:rPr>
+        <mc:AlternateContent>
+          <mc:Choice Requires="wps">
+            <w:drawing>
+              <wp:anchor distT="0" distB="0" distL="114300" distR="114300" simplePos="0" relativeHeight="251671552" behindDoc="0" locked="0" layoutInCell="1" allowOverlap="1">
+                <wp:simplePos x="0" y="0"/>
+                <wp:positionH relativeFrom="column">
+                  <wp:posOffset>1447800</wp:posOffset>
+                </wp:positionH>
+                <wp:positionV relativeFrom="paragraph">
+                  <wp:posOffset>4283710</wp:posOffset>
+                </wp:positionV>
+                <wp:extent cx="19050" cy="371475"/>
+                <wp:effectExtent l="57150" t="0" r="76200" b="47625"/>
+                <wp:wrapNone/>
+                <wp:docPr id="14" name="Straight Arrow Connector 14"/>
+                <wp:cNvGraphicFramePr/>
+                <a:graphic xmlns:a="http://schemas.openxmlformats.org/drawingml/2006/main">
+                  <a:graphicData uri="http://schemas.microsoft.com/office/word/2010/wordprocessingShape">
+                    <wps:wsp>
+                      <wps:cNvCnPr/>
+                      <wps:spPr>
+                        <a:xfrm>
+                          <a:off x="0" y="0"/>
+                          <a:ext cx="19050" cy="371475"/>
+                        </a:xfrm>
+                        <a:prstGeom prst="straightConnector1">
+                          <a:avLst/>
+                        </a:prstGeom>
+                        <a:ln>
+                          <a:tailEnd type="triangle"/>
+                        </a:ln>
+                      </wps:spPr>
+                      <wps:style>
+                        <a:lnRef idx="1">
+                          <a:schemeClr val="dk1"/>
+                        </a:lnRef>
+                        <a:fillRef idx="0">
+                          <a:schemeClr val="dk1"/>
+                        </a:fillRef>
+                        <a:effectRef idx="0">
+                          <a:schemeClr val="dk1"/>
+                        </a:effectRef>
+                        <a:fontRef idx="minor">
+                          <a:schemeClr val="tx1"/>
+                        </a:fontRef>
+                      </wps:style>
+                      <wps:bodyPr/>
+                    </wps:wsp>
+                  </a:graphicData>
+                </a:graphic>
+              </wp:anchor>
+            </w:drawing>
+          </mc:Choice>
+          <mc:Fallback>
+            <w:pict>
+              <v:shape w14:anchorId="7CBE77BD" id="Straight Arrow Connector 14" o:spid="_x0000_s1026" type="#_x0000_t32" style="position:absolute;margin-left:114pt;margin-top:337.3pt;width:1.5pt;height:29.25pt;z-index:251671552;visibility:visible;mso-wrap-style:square;mso-wrap-distance-left:9pt;mso-wrap-distance-top:0;mso-wrap-distance-right:9pt;mso-wrap-distance-bottom:0;mso-position-horizontal:absolute;mso-position-horizontal-relative:text;mso-position-vertical:absolute;mso-position-vertical-relative:text" o:gfxdata="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" strokecolor="black [3200]" strokeweight=".5pt">
+                <v:stroke endarrow="block" joinstyle="miter"/>
+              </v:shape>
+            </w:pict>
+          </mc:Fallback>
+        </mc:AlternateContent>
+      </w:r>
       <w:bookmarkEnd w:id="0"/>
+      <w:r>
+        <w:rPr>
+          <w:noProof/>
+        </w:rPr>
+        <mc:AlternateContent>
+          <mc:Choice Requires="wps">
+            <w:drawing>
+              <wp:anchor distT="0" distB="0" distL="114300" distR="114300" simplePos="0" relativeHeight="251667456" behindDoc="0" locked="0" layoutInCell="1" allowOverlap="1">
+                <wp:simplePos x="0" y="0"/>
+                <wp:positionH relativeFrom="column">
+                  <wp:posOffset>304800</wp:posOffset>
+                </wp:positionH>
+                <wp:positionV relativeFrom="paragraph">
+                  <wp:posOffset>4674235</wp:posOffset>
+                </wp:positionV>
+                <wp:extent cx="2276475" cy="685800"/>
+                <wp:effectExtent l="0" t="0" r="28575" b="19050"/>
+                <wp:wrapNone/>
+                <wp:docPr id="9" name="Rectangle 9"/>
+                <wp:cNvGraphicFramePr/>
+                <a:graphic xmlns:a="http://schemas.openxmlformats.org/drawingml/2006/main">
+                  <a:graphicData uri="http://schemas.microsoft.com/office/word/2010/wordprocessingShape">
+                    <wps:wsp>
+                      <wps:cNvSpPr/>
+                      <wps:spPr>
+                        <a:xfrm>
+                          <a:off x="0" y="0"/>
+                          <a:ext cx="2276475" cy="685800"/>
+                        </a:xfrm>
+                        <a:prstGeom prst="rect">
+                          <a:avLst/>
+                        </a:prstGeom>
+                      </wps:spPr>
+                      <wps:style>
+                        <a:lnRef idx="2">
+                          <a:schemeClr val="accent1">
+                            <a:shade val="50000"/>
+                          </a:schemeClr>
+                        </a:lnRef>
+                        <a:fillRef idx="1">
+                          <a:schemeClr val="accent1"/>
+                        </a:fillRef>
+                        <a:effectRef idx="0">
+                          <a:schemeClr val="accent1"/>
+                        </a:effectRef>
+                        <a:fontRef idx="minor">
+                          <a:schemeClr val="lt1"/>
+                        </a:fontRef>
+                      </wps:style>
+                      <wps:txbx>
+                        <w:txbxContent>
+                          <w:p>
+                            <w:pPr>
+                              <w:jc w:val="center"/>
+                            </w:pPr>
+                            <w:r>
+                              <w:t>Deceased Population</w:t>
+                            </w:r>
+                          </w:p>
+                        </w:txbxContent>
+                      </wps:txbx>
+                      <wps:bodyPr rot="0" spcFirstLastPara="0" vertOverflow="overflow" horzOverflow="overflow" vert="horz" wrap="square" lIns="91440" tIns="45720" rIns="91440" bIns="45720" numCol="1" spcCol="0" rtlCol="0" fromWordArt="0" anchor="ctr" anchorCtr="0" forceAA="0" compatLnSpc="1">
+                        <a:prstTxWarp prst="textNoShape">
+                          <a:avLst/>
+                        </a:prstTxWarp>
+                        <a:noAutofit/>
+                      </wps:bodyPr>
+                    </wps:wsp>
+                  </a:graphicData>
+                </a:graphic>
+              </wp:anchor>
+            </w:drawing>
+          </mc:Choice>
+          <mc:Fallback>
+            <w:pict>
+              <v:rect id="Rectangle 9" o:spid="_x0000_s1027" style="position:absolute;margin-left:24pt;margin-top:368.05pt;width:179.25pt;height:54pt;z-index:251667456;visibility:visible;mso-wrap-style:square;mso-wrap-distance-left:9pt;mso-wrap-distance-top:0;mso-wrap-distance-right:9pt;mso-wrap-distance-bottom:0;mso-position-horizontal:absolute;mso-position-horizontal-relative:text;mso-position-vertical:absolute;mso-position-vertical-relative:text;v-text-anchor:middle" o:gfxdata="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" fillcolor="#5b9bd5 [3204]" strokecolor="#1f4d78 [1604]" strokeweight="1pt">
+                <v:textbox>
+                  <w:txbxContent>
+                    <w:p>
+                      <w:pPr>
+                        <w:jc w:val="center"/>
+                      </w:pPr>
+                      <w:r>
+                        <w:t>Deceased Population</w:t>
+                      </w:r>
+                    </w:p>
+                  </w:txbxContent>
+                </v:textbox>
+              </v:rect>
+            </w:pict>
+          </mc:Fallback>
+        </mc:AlternateContent>
+      </w:r>
+      <w:r>
+        <w:rPr>
+          <w:noProof/>
+        </w:rPr>
+        <mc:AlternateContent>
+          <mc:Choice Requires="wps">
+            <w:drawing>
+              <wp:anchor distT="0" distB="0" distL="114300" distR="114300" simplePos="0" relativeHeight="251670528" behindDoc="0" locked="0" layoutInCell="1" allowOverlap="1">
+                <wp:simplePos x="0" y="0"/>
+                <wp:positionH relativeFrom="column">
+                  <wp:posOffset>2505074</wp:posOffset>
+                </wp:positionH>
+                <wp:positionV relativeFrom="paragraph">
+                  <wp:posOffset>3940809</wp:posOffset>
+                </wp:positionV>
+                <wp:extent cx="885825" cy="45719"/>
+                <wp:effectExtent l="0" t="38100" r="47625" b="88265"/>
+                <wp:wrapNone/>
+                <wp:docPr id="12" name="Straight Arrow Connector 12"/>
+                <wp:cNvGraphicFramePr/>
+                <a:graphic xmlns:a="http://schemas.openxmlformats.org/drawingml/2006/main">
+                  <a:graphicData uri="http://schemas.microsoft.com/office/word/2010/wordprocessingShape">
+                    <wps:wsp>
+                      <wps:cNvCnPr/>
+                      <wps:spPr>
+                        <a:xfrm>
+                          <a:off x="0" y="0"/>
+                          <a:ext cx="885825" cy="45719"/>
+                        </a:xfrm>
+                        <a:prstGeom prst="straightConnector1">
+                          <a:avLst/>
+                        </a:prstGeom>
+                        <a:ln>
+                          <a:tailEnd type="triangle"/>
+                        </a:ln>
+                      </wps:spPr>
+                      <wps:style>
+                        <a:lnRef idx="1">
+                          <a:schemeClr val="dk1"/>
+                        </a:lnRef>
+                        <a:fillRef idx="0">
+                          <a:schemeClr val="dk1"/>
+                        </a:fillRef>
+                        <a:effectRef idx="0">
+                          <a:schemeClr val="dk1"/>
+                        </a:effectRef>
+                        <a:fontRef idx="minor">
+                          <a:schemeClr val="tx1"/>
+                        </a:fontRef>
+                      </wps:style>
+                      <wps:bodyPr/>
+                    </wps:wsp>
+                  </a:graphicData>
+                </a:graphic>
+                <wp14:sizeRelH relativeFrom="margin">
+                  <wp14:pctWidth>0</wp14:pctWidth>
+                </wp14:sizeRelH>
+                <wp14:sizeRelV relativeFrom="margin">
+                  <wp14:pctHeight>0</wp14:pctHeight>
+                </wp14:sizeRelV>
+              </wp:anchor>
+            </w:drawing>
+          </mc:Choice>
+          <mc:Fallback>
+            <w:pict>
+              <v:shape w14:anchorId="56C35ECC" id="Straight Arrow Connector 12" o:spid="_x0000_s1026" type="#_x0000_t32" style="position:absolute;margin-left:197.25pt;margin-top:310.3pt;width:69.75pt;height:3.6pt;z-index:251670528;visibility:visible;mso-wrap-style:square;mso-width-percent:0;mso-height-percent:0;mso-wrap-distance-left:9pt;mso-wrap-distance-top:0;mso-wrap-distance-right:9pt;mso-wrap-distance-bottom:0;mso-position-horizontal:absolute;mso-position-horizontal-relative:text;mso-position-vertical:absolute;mso-position-vertical-relative:text;mso-width-percent:0;mso-height-percent:0;mso-width-relative:margin;mso-height-relative:margin" o:gfxdata="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" strokecolor="black [3200]" strokeweight=".5pt">
+                <v:stroke endarrow="block" joinstyle="miter"/>
+              </v:shape>
+            </w:pict>
+          </mc:Fallback>
+        </mc:AlternateContent>
+      </w:r>
+      <w:r>
+        <w:rPr>
+          <w:noProof/>
+        </w:rPr>
+        <mc:AlternateContent>
+          <mc:Choice Requires="wps">
+            <w:drawing>
+              <wp:anchor distT="0" distB="0" distL="114300" distR="114300" simplePos="0" relativeHeight="251669504" behindDoc="0" locked="0" layoutInCell="1" allowOverlap="1">
+                <wp:simplePos x="0" y="0"/>
+                <wp:positionH relativeFrom="column">
+                  <wp:posOffset>2781300</wp:posOffset>
+                </wp:positionH>
+                <wp:positionV relativeFrom="paragraph">
+                  <wp:posOffset>3054985</wp:posOffset>
+                </wp:positionV>
+                <wp:extent cx="1428750" cy="542925"/>
+                <wp:effectExtent l="0" t="0" r="76200" b="66675"/>
+                <wp:wrapNone/>
+                <wp:docPr id="11" name="Straight Arrow Connector 11"/>
+                <wp:cNvGraphicFramePr/>
+                <a:graphic xmlns:a="http://schemas.openxmlformats.org/drawingml/2006/main">
+                  <a:graphicData uri="http://schemas.microsoft.com/office/word/2010/wordprocessingShape">
+                    <wps:wsp>
+                      <wps:cNvCnPr/>
+                      <wps:spPr>
+                        <a:xfrm>
+                          <a:off x="0" y="0"/>
+                          <a:ext cx="1428750" cy="542925"/>
+                        </a:xfrm>
+                        <a:prstGeom prst="straightConnector1">
+                          <a:avLst/>
+                        </a:prstGeom>
+                        <a:ln>
+                          <a:tailEnd type="triangle"/>
+                        </a:ln>
+                      </wps:spPr>
+                      <wps:style>
+                        <a:lnRef idx="1">
+                          <a:schemeClr val="dk1"/>
+                        </a:lnRef>
+                        <a:fillRef idx="0">
+                          <a:schemeClr val="dk1"/>
+                        </a:fillRef>
+                        <a:effectRef idx="0">
+                          <a:schemeClr val="dk1"/>
+                        </a:effectRef>
+                        <a:fontRef idx="minor">
+                          <a:schemeClr val="tx1"/>
+                        </a:fontRef>
+                      </wps:style>
+                      <wps:bodyPr/>
+                    </wps:wsp>
+                  </a:graphicData>
+                </a:graphic>
+              </wp:anchor>
+            </w:drawing>
+          </mc:Choice>
+          <mc:Fallback>
+            <w:pict>
+              <v:shape w14:anchorId="5609C59C" id="Straight Arrow Connector 11" o:spid="_x0000_s1026" type="#_x0000_t32" style="position:absolute;margin-left:219pt;margin-top:240.55pt;width:112.5pt;height:42.75pt;z-index:251669504;visibility:visible;mso-wrap-style:square;mso-wrap-distance-left:9pt;mso-wrap-distance-top:0;mso-wrap-distance-right:9pt;mso-wrap-distance-bottom:0;mso-position-horizontal:absolute;mso-position-horizontal-relative:text;mso-position-vertical:absolute;mso-position-vertical-relative:text" o:gfxdata="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" strokecolor="black [3200]" strokeweight=".5pt">
+                <v:stroke endarrow="block" joinstyle="miter"/>
+              </v:shape>
+            </w:pict>
+          </mc:Fallback>
+        </mc:AlternateContent>
+      </w:r>
+      <w:r>
+        <w:rPr>
+          <w:noProof/>
+        </w:rPr>
+        <mc:AlternateContent>
+          <mc:Choice Requires="wps">
+            <w:drawing>
+              <wp:anchor distT="0" distB="0" distL="114300" distR="114300" simplePos="0" relativeHeight="251668480" behindDoc="0" locked="0" layoutInCell="1" allowOverlap="1">
+                <wp:simplePos x="0" y="0"/>
+                <wp:positionH relativeFrom="column">
+                  <wp:posOffset>1628775</wp:posOffset>
+                </wp:positionH>
+                <wp:positionV relativeFrom="paragraph">
+                  <wp:posOffset>3064510</wp:posOffset>
+                </wp:positionV>
+                <wp:extent cx="1133475" cy="514350"/>
+                <wp:effectExtent l="38100" t="0" r="28575" b="57150"/>
+                <wp:wrapNone/>
+                <wp:docPr id="10" name="Straight Arrow Connector 10"/>
+                <wp:cNvGraphicFramePr/>
+                <a:graphic xmlns:a="http://schemas.openxmlformats.org/drawingml/2006/main">
+                  <a:graphicData uri="http://schemas.microsoft.com/office/word/2010/wordprocessingShape">
+                    <wps:wsp>
+                      <wps:cNvCnPr/>
+                      <wps:spPr>
+                        <a:xfrm flipH="1">
+                          <a:off x="0" y="0"/>
+                          <a:ext cx="1133475" cy="514350"/>
+                        </a:xfrm>
+                        <a:prstGeom prst="straightConnector1">
+                          <a:avLst/>
+                        </a:prstGeom>
+                        <a:ln>
+                          <a:tailEnd type="triangle"/>
+                        </a:ln>
+                      </wps:spPr>
+                      <wps:style>
+                        <a:lnRef idx="1">
+                          <a:schemeClr val="dk1"/>
+                        </a:lnRef>
+                        <a:fillRef idx="0">
+                          <a:schemeClr val="dk1"/>
+                        </a:fillRef>
+                        <a:effectRef idx="0">
+                          <a:schemeClr val="dk1"/>
+                        </a:effectRef>
+                        <a:fontRef idx="minor">
+                          <a:schemeClr val="tx1"/>
+                        </a:fontRef>
+                      </wps:style>
+                      <wps:bodyPr/>
+                    </wps:wsp>
+                  </a:graphicData>
+                </a:graphic>
+              </wp:anchor>
+            </w:drawing>
+          </mc:Choice>
+          <mc:Fallback>
+            <w:pict>
+              <v:shape w14:anchorId="26B523CC" id="Straight Arrow Connector 10" o:spid="_x0000_s1026" type="#_x0000_t32" style="position:absolute;margin-left:128.25pt;margin-top:241.3pt;width:89.25pt;height:40.5pt;flip:x;z-index:251668480;visibility:visible;mso-wrap-style:square;mso-wrap-distance-left:9pt;mso-wrap-distance-top:0;mso-wrap-distance-right:9pt;mso-wrap-distance-bottom:0;mso-position-horizontal:absolute;mso-position-horizontal-relative:text;mso-position-vertical:absolute;mso-position-vertical-relative:text" o:gfxdata="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" strokecolor="black [3200]" strokeweight=".5pt">
+                <v:stroke endarrow="block" joinstyle="miter"/>
+              </v:shape>
+            </w:pict>
+          </mc:Fallback>
+        </mc:AlternateContent>
+      </w:r>
+      <w:r>
+        <w:rPr>
+          <w:noProof/>
+        </w:rPr>
+        <mc:AlternateContent>
+          <mc:Choice Requires="wps">
+            <w:drawing>
+              <wp:anchor distT="0" distB="0" distL="114300" distR="114300" simplePos="0" relativeHeight="251666432" behindDoc="0" locked="0" layoutInCell="1" allowOverlap="1">
+                <wp:simplePos x="0" y="0"/>
+                <wp:positionH relativeFrom="column">
+                  <wp:posOffset>3409950</wp:posOffset>
+                </wp:positionH>
+                <wp:positionV relativeFrom="paragraph">
+                  <wp:posOffset>3616960</wp:posOffset>
+                </wp:positionV>
+                <wp:extent cx="2162175" cy="714375"/>
+                <wp:effectExtent l="0" t="0" r="28575" b="28575"/>
+                <wp:wrapNone/>
+                <wp:docPr id="8" name="Rectangle 8"/>
+                <wp:cNvGraphicFramePr/>
+                <a:graphic xmlns:a="http://schemas.openxmlformats.org/drawingml/2006/main">
+                  <a:graphicData uri="http://schemas.microsoft.com/office/word/2010/wordprocessingShape">
+                    <wps:wsp>
+                      <wps:cNvSpPr/>
+                      <wps:spPr>
+                        <a:xfrm>
+                          <a:off x="0" y="0"/>
+                          <a:ext cx="2162175" cy="714375"/>
+                        </a:xfrm>
+                        <a:prstGeom prst="rect">
+                          <a:avLst/>
+                        </a:prstGeom>
+                      </wps:spPr>
+                      <wps:style>
+                        <a:lnRef idx="2">
+                          <a:schemeClr val="accent1">
+                            <a:shade val="50000"/>
+                          </a:schemeClr>
+                        </a:lnRef>
+                        <a:fillRef idx="1">
+                          <a:schemeClr val="accent1"/>
+                        </a:fillRef>
+                        <a:effectRef idx="0">
+                          <a:schemeClr val="accent1"/>
+                        </a:effectRef>
+                        <a:fontRef idx="minor">
+                          <a:schemeClr val="lt1"/>
+                        </a:fontRef>
+                      </wps:style>
+                      <wps:txbx>
+                        <w:txbxContent>
+                          <w:p>
+                            <w:pPr>
+                              <w:jc w:val="center"/>
+                            </w:pPr>
+                            <w:r>
+                              <w:t>Recovered Population</w:t>
+                            </w:r>
+                          </w:p>
+                        </w:txbxContent>
+                      </wps:txbx>
+                      <wps:bodyPr rot="0" spcFirstLastPara="0" vertOverflow="overflow" horzOverflow="overflow" vert="horz" wrap="square" lIns="91440" tIns="45720" rIns="91440" bIns="45720" numCol="1" spcCol="0" rtlCol="0" fromWordArt="0" anchor="ctr" anchorCtr="0" forceAA="0" compatLnSpc="1">
+                        <a:prstTxWarp prst="textNoShape">
+                          <a:avLst/>
+                        </a:prstTxWarp>
+                        <a:noAutofit/>
+                      </wps:bodyPr>
+                    </wps:wsp>
+                  </a:graphicData>
+                </a:graphic>
+              </wp:anchor>
+            </w:drawing>
+          </mc:Choice>
+          <mc:Fallback>
+            <w:pict>
+              <v:rect id="Rectangle 8" o:spid="_x0000_s1028" style="position:absolute;margin-left:268.5pt;margin-top:284.8pt;width:170.25pt;height:56.25pt;z-index:251666432;visibility:visible;mso-wrap-style:square;mso-wrap-distance-left:9pt;mso-wrap-distance-top:0;mso-wrap-distance-right:9pt;mso-wrap-distance-bottom:0;mso-position-horizontal:absolute;mso-position-horizontal-relative:text;mso-position-vertical:absolute;mso-position-vertical-relative:text;v-text-anchor:middle" o:gfxdata="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" fillcolor="#5b9bd5 [3204]" strokecolor="#1f4d78 [1604]" strokeweight="1pt">
+                <v:textbox>
+                  <w:txbxContent>
+                    <w:p>
+                      <w:pPr>
+                        <w:jc w:val="center"/>
+                      </w:pPr>
+                      <w:r>
+                        <w:t>Recovered Population</w:t>
+                      </w:r>
+                    </w:p>
+                  </w:txbxContent>
+                </v:textbox>
+              </v:rect>
+            </w:pict>
+          </mc:Fallback>
+        </mc:AlternateContent>
+      </w:r>
+      <w:r>
+        <w:rPr>
+          <w:noProof/>
+        </w:rPr>
+        <mc:AlternateContent>
+          <mc:Choice Requires="wps">
+            <w:drawing>
+              <wp:anchor distT="0" distB="0" distL="114300" distR="114300" simplePos="0" relativeHeight="251665408" behindDoc="0" locked="0" layoutInCell="1" allowOverlap="1">
+                <wp:simplePos x="0" y="0"/>
+                <wp:positionH relativeFrom="column">
+                  <wp:posOffset>342900</wp:posOffset>
+                </wp:positionH>
+                <wp:positionV relativeFrom="paragraph">
+                  <wp:posOffset>3607435</wp:posOffset>
+                </wp:positionV>
+                <wp:extent cx="2152650" cy="666750"/>
+                <wp:effectExtent l="0" t="0" r="19050" b="19050"/>
+                <wp:wrapNone/>
+                <wp:docPr id="7" name="Rectangle 7"/>
+                <wp:cNvGraphicFramePr/>
+                <a:graphic xmlns:a="http://schemas.openxmlformats.org/drawingml/2006/main">
+                  <a:graphicData uri="http://schemas.microsoft.com/office/word/2010/wordprocessingShape">
+                    <wps:wsp>
+                      <wps:cNvSpPr/>
+                      <wps:spPr>
+                        <a:xfrm>
+                          <a:off x="0" y="0"/>
+                          <a:ext cx="2152650" cy="666750"/>
+                        </a:xfrm>
+                        <a:prstGeom prst="rect">
+                          <a:avLst/>
+                        </a:prstGeom>
+                      </wps:spPr>
+                      <wps:style>
+                        <a:lnRef idx="2">
+                          <a:schemeClr val="accent1">
+                            <a:shade val="50000"/>
+                          </a:schemeClr>
+                        </a:lnRef>
+                        <a:fillRef idx="1">
+                          <a:schemeClr val="accent1"/>
+                        </a:fillRef>
+                        <a:effectRef idx="0">
+                          <a:schemeClr val="accent1"/>
+                        </a:effectRef>
+                        <a:fontRef idx="minor">
+                          <a:schemeClr val="lt1"/>
+                        </a:fontRef>
+                      </wps:style>
+                      <wps:txbx>
+                        <w:txbxContent>
+                          <w:p>
+                            <w:pPr>
+                              <w:jc w:val="center"/>
+                            </w:pPr>
+                            <w:r>
+                              <w:t>Hospitalized Population</w:t>
+                            </w:r>
+                          </w:p>
+                        </w:txbxContent>
+                      </wps:txbx>
+                      <wps:bodyPr rot="0" spcFirstLastPara="0" vertOverflow="overflow" horzOverflow="overflow" vert="horz" wrap="square" lIns="91440" tIns="45720" rIns="91440" bIns="45720" numCol="1" spcCol="0" rtlCol="0" fromWordArt="0" anchor="ctr" anchorCtr="0" forceAA="0" compatLnSpc="1">
+                        <a:prstTxWarp prst="textNoShape">
+                          <a:avLst/>
+                        </a:prstTxWarp>
+                        <a:noAutofit/>
+                      </wps:bodyPr>
+                    </wps:wsp>
+                  </a:graphicData>
+                </a:graphic>
+              </wp:anchor>
+            </w:drawing>
+          </mc:Choice>
+          <mc:Fallback>
+            <w:pict>
+              <v:rect id="Rectangle 7" o:spid="_x0000_s1029" style="position:absolute;margin-left:27pt;margin-top:284.05pt;width:169.5pt;height:52.5pt;z-index:251665408;visibility:visible;mso-wrap-style:square;mso-wrap-distance-left:9pt;mso-wrap-distance-top:0;mso-wrap-distance-right:9pt;mso-wrap-distance-bottom:0;mso-position-horizontal:absolute;mso-position-horizontal-relative:text;mso-position-vertical:absolute;mso-position-vertical-relative:text;v-text-anchor:middle" o:gfxdata="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" fillcolor="#5b9bd5 [3204]" strokecolor="#1f4d78 [1604]" strokeweight="1pt">
+                <v:textbox>
+                  <w:txbxContent>
+                    <w:p>
+                      <w:pPr>
+                        <w:jc w:val="center"/>
+                      </w:pPr>
+                      <w:r>
+                        <w:t>Hospitalized Population</w:t>
+                      </w:r>
+                    </w:p>
+                  </w:txbxContent>
+                </v:textbox>
+              </v:rect>
+            </w:pict>
+          </mc:Fallback>
+        </mc:AlternateContent>
+      </w:r>
+      <w:r>
+        <w:rPr>
+          <w:noProof/>
+        </w:rPr>
+        <mc:AlternateContent>
+          <mc:Choice Requires="wps">
+            <w:drawing>
+              <wp:anchor distT="0" distB="0" distL="114300" distR="114300" simplePos="0" relativeHeight="251664384" behindDoc="0" locked="0" layoutInCell="1" allowOverlap="1">
+                <wp:simplePos x="0" y="0"/>
+                <wp:positionH relativeFrom="column">
+                  <wp:posOffset>2800349</wp:posOffset>
+                </wp:positionH>
+                <wp:positionV relativeFrom="paragraph">
+                  <wp:posOffset>1921511</wp:posOffset>
+                </wp:positionV>
+                <wp:extent cx="45719" cy="533400"/>
+                <wp:effectExtent l="38100" t="0" r="69215" b="57150"/>
+                <wp:wrapNone/>
+                <wp:docPr id="6" name="Straight Arrow Connector 6"/>
+                <wp:cNvGraphicFramePr/>
+                <a:graphic xmlns:a="http://schemas.openxmlformats.org/drawingml/2006/main">
+                  <a:graphicData uri="http://schemas.microsoft.com/office/word/2010/wordprocessingShape">
+                    <wps:wsp>
+                      <wps:cNvCnPr/>
+                      <wps:spPr>
+                        <a:xfrm>
+                          <a:off x="0" y="0"/>
+                          <a:ext cx="45719" cy="533400"/>
+                        </a:xfrm>
+                        <a:prstGeom prst="straightConnector1">
+                          <a:avLst/>
+                        </a:prstGeom>
+                        <a:ln>
+                          <a:tailEnd type="triangle"/>
+                        </a:ln>
+                      </wps:spPr>
+                      <wps:style>
+                        <a:lnRef idx="1">
+                          <a:schemeClr val="dk1"/>
+                        </a:lnRef>
+                        <a:fillRef idx="0">
+                          <a:schemeClr val="dk1"/>
+                        </a:fillRef>
+                        <a:effectRef idx="0">
+                          <a:schemeClr val="dk1"/>
+                        </a:effectRef>
+                        <a:fontRef idx="minor">
+                          <a:schemeClr val="tx1"/>
+                        </a:fontRef>
+                      </wps:style>
+                      <wps:bodyPr/>
+                    </wps:wsp>
+                  </a:graphicData>
+                </a:graphic>
+                <wp14:sizeRelH relativeFrom="margin">
+                  <wp14:pctWidth>0</wp14:pctWidth>
+                </wp14:sizeRelH>
+                <wp14:sizeRelV relativeFrom="margin">
+                  <wp14:pctHeight>0</wp14:pctHeight>
+                </wp14:sizeRelV>
+              </wp:anchor>
+            </w:drawing>
+          </mc:Choice>
+          <mc:Fallback>
+            <w:pict>
+              <v:shape w14:anchorId="1D4F74D3" id="Straight Arrow Connector 6" o:spid="_x0000_s1026" type="#_x0000_t32" style="position:absolute;margin-left:220.5pt;margin-top:151.3pt;width:3.6pt;height:42pt;z-index:251664384;visibility:visible;mso-wrap-style:square;mso-width-percent:0;mso-height-percent:0;mso-wrap-distance-left:9pt;mso-wrap-distance-top:0;mso-wrap-distance-right:9pt;mso-wrap-distance-bottom:0;mso-position-horizontal:absolute;mso-position-horizontal-relative:text;mso-position-vertical:absolute;mso-position-vertical-relative:text;mso-width-percent:0;mso-height-percent:0;mso-width-relative:margin;mso-height-relative:margin" o:gfxdata="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" strokecolor="black [3200]" strokeweight=".5pt">
+                <v:stroke endarrow="block" joinstyle="miter"/>
+              </v:shape>
+            </w:pict>
+          </mc:Fallback>
+        </mc:AlternateContent>
+      </w:r>
+      <w:r>
+        <w:rPr>
+          <w:noProof/>
+        </w:rPr>
+        <mc:AlternateContent>
+          <mc:Choice Requires="wps">
+            <w:drawing>
+              <wp:anchor distT="0" distB="0" distL="114300" distR="114300" simplePos="0" relativeHeight="251663360" behindDoc="0" locked="0" layoutInCell="1" allowOverlap="1">
+                <wp:simplePos x="0" y="0"/>
+                <wp:positionH relativeFrom="column">
+                  <wp:posOffset>1647825</wp:posOffset>
+                </wp:positionH>
+                <wp:positionV relativeFrom="paragraph">
+                  <wp:posOffset>2464435</wp:posOffset>
+                </wp:positionV>
+                <wp:extent cx="2314575" cy="581025"/>
+                <wp:effectExtent l="0" t="0" r="28575" b="28575"/>
+                <wp:wrapNone/>
+                <wp:docPr id="5" name="Rectangle 5"/>
+                <wp:cNvGraphicFramePr/>
+                <a:graphic xmlns:a="http://schemas.openxmlformats.org/drawingml/2006/main">
+                  <a:graphicData uri="http://schemas.microsoft.com/office/word/2010/wordprocessingShape">
+                    <wps:wsp>
+                      <wps:cNvSpPr/>
+                      <wps:spPr>
+                        <a:xfrm>
+                          <a:off x="0" y="0"/>
+                          <a:ext cx="2314575" cy="581025"/>
+                        </a:xfrm>
+                        <a:prstGeom prst="rect">
+                          <a:avLst/>
+                        </a:prstGeom>
+                      </wps:spPr>
+                      <wps:style>
+                        <a:lnRef idx="2">
+                          <a:schemeClr val="accent1">
+                            <a:shade val="50000"/>
+                          </a:schemeClr>
+                        </a:lnRef>
+                        <a:fillRef idx="1">
+                          <a:schemeClr val="accent1"/>
+                        </a:fillRef>
+                        <a:effectRef idx="0">
+                          <a:schemeClr val="accent1"/>
+                        </a:effectRef>
+                        <a:fontRef idx="minor">
+                          <a:schemeClr val="lt1"/>
+                        </a:fontRef>
+                      </wps:style>
+                      <wps:txbx>
+                        <w:txbxContent>
+                          <w:p>
+                            <w:pPr>
+                              <w:jc w:val="center"/>
+                            </w:pPr>
+                            <w:r>
+                              <w:t>Infectious Population</w:t>
+                            </w:r>
+                          </w:p>
+                        </w:txbxContent>
+                      </wps:txbx>
+                      <wps:bodyPr rot="0" spcFirstLastPara="0" vertOverflow="overflow" horzOverflow="overflow" vert="horz" wrap="square" lIns="91440" tIns="45720" rIns="91440" bIns="45720" numCol="1" spcCol="0" rtlCol="0" fromWordArt="0" anchor="ctr" anchorCtr="0" forceAA="0" compatLnSpc="1">
+                        <a:prstTxWarp prst="textNoShape">
+                          <a:avLst/>
+                        </a:prstTxWarp>
+                        <a:noAutofit/>
+                      </wps:bodyPr>
+                    </wps:wsp>
+                  </a:graphicData>
+                </a:graphic>
+              </wp:anchor>
+            </w:drawing>
+          </mc:Choice>
+          <mc:Fallback>
+            <w:pict>
+              <v:rect id="Rectangle 5" o:spid="_x0000_s1030" style="position:absolute;margin-left:129.75pt;margin-top:194.05pt;width:182.25pt;height:45.75pt;z-index:251663360;visibility:visible;mso-wrap-style:square;mso-wrap-distance-left:9pt;mso-wrap-distance-top:0;mso-wrap-distance-right:9pt;mso-wrap-distance-bottom:0;mso-position-horizontal:absolute;mso-position-horizontal-relative:text;mso-position-vertical:absolute;mso-position-vertical-relative:text;v-text-anchor:middle" o:gfxdata="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" fillcolor="#5b9bd5 [3204]" strokecolor="#1f4d78 [1604]" strokeweight="1pt">
+                <v:textbox>
+                  <w:txbxContent>
+                    <w:p>
+                      <w:pPr>
+                        <w:jc w:val="center"/>
+                      </w:pPr>
+                      <w:r>
+                        <w:t>Infectious Population</w:t>
+                      </w:r>
+                    </w:p>
+                  </w:txbxContent>
+                </v:textbox>
+              </v:rect>
+            </w:pict>
+          </mc:Fallback>
+        </mc:AlternateContent>
+      </w:r>
+      <w:r>
+        <w:rPr>
+          <w:noProof/>
+        </w:rPr>
+        <mc:AlternateContent>
+          <mc:Choice Requires="wps">
+            <w:drawing>
+              <wp:anchor distT="0" distB="0" distL="114300" distR="114300" simplePos="0" relativeHeight="251661312" behindDoc="0" locked="0" layoutInCell="1" allowOverlap="1">
+                <wp:simplePos x="0" y="0"/>
+                <wp:positionH relativeFrom="column">
+                  <wp:posOffset>1657350</wp:posOffset>
+                </wp:positionH>
+                <wp:positionV relativeFrom="paragraph">
+                  <wp:posOffset>1321435</wp:posOffset>
+                </wp:positionV>
+                <wp:extent cx="2295525" cy="581025"/>
+                <wp:effectExtent l="0" t="0" r="28575" b="28575"/>
+                <wp:wrapNone/>
+                <wp:docPr id="3" name="Rectangle 3"/>
+                <wp:cNvGraphicFramePr/>
+                <a:graphic xmlns:a="http://schemas.openxmlformats.org/drawingml/2006/main">
+                  <a:graphicData uri="http://schemas.microsoft.com/office/word/2010/wordprocessingShape">
+                    <wps:wsp>
+                      <wps:cNvSpPr/>
+                      <wps:spPr>
+                        <a:xfrm>
+                          <a:off x="0" y="0"/>
+                          <a:ext cx="2295525" cy="581025"/>
+                        </a:xfrm>
+                        <a:prstGeom prst="rect">
+                          <a:avLst/>
+                        </a:prstGeom>
+                      </wps:spPr>
+                      <wps:style>
+                        <a:lnRef idx="2">
+                          <a:schemeClr val="accent1">
+                            <a:shade val="50000"/>
+                          </a:schemeClr>
+                        </a:lnRef>
+                        <a:fillRef idx="1">
+                          <a:schemeClr val="accent1"/>
+                        </a:fillRef>
+                        <a:effectRef idx="0">
+                          <a:schemeClr val="accent1"/>
+                        </a:effectRef>
+                        <a:fontRef idx="minor">
+                          <a:schemeClr val="lt1"/>
+                        </a:fontRef>
+                      </wps:style>
+                      <wps:txbx>
+                        <w:txbxContent>
+                          <w:p>
+                            <w:pPr>
+                              <w:jc w:val="center"/>
+                            </w:pPr>
+                            <w:r>
+                              <w:t>Exposed Population</w:t>
+                            </w:r>
+                          </w:p>
+                        </w:txbxContent>
+                      </wps:txbx>
+                      <wps:bodyPr rot="0" spcFirstLastPara="0" vertOverflow="overflow" horzOverflow="overflow" vert="horz" wrap="square" lIns="91440" tIns="45720" rIns="91440" bIns="45720" numCol="1" spcCol="0" rtlCol="0" fromWordArt="0" anchor="ctr" anchorCtr="0" forceAA="0" compatLnSpc="1">
+                        <a:prstTxWarp prst="textNoShape">
+                          <a:avLst/>
+                        </a:prstTxWarp>
+                        <a:noAutofit/>
+                      </wps:bodyPr>
+                    </wps:wsp>
+                  </a:graphicData>
+                </a:graphic>
+              </wp:anchor>
+            </w:drawing>
+          </mc:Choice>
+          <mc:Fallback>
+            <w:pict>
+              <v:rect id="Rectangle 3" o:spid="_x0000_s1031" style="position:absolute;margin-left:130.5pt;margin-top:104.05pt;width:180.75pt;height:45.75pt;z-index:251661312;visibility:visible;mso-wrap-style:square;mso-wrap-distance-left:9pt;mso-wrap-distance-top:0;mso-wrap-distance-right:9pt;mso-wrap-distance-bottom:0;mso-position-horizontal:absolute;mso-position-horizontal-relative:text;mso-position-vertical:absolute;mso-position-vertical-relative:text;v-text-anchor:middle" o:gfxdata="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" fillcolor="#5b9bd5 [3204]" strokecolor="#1f4d78 [1604]" strokeweight="1pt">
+                <v:textbox>
+                  <w:txbxContent>
+                    <w:p>
+                      <w:pPr>
+                        <w:jc w:val="center"/>
+                      </w:pPr>
+                      <w:r>
+                        <w:t>Exposed Population</w:t>
+                      </w:r>
+                    </w:p>
+                  </w:txbxContent>
+                </v:textbox>
+              </v:rect>
+            </w:pict>
+          </mc:Fallback>
+        </mc:AlternateContent>
+      </w:r>
     </w:p>
     <w:sectPr>
       <w:pgSz w:w="12240" w:h="15840"/>

--- a/ModelNotes.docx
+++ b/ModelNotes.docx
@@ -4,6 +4,9 @@
   <w:body>
     <w:p>
       <w:r>
+        <w:rPr>
+          <w:vertAlign w:val="subscript"/>
+        </w:rPr>
         <w:t>The</w:t>
       </w:r>
       <w:r>
@@ -3102,11 +3105,6 @@
       </m:oMathPara>
     </w:p>
     <w:p>
-      <w:pPr>
-        <w:rPr>
-          <w:rFonts w:eastAsiaTheme="minorEastAsia"/>
-        </w:rPr>
-      </w:pPr>
       <w:r>
         <w:rPr>
           <w:rFonts w:eastAsiaTheme="minorEastAsia"/>
@@ -3156,996 +3154,8 @@
         </w:rPr>
         <w:t xml:space="preserve"> is the percentage of the population with that comorbidity.</w:t>
       </w:r>
-    </w:p>
-    <w:p>
-      <w:pPr>
-        <w:rPr>
-          <w:rFonts w:eastAsiaTheme="minorEastAsia"/>
-        </w:rPr>
-      </w:pPr>
-      <w:r>
-        <w:rPr>
-          <w:rFonts w:eastAsiaTheme="minorEastAsia"/>
-          <w:noProof/>
-        </w:rPr>
-        <mc:AlternateContent>
-          <mc:Choice Requires="wps">
-            <w:drawing>
-              <wp:anchor distT="0" distB="0" distL="114300" distR="114300" simplePos="0" relativeHeight="251662336" behindDoc="0" locked="0" layoutInCell="1" allowOverlap="1">
-                <wp:simplePos x="0" y="0"/>
-                <wp:positionH relativeFrom="column">
-                  <wp:posOffset>2809875</wp:posOffset>
-                </wp:positionH>
-                <wp:positionV relativeFrom="paragraph">
-                  <wp:posOffset>844550</wp:posOffset>
-                </wp:positionV>
-                <wp:extent cx="0" cy="762000"/>
-                <wp:effectExtent l="76200" t="0" r="57150" b="57150"/>
-                <wp:wrapNone/>
-                <wp:docPr id="4" name="Straight Arrow Connector 4"/>
-                <wp:cNvGraphicFramePr/>
-                <a:graphic xmlns:a="http://schemas.openxmlformats.org/drawingml/2006/main">
-                  <a:graphicData uri="http://schemas.microsoft.com/office/word/2010/wordprocessingShape">
-                    <wps:wsp>
-                      <wps:cNvCnPr/>
-                      <wps:spPr>
-                        <a:xfrm>
-                          <a:off x="0" y="0"/>
-                          <a:ext cx="0" cy="762000"/>
-                        </a:xfrm>
-                        <a:prstGeom prst="straightConnector1">
-                          <a:avLst/>
-                        </a:prstGeom>
-                        <a:ln>
-                          <a:tailEnd type="triangle"/>
-                        </a:ln>
-                      </wps:spPr>
-                      <wps:style>
-                        <a:lnRef idx="1">
-                          <a:schemeClr val="dk1"/>
-                        </a:lnRef>
-                        <a:fillRef idx="0">
-                          <a:schemeClr val="dk1"/>
-                        </a:fillRef>
-                        <a:effectRef idx="0">
-                          <a:schemeClr val="dk1"/>
-                        </a:effectRef>
-                        <a:fontRef idx="minor">
-                          <a:schemeClr val="tx1"/>
-                        </a:fontRef>
-                      </wps:style>
-                      <wps:bodyPr/>
-                    </wps:wsp>
-                  </a:graphicData>
-                </a:graphic>
-              </wp:anchor>
-            </w:drawing>
-          </mc:Choice>
-          <mc:Fallback>
-            <w:pict>
-              <v:shapetype w14:anchorId="7F0AC29A" id="_x0000_t32" coordsize="21600,21600" o:spt="32" o:oned="t" path="m,l21600,21600e" filled="f">
-                <v:path arrowok="t" fillok="f" o:connecttype="none"/>
-                <o:lock v:ext="edit" shapetype="t"/>
-              </v:shapetype>
-              <v:shape id="Straight Arrow Connector 4" o:spid="_x0000_s1026" type="#_x0000_t32" style="position:absolute;margin-left:221.25pt;margin-top:66.5pt;width:0;height:60pt;z-index:251662336;visibility:visible;mso-wrap-style:square;mso-wrap-distance-left:9pt;mso-wrap-distance-top:0;mso-wrap-distance-right:9pt;mso-wrap-distance-bottom:0;mso-position-horizontal:absolute;mso-position-horizontal-relative:text;mso-position-vertical:absolute;mso-position-vertical-relative:text" o:gfxdata="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" strokecolor="black [3200]" strokeweight=".5pt">
-                <v:stroke endarrow="block" joinstyle="miter"/>
-              </v:shape>
-            </w:pict>
-          </mc:Fallback>
-        </mc:AlternateContent>
-      </w:r>
-      <w:r>
-        <w:rPr>
-          <w:rFonts w:eastAsiaTheme="minorEastAsia"/>
-          <w:noProof/>
-        </w:rPr>
-        <mc:AlternateContent>
-          <mc:Choice Requires="wps">
-            <w:drawing>
-              <wp:anchor distT="0" distB="0" distL="114300" distR="114300" simplePos="0" relativeHeight="251659264" behindDoc="0" locked="0" layoutInCell="1" allowOverlap="1">
-                <wp:simplePos x="0" y="0"/>
-                <wp:positionH relativeFrom="column">
-                  <wp:posOffset>1676400</wp:posOffset>
-                </wp:positionH>
-                <wp:positionV relativeFrom="paragraph">
-                  <wp:posOffset>215900</wp:posOffset>
-                </wp:positionV>
-                <wp:extent cx="2257425" cy="619125"/>
-                <wp:effectExtent l="0" t="0" r="28575" b="28575"/>
-                <wp:wrapTopAndBottom/>
-                <wp:docPr id="1" name="Rectangle 1"/>
-                <wp:cNvGraphicFramePr/>
-                <a:graphic xmlns:a="http://schemas.openxmlformats.org/drawingml/2006/main">
-                  <a:graphicData uri="http://schemas.microsoft.com/office/word/2010/wordprocessingShape">
-                    <wps:wsp>
-                      <wps:cNvSpPr/>
-                      <wps:spPr>
-                        <a:xfrm>
-                          <a:off x="0" y="0"/>
-                          <a:ext cx="2257425" cy="619125"/>
-                        </a:xfrm>
-                        <a:prstGeom prst="rect">
-                          <a:avLst/>
-                        </a:prstGeom>
-                      </wps:spPr>
-                      <wps:style>
-                        <a:lnRef idx="2">
-                          <a:schemeClr val="accent1">
-                            <a:shade val="50000"/>
-                          </a:schemeClr>
-                        </a:lnRef>
-                        <a:fillRef idx="1">
-                          <a:schemeClr val="accent1"/>
-                        </a:fillRef>
-                        <a:effectRef idx="0">
-                          <a:schemeClr val="accent1"/>
-                        </a:effectRef>
-                        <a:fontRef idx="minor">
-                          <a:schemeClr val="lt1"/>
-                        </a:fontRef>
-                      </wps:style>
-                      <wps:txbx>
-                        <w:txbxContent>
-                          <w:p>
-                            <w:pPr>
-                              <w:jc w:val="center"/>
-                            </w:pPr>
-                            <w:r>
-                              <w:t>Susceptible Population</w:t>
-                            </w:r>
-                          </w:p>
-                        </w:txbxContent>
-                      </wps:txbx>
-                      <wps:bodyPr rot="0" spcFirstLastPara="0" vertOverflow="overflow" horzOverflow="overflow" vert="horz" wrap="square" lIns="91440" tIns="45720" rIns="91440" bIns="45720" numCol="1" spcCol="0" rtlCol="0" fromWordArt="0" anchor="ctr" anchorCtr="0" forceAA="0" compatLnSpc="1">
-                        <a:prstTxWarp prst="textNoShape">
-                          <a:avLst/>
-                        </a:prstTxWarp>
-                        <a:noAutofit/>
-                      </wps:bodyPr>
-                    </wps:wsp>
-                  </a:graphicData>
-                </a:graphic>
-                <wp14:sizeRelH relativeFrom="margin">
-                  <wp14:pctWidth>0</wp14:pctWidth>
-                </wp14:sizeRelH>
-                <wp14:sizeRelV relativeFrom="margin">
-                  <wp14:pctHeight>0</wp14:pctHeight>
-                </wp14:sizeRelV>
-              </wp:anchor>
-            </w:drawing>
-          </mc:Choice>
-          <mc:Fallback>
-            <w:pict>
-              <v:rect id="Rectangle 1" o:spid="_x0000_s1026" style="position:absolute;margin-left:132pt;margin-top:17pt;width:177.75pt;height:48.75pt;z-index:251659264;visibility:visible;mso-wrap-style:square;mso-width-percent:0;mso-height-percent:0;mso-wrap-distance-left:9pt;mso-wrap-distance-top:0;mso-wrap-distance-right:9pt;mso-wrap-distance-bottom:0;mso-position-horizontal:absolute;mso-position-horizontal-relative:text;mso-position-vertical:absolute;mso-position-vertical-relative:text;mso-width-percent:0;mso-height-percent:0;mso-width-relative:margin;mso-height-relative:margin;v-text-anchor:middle" o:gfxdata="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" fillcolor="#5b9bd5 [3204]" strokecolor="#1f4d78 [1604]" strokeweight="1pt">
-                <v:textbox>
-                  <w:txbxContent>
-                    <w:p>
-                      <w:pPr>
-                        <w:jc w:val="center"/>
-                      </w:pPr>
-                      <w:r>
-                        <w:t>Susceptible Population</w:t>
-                      </w:r>
-                    </w:p>
-                  </w:txbxContent>
-                </v:textbox>
-                <w10:wrap type="topAndBottom"/>
-              </v:rect>
-            </w:pict>
-          </mc:Fallback>
-        </mc:AlternateContent>
-      </w:r>
-    </w:p>
-    <w:p>
       <w:bookmarkStart w:id="0" w:name="_GoBack"/>
-      <w:r>
-        <w:rPr>
-          <w:noProof/>
-        </w:rPr>
-        <mc:AlternateContent>
-          <mc:Choice Requires="wps">
-            <w:drawing>
-              <wp:anchor distT="0" distB="0" distL="114300" distR="114300" simplePos="0" relativeHeight="251671552" behindDoc="0" locked="0" layoutInCell="1" allowOverlap="1">
-                <wp:simplePos x="0" y="0"/>
-                <wp:positionH relativeFrom="column">
-                  <wp:posOffset>1447800</wp:posOffset>
-                </wp:positionH>
-                <wp:positionV relativeFrom="paragraph">
-                  <wp:posOffset>4283710</wp:posOffset>
-                </wp:positionV>
-                <wp:extent cx="19050" cy="371475"/>
-                <wp:effectExtent l="57150" t="0" r="76200" b="47625"/>
-                <wp:wrapNone/>
-                <wp:docPr id="14" name="Straight Arrow Connector 14"/>
-                <wp:cNvGraphicFramePr/>
-                <a:graphic xmlns:a="http://schemas.openxmlformats.org/drawingml/2006/main">
-                  <a:graphicData uri="http://schemas.microsoft.com/office/word/2010/wordprocessingShape">
-                    <wps:wsp>
-                      <wps:cNvCnPr/>
-                      <wps:spPr>
-                        <a:xfrm>
-                          <a:off x="0" y="0"/>
-                          <a:ext cx="19050" cy="371475"/>
-                        </a:xfrm>
-                        <a:prstGeom prst="straightConnector1">
-                          <a:avLst/>
-                        </a:prstGeom>
-                        <a:ln>
-                          <a:tailEnd type="triangle"/>
-                        </a:ln>
-                      </wps:spPr>
-                      <wps:style>
-                        <a:lnRef idx="1">
-                          <a:schemeClr val="dk1"/>
-                        </a:lnRef>
-                        <a:fillRef idx="0">
-                          <a:schemeClr val="dk1"/>
-                        </a:fillRef>
-                        <a:effectRef idx="0">
-                          <a:schemeClr val="dk1"/>
-                        </a:effectRef>
-                        <a:fontRef idx="minor">
-                          <a:schemeClr val="tx1"/>
-                        </a:fontRef>
-                      </wps:style>
-                      <wps:bodyPr/>
-                    </wps:wsp>
-                  </a:graphicData>
-                </a:graphic>
-              </wp:anchor>
-            </w:drawing>
-          </mc:Choice>
-          <mc:Fallback>
-            <w:pict>
-              <v:shape w14:anchorId="7CBE77BD" id="Straight Arrow Connector 14" o:spid="_x0000_s1026" type="#_x0000_t32" style="position:absolute;margin-left:114pt;margin-top:337.3pt;width:1.5pt;height:29.25pt;z-index:251671552;visibility:visible;mso-wrap-style:square;mso-wrap-distance-left:9pt;mso-wrap-distance-top:0;mso-wrap-distance-right:9pt;mso-wrap-distance-bottom:0;mso-position-horizontal:absolute;mso-position-horizontal-relative:text;mso-position-vertical:absolute;mso-position-vertical-relative:text" o:gfxdata="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" strokecolor="black [3200]" strokeweight=".5pt">
-                <v:stroke endarrow="block" joinstyle="miter"/>
-              </v:shape>
-            </w:pict>
-          </mc:Fallback>
-        </mc:AlternateContent>
-      </w:r>
       <w:bookmarkEnd w:id="0"/>
-      <w:r>
-        <w:rPr>
-          <w:noProof/>
-        </w:rPr>
-        <mc:AlternateContent>
-          <mc:Choice Requires="wps">
-            <w:drawing>
-              <wp:anchor distT="0" distB="0" distL="114300" distR="114300" simplePos="0" relativeHeight="251667456" behindDoc="0" locked="0" layoutInCell="1" allowOverlap="1">
-                <wp:simplePos x="0" y="0"/>
-                <wp:positionH relativeFrom="column">
-                  <wp:posOffset>304800</wp:posOffset>
-                </wp:positionH>
-                <wp:positionV relativeFrom="paragraph">
-                  <wp:posOffset>4674235</wp:posOffset>
-                </wp:positionV>
-                <wp:extent cx="2276475" cy="685800"/>
-                <wp:effectExtent l="0" t="0" r="28575" b="19050"/>
-                <wp:wrapNone/>
-                <wp:docPr id="9" name="Rectangle 9"/>
-                <wp:cNvGraphicFramePr/>
-                <a:graphic xmlns:a="http://schemas.openxmlformats.org/drawingml/2006/main">
-                  <a:graphicData uri="http://schemas.microsoft.com/office/word/2010/wordprocessingShape">
-                    <wps:wsp>
-                      <wps:cNvSpPr/>
-                      <wps:spPr>
-                        <a:xfrm>
-                          <a:off x="0" y="0"/>
-                          <a:ext cx="2276475" cy="685800"/>
-                        </a:xfrm>
-                        <a:prstGeom prst="rect">
-                          <a:avLst/>
-                        </a:prstGeom>
-                      </wps:spPr>
-                      <wps:style>
-                        <a:lnRef idx="2">
-                          <a:schemeClr val="accent1">
-                            <a:shade val="50000"/>
-                          </a:schemeClr>
-                        </a:lnRef>
-                        <a:fillRef idx="1">
-                          <a:schemeClr val="accent1"/>
-                        </a:fillRef>
-                        <a:effectRef idx="0">
-                          <a:schemeClr val="accent1"/>
-                        </a:effectRef>
-                        <a:fontRef idx="minor">
-                          <a:schemeClr val="lt1"/>
-                        </a:fontRef>
-                      </wps:style>
-                      <wps:txbx>
-                        <w:txbxContent>
-                          <w:p>
-                            <w:pPr>
-                              <w:jc w:val="center"/>
-                            </w:pPr>
-                            <w:r>
-                              <w:t>Deceased Population</w:t>
-                            </w:r>
-                          </w:p>
-                        </w:txbxContent>
-                      </wps:txbx>
-                      <wps:bodyPr rot="0" spcFirstLastPara="0" vertOverflow="overflow" horzOverflow="overflow" vert="horz" wrap="square" lIns="91440" tIns="45720" rIns="91440" bIns="45720" numCol="1" spcCol="0" rtlCol="0" fromWordArt="0" anchor="ctr" anchorCtr="0" forceAA="0" compatLnSpc="1">
-                        <a:prstTxWarp prst="textNoShape">
-                          <a:avLst/>
-                        </a:prstTxWarp>
-                        <a:noAutofit/>
-                      </wps:bodyPr>
-                    </wps:wsp>
-                  </a:graphicData>
-                </a:graphic>
-              </wp:anchor>
-            </w:drawing>
-          </mc:Choice>
-          <mc:Fallback>
-            <w:pict>
-              <v:rect id="Rectangle 9" o:spid="_x0000_s1027" style="position:absolute;margin-left:24pt;margin-top:368.05pt;width:179.25pt;height:54pt;z-index:251667456;visibility:visible;mso-wrap-style:square;mso-wrap-distance-left:9pt;mso-wrap-distance-top:0;mso-wrap-distance-right:9pt;mso-wrap-distance-bottom:0;mso-position-horizontal:absolute;mso-position-horizontal-relative:text;mso-position-vertical:absolute;mso-position-vertical-relative:text;v-text-anchor:middle" o:gfxdata="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" fillcolor="#5b9bd5 [3204]" strokecolor="#1f4d78 [1604]" strokeweight="1pt">
-                <v:textbox>
-                  <w:txbxContent>
-                    <w:p>
-                      <w:pPr>
-                        <w:jc w:val="center"/>
-                      </w:pPr>
-                      <w:r>
-                        <w:t>Deceased Population</w:t>
-                      </w:r>
-                    </w:p>
-                  </w:txbxContent>
-                </v:textbox>
-              </v:rect>
-            </w:pict>
-          </mc:Fallback>
-        </mc:AlternateContent>
-      </w:r>
-      <w:r>
-        <w:rPr>
-          <w:noProof/>
-        </w:rPr>
-        <mc:AlternateContent>
-          <mc:Choice Requires="wps">
-            <w:drawing>
-              <wp:anchor distT="0" distB="0" distL="114300" distR="114300" simplePos="0" relativeHeight="251670528" behindDoc="0" locked="0" layoutInCell="1" allowOverlap="1">
-                <wp:simplePos x="0" y="0"/>
-                <wp:positionH relativeFrom="column">
-                  <wp:posOffset>2505074</wp:posOffset>
-                </wp:positionH>
-                <wp:positionV relativeFrom="paragraph">
-                  <wp:posOffset>3940809</wp:posOffset>
-                </wp:positionV>
-                <wp:extent cx="885825" cy="45719"/>
-                <wp:effectExtent l="0" t="38100" r="47625" b="88265"/>
-                <wp:wrapNone/>
-                <wp:docPr id="12" name="Straight Arrow Connector 12"/>
-                <wp:cNvGraphicFramePr/>
-                <a:graphic xmlns:a="http://schemas.openxmlformats.org/drawingml/2006/main">
-                  <a:graphicData uri="http://schemas.microsoft.com/office/word/2010/wordprocessingShape">
-                    <wps:wsp>
-                      <wps:cNvCnPr/>
-                      <wps:spPr>
-                        <a:xfrm>
-                          <a:off x="0" y="0"/>
-                          <a:ext cx="885825" cy="45719"/>
-                        </a:xfrm>
-                        <a:prstGeom prst="straightConnector1">
-                          <a:avLst/>
-                        </a:prstGeom>
-                        <a:ln>
-                          <a:tailEnd type="triangle"/>
-                        </a:ln>
-                      </wps:spPr>
-                      <wps:style>
-                        <a:lnRef idx="1">
-                          <a:schemeClr val="dk1"/>
-                        </a:lnRef>
-                        <a:fillRef idx="0">
-                          <a:schemeClr val="dk1"/>
-                        </a:fillRef>
-                        <a:effectRef idx="0">
-                          <a:schemeClr val="dk1"/>
-                        </a:effectRef>
-                        <a:fontRef idx="minor">
-                          <a:schemeClr val="tx1"/>
-                        </a:fontRef>
-                      </wps:style>
-                      <wps:bodyPr/>
-                    </wps:wsp>
-                  </a:graphicData>
-                </a:graphic>
-                <wp14:sizeRelH relativeFrom="margin">
-                  <wp14:pctWidth>0</wp14:pctWidth>
-                </wp14:sizeRelH>
-                <wp14:sizeRelV relativeFrom="margin">
-                  <wp14:pctHeight>0</wp14:pctHeight>
-                </wp14:sizeRelV>
-              </wp:anchor>
-            </w:drawing>
-          </mc:Choice>
-          <mc:Fallback>
-            <w:pict>
-              <v:shape w14:anchorId="56C35ECC" id="Straight Arrow Connector 12" o:spid="_x0000_s1026" type="#_x0000_t32" style="position:absolute;margin-left:197.25pt;margin-top:310.3pt;width:69.75pt;height:3.6pt;z-index:251670528;visibility:visible;mso-wrap-style:square;mso-width-percent:0;mso-height-percent:0;mso-wrap-distance-left:9pt;mso-wrap-distance-top:0;mso-wrap-distance-right:9pt;mso-wrap-distance-bottom:0;mso-position-horizontal:absolute;mso-position-horizontal-relative:text;mso-position-vertical:absolute;mso-position-vertical-relative:text;mso-width-percent:0;mso-height-percent:0;mso-width-relative:margin;mso-height-relative:margin" o:gfxdata="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" strokecolor="black [3200]" strokeweight=".5pt">
-                <v:stroke endarrow="block" joinstyle="miter"/>
-              </v:shape>
-            </w:pict>
-          </mc:Fallback>
-        </mc:AlternateContent>
-      </w:r>
-      <w:r>
-        <w:rPr>
-          <w:noProof/>
-        </w:rPr>
-        <mc:AlternateContent>
-          <mc:Choice Requires="wps">
-            <w:drawing>
-              <wp:anchor distT="0" distB="0" distL="114300" distR="114300" simplePos="0" relativeHeight="251669504" behindDoc="0" locked="0" layoutInCell="1" allowOverlap="1">
-                <wp:simplePos x="0" y="0"/>
-                <wp:positionH relativeFrom="column">
-                  <wp:posOffset>2781300</wp:posOffset>
-                </wp:positionH>
-                <wp:positionV relativeFrom="paragraph">
-                  <wp:posOffset>3054985</wp:posOffset>
-                </wp:positionV>
-                <wp:extent cx="1428750" cy="542925"/>
-                <wp:effectExtent l="0" t="0" r="76200" b="66675"/>
-                <wp:wrapNone/>
-                <wp:docPr id="11" name="Straight Arrow Connector 11"/>
-                <wp:cNvGraphicFramePr/>
-                <a:graphic xmlns:a="http://schemas.openxmlformats.org/drawingml/2006/main">
-                  <a:graphicData uri="http://schemas.microsoft.com/office/word/2010/wordprocessingShape">
-                    <wps:wsp>
-                      <wps:cNvCnPr/>
-                      <wps:spPr>
-                        <a:xfrm>
-                          <a:off x="0" y="0"/>
-                          <a:ext cx="1428750" cy="542925"/>
-                        </a:xfrm>
-                        <a:prstGeom prst="straightConnector1">
-                          <a:avLst/>
-                        </a:prstGeom>
-                        <a:ln>
-                          <a:tailEnd type="triangle"/>
-                        </a:ln>
-                      </wps:spPr>
-                      <wps:style>
-                        <a:lnRef idx="1">
-                          <a:schemeClr val="dk1"/>
-                        </a:lnRef>
-                        <a:fillRef idx="0">
-                          <a:schemeClr val="dk1"/>
-                        </a:fillRef>
-                        <a:effectRef idx="0">
-                          <a:schemeClr val="dk1"/>
-                        </a:effectRef>
-                        <a:fontRef idx="minor">
-                          <a:schemeClr val="tx1"/>
-                        </a:fontRef>
-                      </wps:style>
-                      <wps:bodyPr/>
-                    </wps:wsp>
-                  </a:graphicData>
-                </a:graphic>
-              </wp:anchor>
-            </w:drawing>
-          </mc:Choice>
-          <mc:Fallback>
-            <w:pict>
-              <v:shape w14:anchorId="5609C59C" id="Straight Arrow Connector 11" o:spid="_x0000_s1026" type="#_x0000_t32" style="position:absolute;margin-left:219pt;margin-top:240.55pt;width:112.5pt;height:42.75pt;z-index:251669504;visibility:visible;mso-wrap-style:square;mso-wrap-distance-left:9pt;mso-wrap-distance-top:0;mso-wrap-distance-right:9pt;mso-wrap-distance-bottom:0;mso-position-horizontal:absolute;mso-position-horizontal-relative:text;mso-position-vertical:absolute;mso-position-vertical-relative:text" o:gfxdata="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" strokecolor="black [3200]" strokeweight=".5pt">
-                <v:stroke endarrow="block" joinstyle="miter"/>
-              </v:shape>
-            </w:pict>
-          </mc:Fallback>
-        </mc:AlternateContent>
-      </w:r>
-      <w:r>
-        <w:rPr>
-          <w:noProof/>
-        </w:rPr>
-        <mc:AlternateContent>
-          <mc:Choice Requires="wps">
-            <w:drawing>
-              <wp:anchor distT="0" distB="0" distL="114300" distR="114300" simplePos="0" relativeHeight="251668480" behindDoc="0" locked="0" layoutInCell="1" allowOverlap="1">
-                <wp:simplePos x="0" y="0"/>
-                <wp:positionH relativeFrom="column">
-                  <wp:posOffset>1628775</wp:posOffset>
-                </wp:positionH>
-                <wp:positionV relativeFrom="paragraph">
-                  <wp:posOffset>3064510</wp:posOffset>
-                </wp:positionV>
-                <wp:extent cx="1133475" cy="514350"/>
-                <wp:effectExtent l="38100" t="0" r="28575" b="57150"/>
-                <wp:wrapNone/>
-                <wp:docPr id="10" name="Straight Arrow Connector 10"/>
-                <wp:cNvGraphicFramePr/>
-                <a:graphic xmlns:a="http://schemas.openxmlformats.org/drawingml/2006/main">
-                  <a:graphicData uri="http://schemas.microsoft.com/office/word/2010/wordprocessingShape">
-                    <wps:wsp>
-                      <wps:cNvCnPr/>
-                      <wps:spPr>
-                        <a:xfrm flipH="1">
-                          <a:off x="0" y="0"/>
-                          <a:ext cx="1133475" cy="514350"/>
-                        </a:xfrm>
-                        <a:prstGeom prst="straightConnector1">
-                          <a:avLst/>
-                        </a:prstGeom>
-                        <a:ln>
-                          <a:tailEnd type="triangle"/>
-                        </a:ln>
-                      </wps:spPr>
-                      <wps:style>
-                        <a:lnRef idx="1">
-                          <a:schemeClr val="dk1"/>
-                        </a:lnRef>
-                        <a:fillRef idx="0">
-                          <a:schemeClr val="dk1"/>
-                        </a:fillRef>
-                        <a:effectRef idx="0">
-                          <a:schemeClr val="dk1"/>
-                        </a:effectRef>
-                        <a:fontRef idx="minor">
-                          <a:schemeClr val="tx1"/>
-                        </a:fontRef>
-                      </wps:style>
-                      <wps:bodyPr/>
-                    </wps:wsp>
-                  </a:graphicData>
-                </a:graphic>
-              </wp:anchor>
-            </w:drawing>
-          </mc:Choice>
-          <mc:Fallback>
-            <w:pict>
-              <v:shape w14:anchorId="26B523CC" id="Straight Arrow Connector 10" o:spid="_x0000_s1026" type="#_x0000_t32" style="position:absolute;margin-left:128.25pt;margin-top:241.3pt;width:89.25pt;height:40.5pt;flip:x;z-index:251668480;visibility:visible;mso-wrap-style:square;mso-wrap-distance-left:9pt;mso-wrap-distance-top:0;mso-wrap-distance-right:9pt;mso-wrap-distance-bottom:0;mso-position-horizontal:absolute;mso-position-horizontal-relative:text;mso-position-vertical:absolute;mso-position-vertical-relative:text" o:gfxdata="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" strokecolor="black [3200]" strokeweight=".5pt">
-                <v:stroke endarrow="block" joinstyle="miter"/>
-              </v:shape>
-            </w:pict>
-          </mc:Fallback>
-        </mc:AlternateContent>
-      </w:r>
-      <w:r>
-        <w:rPr>
-          <w:noProof/>
-        </w:rPr>
-        <mc:AlternateContent>
-          <mc:Choice Requires="wps">
-            <w:drawing>
-              <wp:anchor distT="0" distB="0" distL="114300" distR="114300" simplePos="0" relativeHeight="251666432" behindDoc="0" locked="0" layoutInCell="1" allowOverlap="1">
-                <wp:simplePos x="0" y="0"/>
-                <wp:positionH relativeFrom="column">
-                  <wp:posOffset>3409950</wp:posOffset>
-                </wp:positionH>
-                <wp:positionV relativeFrom="paragraph">
-                  <wp:posOffset>3616960</wp:posOffset>
-                </wp:positionV>
-                <wp:extent cx="2162175" cy="714375"/>
-                <wp:effectExtent l="0" t="0" r="28575" b="28575"/>
-                <wp:wrapNone/>
-                <wp:docPr id="8" name="Rectangle 8"/>
-                <wp:cNvGraphicFramePr/>
-                <a:graphic xmlns:a="http://schemas.openxmlformats.org/drawingml/2006/main">
-                  <a:graphicData uri="http://schemas.microsoft.com/office/word/2010/wordprocessingShape">
-                    <wps:wsp>
-                      <wps:cNvSpPr/>
-                      <wps:spPr>
-                        <a:xfrm>
-                          <a:off x="0" y="0"/>
-                          <a:ext cx="2162175" cy="714375"/>
-                        </a:xfrm>
-                        <a:prstGeom prst="rect">
-                          <a:avLst/>
-                        </a:prstGeom>
-                      </wps:spPr>
-                      <wps:style>
-                        <a:lnRef idx="2">
-                          <a:schemeClr val="accent1">
-                            <a:shade val="50000"/>
-                          </a:schemeClr>
-                        </a:lnRef>
-                        <a:fillRef idx="1">
-                          <a:schemeClr val="accent1"/>
-                        </a:fillRef>
-                        <a:effectRef idx="0">
-                          <a:schemeClr val="accent1"/>
-                        </a:effectRef>
-                        <a:fontRef idx="minor">
-                          <a:schemeClr val="lt1"/>
-                        </a:fontRef>
-                      </wps:style>
-                      <wps:txbx>
-                        <w:txbxContent>
-                          <w:p>
-                            <w:pPr>
-                              <w:jc w:val="center"/>
-                            </w:pPr>
-                            <w:r>
-                              <w:t>Recovered Population</w:t>
-                            </w:r>
-                          </w:p>
-                        </w:txbxContent>
-                      </wps:txbx>
-                      <wps:bodyPr rot="0" spcFirstLastPara="0" vertOverflow="overflow" horzOverflow="overflow" vert="horz" wrap="square" lIns="91440" tIns="45720" rIns="91440" bIns="45720" numCol="1" spcCol="0" rtlCol="0" fromWordArt="0" anchor="ctr" anchorCtr="0" forceAA="0" compatLnSpc="1">
-                        <a:prstTxWarp prst="textNoShape">
-                          <a:avLst/>
-                        </a:prstTxWarp>
-                        <a:noAutofit/>
-                      </wps:bodyPr>
-                    </wps:wsp>
-                  </a:graphicData>
-                </a:graphic>
-              </wp:anchor>
-            </w:drawing>
-          </mc:Choice>
-          <mc:Fallback>
-            <w:pict>
-              <v:rect id="Rectangle 8" o:spid="_x0000_s1028" style="position:absolute;margin-left:268.5pt;margin-top:284.8pt;width:170.25pt;height:56.25pt;z-index:251666432;visibility:visible;mso-wrap-style:square;mso-wrap-distance-left:9pt;mso-wrap-distance-top:0;mso-wrap-distance-right:9pt;mso-wrap-distance-bottom:0;mso-position-horizontal:absolute;mso-position-horizontal-relative:text;mso-position-vertical:absolute;mso-position-vertical-relative:text;v-text-anchor:middle" o:gfxdata="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" fillcolor="#5b9bd5 [3204]" strokecolor="#1f4d78 [1604]" strokeweight="1pt">
-                <v:textbox>
-                  <w:txbxContent>
-                    <w:p>
-                      <w:pPr>
-                        <w:jc w:val="center"/>
-                      </w:pPr>
-                      <w:r>
-                        <w:t>Recovered Population</w:t>
-                      </w:r>
-                    </w:p>
-                  </w:txbxContent>
-                </v:textbox>
-              </v:rect>
-            </w:pict>
-          </mc:Fallback>
-        </mc:AlternateContent>
-      </w:r>
-      <w:r>
-        <w:rPr>
-          <w:noProof/>
-        </w:rPr>
-        <mc:AlternateContent>
-          <mc:Choice Requires="wps">
-            <w:drawing>
-              <wp:anchor distT="0" distB="0" distL="114300" distR="114300" simplePos="0" relativeHeight="251665408" behindDoc="0" locked="0" layoutInCell="1" allowOverlap="1">
-                <wp:simplePos x="0" y="0"/>
-                <wp:positionH relativeFrom="column">
-                  <wp:posOffset>342900</wp:posOffset>
-                </wp:positionH>
-                <wp:positionV relativeFrom="paragraph">
-                  <wp:posOffset>3607435</wp:posOffset>
-                </wp:positionV>
-                <wp:extent cx="2152650" cy="666750"/>
-                <wp:effectExtent l="0" t="0" r="19050" b="19050"/>
-                <wp:wrapNone/>
-                <wp:docPr id="7" name="Rectangle 7"/>
-                <wp:cNvGraphicFramePr/>
-                <a:graphic xmlns:a="http://schemas.openxmlformats.org/drawingml/2006/main">
-                  <a:graphicData uri="http://schemas.microsoft.com/office/word/2010/wordprocessingShape">
-                    <wps:wsp>
-                      <wps:cNvSpPr/>
-                      <wps:spPr>
-                        <a:xfrm>
-                          <a:off x="0" y="0"/>
-                          <a:ext cx="2152650" cy="666750"/>
-                        </a:xfrm>
-                        <a:prstGeom prst="rect">
-                          <a:avLst/>
-                        </a:prstGeom>
-                      </wps:spPr>
-                      <wps:style>
-                        <a:lnRef idx="2">
-                          <a:schemeClr val="accent1">
-                            <a:shade val="50000"/>
-                          </a:schemeClr>
-                        </a:lnRef>
-                        <a:fillRef idx="1">
-                          <a:schemeClr val="accent1"/>
-                        </a:fillRef>
-                        <a:effectRef idx="0">
-                          <a:schemeClr val="accent1"/>
-                        </a:effectRef>
-                        <a:fontRef idx="minor">
-                          <a:schemeClr val="lt1"/>
-                        </a:fontRef>
-                      </wps:style>
-                      <wps:txbx>
-                        <w:txbxContent>
-                          <w:p>
-                            <w:pPr>
-                              <w:jc w:val="center"/>
-                            </w:pPr>
-                            <w:r>
-                              <w:t>Hospitalized Population</w:t>
-                            </w:r>
-                          </w:p>
-                        </w:txbxContent>
-                      </wps:txbx>
-                      <wps:bodyPr rot="0" spcFirstLastPara="0" vertOverflow="overflow" horzOverflow="overflow" vert="horz" wrap="square" lIns="91440" tIns="45720" rIns="91440" bIns="45720" numCol="1" spcCol="0" rtlCol="0" fromWordArt="0" anchor="ctr" anchorCtr="0" forceAA="0" compatLnSpc="1">
-                        <a:prstTxWarp prst="textNoShape">
-                          <a:avLst/>
-                        </a:prstTxWarp>
-                        <a:noAutofit/>
-                      </wps:bodyPr>
-                    </wps:wsp>
-                  </a:graphicData>
-                </a:graphic>
-              </wp:anchor>
-            </w:drawing>
-          </mc:Choice>
-          <mc:Fallback>
-            <w:pict>
-              <v:rect id="Rectangle 7" o:spid="_x0000_s1029" style="position:absolute;margin-left:27pt;margin-top:284.05pt;width:169.5pt;height:52.5pt;z-index:251665408;visibility:visible;mso-wrap-style:square;mso-wrap-distance-left:9pt;mso-wrap-distance-top:0;mso-wrap-distance-right:9pt;mso-wrap-distance-bottom:0;mso-position-horizontal:absolute;mso-position-horizontal-relative:text;mso-position-vertical:absolute;mso-position-vertical-relative:text;v-text-anchor:middle" o:gfxdata="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" fillcolor="#5b9bd5 [3204]" strokecolor="#1f4d78 [1604]" strokeweight="1pt">
-                <v:textbox>
-                  <w:txbxContent>
-                    <w:p>
-                      <w:pPr>
-                        <w:jc w:val="center"/>
-                      </w:pPr>
-                      <w:r>
-                        <w:t>Hospitalized Population</w:t>
-                      </w:r>
-                    </w:p>
-                  </w:txbxContent>
-                </v:textbox>
-              </v:rect>
-            </w:pict>
-          </mc:Fallback>
-        </mc:AlternateContent>
-      </w:r>
-      <w:r>
-        <w:rPr>
-          <w:noProof/>
-        </w:rPr>
-        <mc:AlternateContent>
-          <mc:Choice Requires="wps">
-            <w:drawing>
-              <wp:anchor distT="0" distB="0" distL="114300" distR="114300" simplePos="0" relativeHeight="251664384" behindDoc="0" locked="0" layoutInCell="1" allowOverlap="1">
-                <wp:simplePos x="0" y="0"/>
-                <wp:positionH relativeFrom="column">
-                  <wp:posOffset>2800349</wp:posOffset>
-                </wp:positionH>
-                <wp:positionV relativeFrom="paragraph">
-                  <wp:posOffset>1921511</wp:posOffset>
-                </wp:positionV>
-                <wp:extent cx="45719" cy="533400"/>
-                <wp:effectExtent l="38100" t="0" r="69215" b="57150"/>
-                <wp:wrapNone/>
-                <wp:docPr id="6" name="Straight Arrow Connector 6"/>
-                <wp:cNvGraphicFramePr/>
-                <a:graphic xmlns:a="http://schemas.openxmlformats.org/drawingml/2006/main">
-                  <a:graphicData uri="http://schemas.microsoft.com/office/word/2010/wordprocessingShape">
-                    <wps:wsp>
-                      <wps:cNvCnPr/>
-                      <wps:spPr>
-                        <a:xfrm>
-                          <a:off x="0" y="0"/>
-                          <a:ext cx="45719" cy="533400"/>
-                        </a:xfrm>
-                        <a:prstGeom prst="straightConnector1">
-                          <a:avLst/>
-                        </a:prstGeom>
-                        <a:ln>
-                          <a:tailEnd type="triangle"/>
-                        </a:ln>
-                      </wps:spPr>
-                      <wps:style>
-                        <a:lnRef idx="1">
-                          <a:schemeClr val="dk1"/>
-                        </a:lnRef>
-                        <a:fillRef idx="0">
-                          <a:schemeClr val="dk1"/>
-                        </a:fillRef>
-                        <a:effectRef idx="0">
-                          <a:schemeClr val="dk1"/>
-                        </a:effectRef>
-                        <a:fontRef idx="minor">
-                          <a:schemeClr val="tx1"/>
-                        </a:fontRef>
-                      </wps:style>
-                      <wps:bodyPr/>
-                    </wps:wsp>
-                  </a:graphicData>
-                </a:graphic>
-                <wp14:sizeRelH relativeFrom="margin">
-                  <wp14:pctWidth>0</wp14:pctWidth>
-                </wp14:sizeRelH>
-                <wp14:sizeRelV relativeFrom="margin">
-                  <wp14:pctHeight>0</wp14:pctHeight>
-                </wp14:sizeRelV>
-              </wp:anchor>
-            </w:drawing>
-          </mc:Choice>
-          <mc:Fallback>
-            <w:pict>
-              <v:shape w14:anchorId="1D4F74D3" id="Straight Arrow Connector 6" o:spid="_x0000_s1026" type="#_x0000_t32" style="position:absolute;margin-left:220.5pt;margin-top:151.3pt;width:3.6pt;height:42pt;z-index:251664384;visibility:visible;mso-wrap-style:square;mso-width-percent:0;mso-height-percent:0;mso-wrap-distance-left:9pt;mso-wrap-distance-top:0;mso-wrap-distance-right:9pt;mso-wrap-distance-bottom:0;mso-position-horizontal:absolute;mso-position-horizontal-relative:text;mso-position-vertical:absolute;mso-position-vertical-relative:text;mso-width-percent:0;mso-height-percent:0;mso-width-relative:margin;mso-height-relative:margin" o:gfxdata="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" strokecolor="black [3200]" strokeweight=".5pt">
-                <v:stroke endarrow="block" joinstyle="miter"/>
-              </v:shape>
-            </w:pict>
-          </mc:Fallback>
-        </mc:AlternateContent>
-      </w:r>
-      <w:r>
-        <w:rPr>
-          <w:noProof/>
-        </w:rPr>
-        <mc:AlternateContent>
-          <mc:Choice Requires="wps">
-            <w:drawing>
-              <wp:anchor distT="0" distB="0" distL="114300" distR="114300" simplePos="0" relativeHeight="251663360" behindDoc="0" locked="0" layoutInCell="1" allowOverlap="1">
-                <wp:simplePos x="0" y="0"/>
-                <wp:positionH relativeFrom="column">
-                  <wp:posOffset>1647825</wp:posOffset>
-                </wp:positionH>
-                <wp:positionV relativeFrom="paragraph">
-                  <wp:posOffset>2464435</wp:posOffset>
-                </wp:positionV>
-                <wp:extent cx="2314575" cy="581025"/>
-                <wp:effectExtent l="0" t="0" r="28575" b="28575"/>
-                <wp:wrapNone/>
-                <wp:docPr id="5" name="Rectangle 5"/>
-                <wp:cNvGraphicFramePr/>
-                <a:graphic xmlns:a="http://schemas.openxmlformats.org/drawingml/2006/main">
-                  <a:graphicData uri="http://schemas.microsoft.com/office/word/2010/wordprocessingShape">
-                    <wps:wsp>
-                      <wps:cNvSpPr/>
-                      <wps:spPr>
-                        <a:xfrm>
-                          <a:off x="0" y="0"/>
-                          <a:ext cx="2314575" cy="581025"/>
-                        </a:xfrm>
-                        <a:prstGeom prst="rect">
-                          <a:avLst/>
-                        </a:prstGeom>
-                      </wps:spPr>
-                      <wps:style>
-                        <a:lnRef idx="2">
-                          <a:schemeClr val="accent1">
-                            <a:shade val="50000"/>
-                          </a:schemeClr>
-                        </a:lnRef>
-                        <a:fillRef idx="1">
-                          <a:schemeClr val="accent1"/>
-                        </a:fillRef>
-                        <a:effectRef idx="0">
-                          <a:schemeClr val="accent1"/>
-                        </a:effectRef>
-                        <a:fontRef idx="minor">
-                          <a:schemeClr val="lt1"/>
-                        </a:fontRef>
-                      </wps:style>
-                      <wps:txbx>
-                        <w:txbxContent>
-                          <w:p>
-                            <w:pPr>
-                              <w:jc w:val="center"/>
-                            </w:pPr>
-                            <w:r>
-                              <w:t>Infectious Population</w:t>
-                            </w:r>
-                          </w:p>
-                        </w:txbxContent>
-                      </wps:txbx>
-                      <wps:bodyPr rot="0" spcFirstLastPara="0" vertOverflow="overflow" horzOverflow="overflow" vert="horz" wrap="square" lIns="91440" tIns="45720" rIns="91440" bIns="45720" numCol="1" spcCol="0" rtlCol="0" fromWordArt="0" anchor="ctr" anchorCtr="0" forceAA="0" compatLnSpc="1">
-                        <a:prstTxWarp prst="textNoShape">
-                          <a:avLst/>
-                        </a:prstTxWarp>
-                        <a:noAutofit/>
-                      </wps:bodyPr>
-                    </wps:wsp>
-                  </a:graphicData>
-                </a:graphic>
-              </wp:anchor>
-            </w:drawing>
-          </mc:Choice>
-          <mc:Fallback>
-            <w:pict>
-              <v:rect id="Rectangle 5" o:spid="_x0000_s1030" style="position:absolute;margin-left:129.75pt;margin-top:194.05pt;width:182.25pt;height:45.75pt;z-index:251663360;visibility:visible;mso-wrap-style:square;mso-wrap-distance-left:9pt;mso-wrap-distance-top:0;mso-wrap-distance-right:9pt;mso-wrap-distance-bottom:0;mso-position-horizontal:absolute;mso-position-horizontal-relative:text;mso-position-vertical:absolute;mso-position-vertical-relative:text;v-text-anchor:middle" o:gfxdata="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" fillcolor="#5b9bd5 [3204]" strokecolor="#1f4d78 [1604]" strokeweight="1pt">
-                <v:textbox>
-                  <w:txbxContent>
-                    <w:p>
-                      <w:pPr>
-                        <w:jc w:val="center"/>
-                      </w:pPr>
-                      <w:r>
-                        <w:t>Infectious Population</w:t>
-                      </w:r>
-                    </w:p>
-                  </w:txbxContent>
-                </v:textbox>
-              </v:rect>
-            </w:pict>
-          </mc:Fallback>
-        </mc:AlternateContent>
-      </w:r>
-      <w:r>
-        <w:rPr>
-          <w:noProof/>
-        </w:rPr>
-        <mc:AlternateContent>
-          <mc:Choice Requires="wps">
-            <w:drawing>
-              <wp:anchor distT="0" distB="0" distL="114300" distR="114300" simplePos="0" relativeHeight="251661312" behindDoc="0" locked="0" layoutInCell="1" allowOverlap="1">
-                <wp:simplePos x="0" y="0"/>
-                <wp:positionH relativeFrom="column">
-                  <wp:posOffset>1657350</wp:posOffset>
-                </wp:positionH>
-                <wp:positionV relativeFrom="paragraph">
-                  <wp:posOffset>1321435</wp:posOffset>
-                </wp:positionV>
-                <wp:extent cx="2295525" cy="581025"/>
-                <wp:effectExtent l="0" t="0" r="28575" b="28575"/>
-                <wp:wrapNone/>
-                <wp:docPr id="3" name="Rectangle 3"/>
-                <wp:cNvGraphicFramePr/>
-                <a:graphic xmlns:a="http://schemas.openxmlformats.org/drawingml/2006/main">
-                  <a:graphicData uri="http://schemas.microsoft.com/office/word/2010/wordprocessingShape">
-                    <wps:wsp>
-                      <wps:cNvSpPr/>
-                      <wps:spPr>
-                        <a:xfrm>
-                          <a:off x="0" y="0"/>
-                          <a:ext cx="2295525" cy="581025"/>
-                        </a:xfrm>
-                        <a:prstGeom prst="rect">
-                          <a:avLst/>
-                        </a:prstGeom>
-                      </wps:spPr>
-                      <wps:style>
-                        <a:lnRef idx="2">
-                          <a:schemeClr val="accent1">
-                            <a:shade val="50000"/>
-                          </a:schemeClr>
-                        </a:lnRef>
-                        <a:fillRef idx="1">
-                          <a:schemeClr val="accent1"/>
-                        </a:fillRef>
-                        <a:effectRef idx="0">
-                          <a:schemeClr val="accent1"/>
-                        </a:effectRef>
-                        <a:fontRef idx="minor">
-                          <a:schemeClr val="lt1"/>
-                        </a:fontRef>
-                      </wps:style>
-                      <wps:txbx>
-                        <w:txbxContent>
-                          <w:p>
-                            <w:pPr>
-                              <w:jc w:val="center"/>
-                            </w:pPr>
-                            <w:r>
-                              <w:t>Exposed Population</w:t>
-                            </w:r>
-                          </w:p>
-                        </w:txbxContent>
-                      </wps:txbx>
-                      <wps:bodyPr rot="0" spcFirstLastPara="0" vertOverflow="overflow" horzOverflow="overflow" vert="horz" wrap="square" lIns="91440" tIns="45720" rIns="91440" bIns="45720" numCol="1" spcCol="0" rtlCol="0" fromWordArt="0" anchor="ctr" anchorCtr="0" forceAA="0" compatLnSpc="1">
-                        <a:prstTxWarp prst="textNoShape">
-                          <a:avLst/>
-                        </a:prstTxWarp>
-                        <a:noAutofit/>
-                      </wps:bodyPr>
-                    </wps:wsp>
-                  </a:graphicData>
-                </a:graphic>
-              </wp:anchor>
-            </w:drawing>
-          </mc:Choice>
-          <mc:Fallback>
-            <w:pict>
-              <v:rect id="Rectangle 3" o:spid="_x0000_s1031" style="position:absolute;margin-left:130.5pt;margin-top:104.05pt;width:180.75pt;height:45.75pt;z-index:251661312;visibility:visible;mso-wrap-style:square;mso-wrap-distance-left:9pt;mso-wrap-distance-top:0;mso-wrap-distance-right:9pt;mso-wrap-distance-bottom:0;mso-position-horizontal:absolute;mso-position-horizontal-relative:text;mso-position-vertical:absolute;mso-position-vertical-relative:text;v-text-anchor:middle" o:gfxdata="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" fillcolor="#5b9bd5 [3204]" strokecolor="#1f4d78 [1604]" strokeweight="1pt">
-                <v:textbox>
-                  <w:txbxContent>
-                    <w:p>
-                      <w:pPr>
-                        <w:jc w:val="center"/>
-                      </w:pPr>
-                      <w:r>
-                        <w:t>Exposed Population</w:t>
-                      </w:r>
-                    </w:p>
-                  </w:txbxContent>
-                </v:textbox>
-              </v:rect>
-            </w:pict>
-          </mc:Fallback>
-        </mc:AlternateContent>
-      </w:r>
     </w:p>
     <w:sectPr>
       <w:pgSz w:w="12240" w:h="15840"/>

--- a/ModelNotes.docx
+++ b/ModelNotes.docx
@@ -113,148 +113,124 @@
               </m:r>
             </m:sub>
           </m:sSub>
-          <m:nary>
-            <m:naryPr>
-              <m:chr m:val="∑"/>
-              <m:limLoc m:val="undOvr"/>
-              <m:supHide m:val="1"/>
+          <m:f>
+            <m:fPr>
               <m:ctrlPr>
                 <w:rPr>
                   <w:rFonts w:ascii="Cambria Math" w:hAnsi="Cambria Math"/>
                   <w:i/>
                 </w:rPr>
               </m:ctrlPr>
-            </m:naryPr>
-            <m:sub>
-              <m:r>
-                <w:rPr>
-                  <w:rFonts w:ascii="Cambria Math" w:hAnsi="Cambria Math"/>
-                </w:rPr>
-                <m:t>j</m:t>
-              </m:r>
-            </m:sub>
-            <m:sup/>
-            <m:e>
-              <m:f>
-                <m:fPr>
-                  <m:ctrlPr>
-                    <w:rPr>
-                      <w:rFonts w:ascii="Cambria Math" w:hAnsi="Cambria Math"/>
-                      <w:i/>
-                    </w:rPr>
-                  </m:ctrlPr>
-                </m:fPr>
-                <m:num>
-                  <m:sSub>
-                    <m:sSubPr>
-                      <m:ctrlPr>
-                        <w:rPr>
-                          <w:rFonts w:ascii="Cambria Math" w:hAnsi="Cambria Math"/>
-                          <w:i/>
-                        </w:rPr>
-                      </m:ctrlPr>
-                    </m:sSubPr>
-                    <m:e>
-                      <m:r>
-                        <w:rPr>
-                          <w:rFonts w:ascii="Cambria Math" w:hAnsi="Cambria Math"/>
-                        </w:rPr>
-                        <m:t>M</m:t>
-                      </m:r>
-                    </m:e>
-                    <m:sub>
-                      <m:r>
-                        <w:rPr>
-                          <w:rFonts w:ascii="Cambria Math" w:hAnsi="Cambria Math"/>
-                        </w:rPr>
-                        <m:t>ij</m:t>
-                      </m:r>
-                    </m:sub>
-                  </m:sSub>
-                  <m:sSub>
-                    <m:sSubPr>
-                      <m:ctrlPr>
-                        <w:rPr>
-                          <w:rFonts w:ascii="Cambria Math" w:hAnsi="Cambria Math"/>
-                          <w:i/>
-                        </w:rPr>
-                      </m:ctrlPr>
-                    </m:sSubPr>
-                    <m:e>
-                      <m:r>
-                        <w:rPr>
-                          <w:rFonts w:ascii="Cambria Math" w:hAnsi="Cambria Math"/>
-                        </w:rPr>
-                        <m:t>I</m:t>
-                      </m:r>
-                    </m:e>
-                    <m:sub>
-                      <m:r>
-                        <w:rPr>
-                          <w:rFonts w:ascii="Cambria Math" w:hAnsi="Cambria Math"/>
-                        </w:rPr>
-                        <m:t>j</m:t>
-                      </m:r>
-                    </m:sub>
-                  </m:sSub>
-                  <m:sSub>
-                    <m:sSubPr>
-                      <m:ctrlPr>
-                        <w:rPr>
-                          <w:rFonts w:ascii="Cambria Math" w:hAnsi="Cambria Math"/>
-                          <w:i/>
-                        </w:rPr>
-                      </m:ctrlPr>
-                    </m:sSubPr>
-                    <m:e>
-                      <m:r>
-                        <w:rPr>
-                          <w:rFonts w:ascii="Cambria Math" w:hAnsi="Cambria Math"/>
-                        </w:rPr>
-                        <m:t>S</m:t>
-                      </m:r>
-                    </m:e>
-                    <m:sub>
-                      <m:r>
-                        <w:rPr>
-                          <w:rFonts w:ascii="Cambria Math" w:hAnsi="Cambria Math"/>
-                        </w:rPr>
-                        <m:t>i</m:t>
-                      </m:r>
-                    </m:sub>
-                  </m:sSub>
-                </m:num>
-                <m:den>
-                  <m:sSub>
-                    <m:sSubPr>
-                      <m:ctrlPr>
-                        <w:rPr>
-                          <w:rFonts w:ascii="Cambria Math" w:hAnsi="Cambria Math"/>
-                          <w:i/>
-                        </w:rPr>
-                      </m:ctrlPr>
-                    </m:sSubPr>
-                    <m:e>
-                      <m:r>
-                        <w:rPr>
-                          <w:rFonts w:ascii="Cambria Math" w:hAnsi="Cambria Math"/>
-                        </w:rPr>
-                        <m:t>N</m:t>
-                      </m:r>
-                    </m:e>
-                    <m:sub>
-                      <m:r>
-                        <w:rPr>
-                          <w:rFonts w:ascii="Cambria Math" w:hAnsi="Cambria Math"/>
-                        </w:rPr>
-                        <m:t>i</m:t>
-                      </m:r>
-                    </m:sub>
-                  </m:sSub>
-                </m:den>
-              </m:f>
-            </m:e>
-          </m:nary>
+            </m:fPr>
+            <m:num>
+              <m:sSub>
+                <m:sSubPr>
+                  <m:ctrlPr>
+                    <w:rPr>
+                      <w:rFonts w:ascii="Cambria Math" w:hAnsi="Cambria Math"/>
+                      <w:i/>
+                    </w:rPr>
+                  </m:ctrlPr>
+                </m:sSubPr>
+                <m:e>
+                  <m:r>
+                    <w:rPr>
+                      <w:rFonts w:ascii="Cambria Math" w:hAnsi="Cambria Math"/>
+                    </w:rPr>
+                    <m:t>S</m:t>
+                  </m:r>
+                </m:e>
+                <m:sub>
+                  <m:r>
+                    <w:rPr>
+                      <w:rFonts w:ascii="Cambria Math" w:hAnsi="Cambria Math"/>
+                    </w:rPr>
+                    <m:t>i</m:t>
+                  </m:r>
+                </m:sub>
+              </m:sSub>
+              <m:sSub>
+                <m:sSubPr>
+                  <m:ctrlPr>
+                    <w:rPr>
+                      <w:rFonts w:ascii="Cambria Math" w:hAnsi="Cambria Math"/>
+                      <w:i/>
+                    </w:rPr>
+                  </m:ctrlPr>
+                </m:sSubPr>
+                <m:e>
+                  <m:r>
+                    <w:rPr>
+                      <w:rFonts w:ascii="Cambria Math" w:hAnsi="Cambria Math"/>
+                    </w:rPr>
+                    <m:t>I</m:t>
+                  </m:r>
+                </m:e>
+                <m:sub>
+                  <m:r>
+                    <w:rPr>
+                      <w:rFonts w:ascii="Cambria Math" w:hAnsi="Cambria Math"/>
+                    </w:rPr>
+                    <m:t>i</m:t>
+                  </m:r>
+                </m:sub>
+              </m:sSub>
+            </m:num>
+            <m:den>
+              <m:sSub>
+                <m:sSubPr>
+                  <m:ctrlPr>
+                    <w:rPr>
+                      <w:rFonts w:ascii="Cambria Math" w:hAnsi="Cambria Math"/>
+                      <w:i/>
+                    </w:rPr>
+                  </m:ctrlPr>
+                </m:sSubPr>
+                <m:e>
+                  <m:r>
+                    <w:rPr>
+                      <w:rFonts w:ascii="Cambria Math" w:hAnsi="Cambria Math"/>
+                    </w:rPr>
+                    <m:t>N</m:t>
+                  </m:r>
+                </m:e>
+                <m:sub>
+                  <m:r>
+                    <w:rPr>
+                      <w:rFonts w:ascii="Cambria Math" w:hAnsi="Cambria Math"/>
+                    </w:rPr>
+                    <m:t>i</m:t>
+                  </m:r>
+                </m:sub>
+              </m:sSub>
+              <m:sSub>
+                <m:sSubPr>
+                  <m:ctrlPr>
+                    <w:rPr>
+                      <w:rFonts w:ascii="Cambria Math" w:hAnsi="Cambria Math"/>
+                      <w:i/>
+                    </w:rPr>
+                  </m:ctrlPr>
+                </m:sSubPr>
+                <m:e>
+                  <m:r>
+                    <w:rPr>
+                      <w:rFonts w:ascii="Cambria Math" w:hAnsi="Cambria Math"/>
+                    </w:rPr>
+                    <m:t>T</m:t>
+                  </m:r>
+                </m:e>
+                <m:sub>
+                  <m:r>
+                    <w:rPr>
+                      <w:rFonts w:ascii="Cambria Math" w:hAnsi="Cambria Math"/>
+                    </w:rPr>
+                    <m:t>inf</m:t>
+                  </m:r>
+                </m:sub>
+              </m:sSub>
+            </m:den>
+          </m:f>
         </m:oMath>
       </m:oMathPara>
     </w:p>
@@ -350,148 +326,124 @@
               </m:r>
             </m:sub>
           </m:sSub>
-          <m:nary>
-            <m:naryPr>
-              <m:chr m:val="∑"/>
-              <m:limLoc m:val="undOvr"/>
-              <m:supHide m:val="1"/>
+          <m:f>
+            <m:fPr>
               <m:ctrlPr>
                 <w:rPr>
                   <w:rFonts w:ascii="Cambria Math" w:hAnsi="Cambria Math"/>
                   <w:i/>
                 </w:rPr>
               </m:ctrlPr>
-            </m:naryPr>
-            <m:sub>
-              <m:r>
-                <w:rPr>
-                  <w:rFonts w:ascii="Cambria Math" w:hAnsi="Cambria Math"/>
-                </w:rPr>
-                <m:t>j</m:t>
-              </m:r>
-            </m:sub>
-            <m:sup/>
-            <m:e>
-              <m:f>
-                <m:fPr>
-                  <m:ctrlPr>
-                    <w:rPr>
-                      <w:rFonts w:ascii="Cambria Math" w:hAnsi="Cambria Math"/>
-                      <w:i/>
-                    </w:rPr>
-                  </m:ctrlPr>
-                </m:fPr>
-                <m:num>
-                  <m:sSub>
-                    <m:sSubPr>
-                      <m:ctrlPr>
-                        <w:rPr>
-                          <w:rFonts w:ascii="Cambria Math" w:hAnsi="Cambria Math"/>
-                          <w:i/>
-                        </w:rPr>
-                      </m:ctrlPr>
-                    </m:sSubPr>
-                    <m:e>
-                      <m:r>
-                        <w:rPr>
-                          <w:rFonts w:ascii="Cambria Math" w:hAnsi="Cambria Math"/>
-                        </w:rPr>
-                        <m:t>M</m:t>
-                      </m:r>
-                    </m:e>
-                    <m:sub>
-                      <m:r>
-                        <w:rPr>
-                          <w:rFonts w:ascii="Cambria Math" w:hAnsi="Cambria Math"/>
-                        </w:rPr>
-                        <m:t>ij</m:t>
-                      </m:r>
-                    </m:sub>
-                  </m:sSub>
-                  <m:sSub>
-                    <m:sSubPr>
-                      <m:ctrlPr>
-                        <w:rPr>
-                          <w:rFonts w:ascii="Cambria Math" w:hAnsi="Cambria Math"/>
-                          <w:i/>
-                        </w:rPr>
-                      </m:ctrlPr>
-                    </m:sSubPr>
-                    <m:e>
-                      <m:r>
-                        <w:rPr>
-                          <w:rFonts w:ascii="Cambria Math" w:hAnsi="Cambria Math"/>
-                        </w:rPr>
-                        <m:t>I</m:t>
-                      </m:r>
-                    </m:e>
-                    <m:sub>
-                      <m:r>
-                        <w:rPr>
-                          <w:rFonts w:ascii="Cambria Math" w:hAnsi="Cambria Math"/>
-                        </w:rPr>
-                        <m:t>j</m:t>
-                      </m:r>
-                    </m:sub>
-                  </m:sSub>
-                  <m:sSub>
-                    <m:sSubPr>
-                      <m:ctrlPr>
-                        <w:rPr>
-                          <w:rFonts w:ascii="Cambria Math" w:hAnsi="Cambria Math"/>
-                          <w:i/>
-                        </w:rPr>
-                      </m:ctrlPr>
-                    </m:sSubPr>
-                    <m:e>
-                      <m:r>
-                        <w:rPr>
-                          <w:rFonts w:ascii="Cambria Math" w:hAnsi="Cambria Math"/>
-                        </w:rPr>
-                        <m:t>S</m:t>
-                      </m:r>
-                    </m:e>
-                    <m:sub>
-                      <m:r>
-                        <w:rPr>
-                          <w:rFonts w:ascii="Cambria Math" w:hAnsi="Cambria Math"/>
-                        </w:rPr>
-                        <m:t>i</m:t>
-                      </m:r>
-                    </m:sub>
-                  </m:sSub>
-                </m:num>
-                <m:den>
-                  <m:sSub>
-                    <m:sSubPr>
-                      <m:ctrlPr>
-                        <w:rPr>
-                          <w:rFonts w:ascii="Cambria Math" w:hAnsi="Cambria Math"/>
-                          <w:i/>
-                        </w:rPr>
-                      </m:ctrlPr>
-                    </m:sSubPr>
-                    <m:e>
-                      <m:r>
-                        <w:rPr>
-                          <w:rFonts w:ascii="Cambria Math" w:hAnsi="Cambria Math"/>
-                        </w:rPr>
-                        <m:t>N</m:t>
-                      </m:r>
-                    </m:e>
-                    <m:sub>
-                      <m:r>
-                        <w:rPr>
-                          <w:rFonts w:ascii="Cambria Math" w:hAnsi="Cambria Math"/>
-                        </w:rPr>
-                        <m:t>i</m:t>
-                      </m:r>
-                    </m:sub>
-                  </m:sSub>
-                </m:den>
-              </m:f>
-            </m:e>
-          </m:nary>
+            </m:fPr>
+            <m:num>
+              <m:sSub>
+                <m:sSubPr>
+                  <m:ctrlPr>
+                    <w:rPr>
+                      <w:rFonts w:ascii="Cambria Math" w:hAnsi="Cambria Math"/>
+                      <w:i/>
+                    </w:rPr>
+                  </m:ctrlPr>
+                </m:sSubPr>
+                <m:e>
+                  <m:r>
+                    <w:rPr>
+                      <w:rFonts w:ascii="Cambria Math" w:hAnsi="Cambria Math"/>
+                    </w:rPr>
+                    <m:t>S</m:t>
+                  </m:r>
+                </m:e>
+                <m:sub>
+                  <m:r>
+                    <w:rPr>
+                      <w:rFonts w:ascii="Cambria Math" w:hAnsi="Cambria Math"/>
+                    </w:rPr>
+                    <m:t>i</m:t>
+                  </m:r>
+                </m:sub>
+              </m:sSub>
+              <m:sSub>
+                <m:sSubPr>
+                  <m:ctrlPr>
+                    <w:rPr>
+                      <w:rFonts w:ascii="Cambria Math" w:hAnsi="Cambria Math"/>
+                      <w:i/>
+                    </w:rPr>
+                  </m:ctrlPr>
+                </m:sSubPr>
+                <m:e>
+                  <m:r>
+                    <w:rPr>
+                      <w:rFonts w:ascii="Cambria Math" w:hAnsi="Cambria Math"/>
+                    </w:rPr>
+                    <m:t>I</m:t>
+                  </m:r>
+                </m:e>
+                <m:sub>
+                  <m:r>
+                    <w:rPr>
+                      <w:rFonts w:ascii="Cambria Math" w:hAnsi="Cambria Math"/>
+                    </w:rPr>
+                    <m:t>i</m:t>
+                  </m:r>
+                </m:sub>
+              </m:sSub>
+            </m:num>
+            <m:den>
+              <m:sSub>
+                <m:sSubPr>
+                  <m:ctrlPr>
+                    <w:rPr>
+                      <w:rFonts w:ascii="Cambria Math" w:hAnsi="Cambria Math"/>
+                      <w:i/>
+                    </w:rPr>
+                  </m:ctrlPr>
+                </m:sSubPr>
+                <m:e>
+                  <m:r>
+                    <w:rPr>
+                      <w:rFonts w:ascii="Cambria Math" w:hAnsi="Cambria Math"/>
+                    </w:rPr>
+                    <m:t>N</m:t>
+                  </m:r>
+                </m:e>
+                <m:sub>
+                  <m:r>
+                    <w:rPr>
+                      <w:rFonts w:ascii="Cambria Math" w:hAnsi="Cambria Math"/>
+                    </w:rPr>
+                    <m:t>i</m:t>
+                  </m:r>
+                </m:sub>
+              </m:sSub>
+              <m:sSub>
+                <m:sSubPr>
+                  <m:ctrlPr>
+                    <w:rPr>
+                      <w:rFonts w:ascii="Cambria Math" w:hAnsi="Cambria Math"/>
+                      <w:i/>
+                    </w:rPr>
+                  </m:ctrlPr>
+                </m:sSubPr>
+                <m:e>
+                  <m:r>
+                    <w:rPr>
+                      <w:rFonts w:ascii="Cambria Math" w:hAnsi="Cambria Math"/>
+                    </w:rPr>
+                    <m:t>T</m:t>
+                  </m:r>
+                </m:e>
+                <m:sub>
+                  <m:r>
+                    <w:rPr>
+                      <w:rFonts w:ascii="Cambria Math" w:hAnsi="Cambria Math"/>
+                    </w:rPr>
+                    <m:t>inf</m:t>
+                  </m:r>
+                </m:sub>
+              </m:sSub>
+            </m:den>
+          </m:f>
           <m:r>
             <w:rPr>
               <w:rFonts w:ascii="Cambria Math" w:hAnsi="Cambria Math"/>
@@ -705,76 +657,6 @@
             </w:rPr>
             <m:t>-</m:t>
           </m:r>
-          <m:d>
-            <m:dPr>
-              <m:ctrlPr>
-                <w:rPr>
-                  <w:rFonts w:ascii="Cambria Math" w:hAnsi="Cambria Math"/>
-                  <w:i/>
-                </w:rPr>
-              </m:ctrlPr>
-            </m:dPr>
-            <m:e>
-              <m:r>
-                <w:rPr>
-                  <w:rFonts w:ascii="Cambria Math" w:hAnsi="Cambria Math"/>
-                </w:rPr>
-                <m:t>1-</m:t>
-              </m:r>
-              <m:sSub>
-                <m:sSubPr>
-                  <m:ctrlPr>
-                    <w:rPr>
-                      <w:rFonts w:ascii="Cambria Math" w:hAnsi="Cambria Math"/>
-                      <w:i/>
-                    </w:rPr>
-                  </m:ctrlPr>
-                </m:sSubPr>
-                <m:e>
-                  <m:r>
-                    <w:rPr>
-                      <w:rFonts w:ascii="Cambria Math" w:hAnsi="Cambria Math"/>
-                    </w:rPr>
-                    <m:t>R</m:t>
-                  </m:r>
-                </m:e>
-                <m:sub>
-                  <m:r>
-                    <w:rPr>
-                      <w:rFonts w:ascii="Cambria Math" w:hAnsi="Cambria Math"/>
-                    </w:rPr>
-                    <m:t>hosp</m:t>
-                  </m:r>
-                </m:sub>
-              </m:sSub>
-              <m:sSub>
-                <m:sSubPr>
-                  <m:ctrlPr>
-                    <w:rPr>
-                      <w:rFonts w:ascii="Cambria Math" w:hAnsi="Cambria Math"/>
-                      <w:i/>
-                    </w:rPr>
-                  </m:ctrlPr>
-                </m:sSubPr>
-                <m:e>
-                  <m:r>
-                    <w:rPr>
-                      <w:rFonts w:ascii="Cambria Math" w:hAnsi="Cambria Math"/>
-                    </w:rPr>
-                    <m:t>C</m:t>
-                  </m:r>
-                </m:e>
-                <m:sub>
-                  <m:r>
-                    <w:rPr>
-                      <w:rFonts w:ascii="Cambria Math" w:hAnsi="Cambria Math"/>
-                    </w:rPr>
-                    <m:t>hosp,i</m:t>
-                  </m:r>
-                </m:sub>
-              </m:sSub>
-            </m:e>
-          </m:d>
           <m:f>
             <m:fPr>
               <m:ctrlPr>
@@ -836,130 +718,6 @@
                       <w:rFonts w:ascii="Cambria Math" w:hAnsi="Cambria Math"/>
                     </w:rPr>
                     <m:t>inf</m:t>
-                  </m:r>
-                </m:sub>
-              </m:sSub>
-            </m:den>
-          </m:f>
-          <m:r>
-            <w:rPr>
-              <w:rFonts w:ascii="Cambria Math" w:hAnsi="Cambria Math"/>
-            </w:rPr>
-            <m:t>-</m:t>
-          </m:r>
-          <m:sSub>
-            <m:sSubPr>
-              <m:ctrlPr>
-                <w:rPr>
-                  <w:rFonts w:ascii="Cambria Math" w:hAnsi="Cambria Math"/>
-                  <w:i/>
-                </w:rPr>
-              </m:ctrlPr>
-            </m:sSubPr>
-            <m:e>
-              <m:r>
-                <w:rPr>
-                  <w:rFonts w:ascii="Cambria Math" w:hAnsi="Cambria Math"/>
-                </w:rPr>
-                <m:t>R</m:t>
-              </m:r>
-            </m:e>
-            <m:sub>
-              <m:r>
-                <w:rPr>
-                  <w:rFonts w:ascii="Cambria Math" w:hAnsi="Cambria Math"/>
-                </w:rPr>
-                <m:t>hosp</m:t>
-              </m:r>
-            </m:sub>
-          </m:sSub>
-          <m:sSub>
-            <m:sSubPr>
-              <m:ctrlPr>
-                <w:rPr>
-                  <w:rFonts w:ascii="Cambria Math" w:hAnsi="Cambria Math"/>
-                  <w:i/>
-                </w:rPr>
-              </m:ctrlPr>
-            </m:sSubPr>
-            <m:e>
-              <m:r>
-                <w:rPr>
-                  <w:rFonts w:ascii="Cambria Math" w:hAnsi="Cambria Math"/>
-                </w:rPr>
-                <m:t>C</m:t>
-              </m:r>
-            </m:e>
-            <m:sub>
-              <m:r>
-                <w:rPr>
-                  <w:rFonts w:ascii="Cambria Math" w:hAnsi="Cambria Math"/>
-                </w:rPr>
-                <m:t>hosp,i</m:t>
-              </m:r>
-            </m:sub>
-          </m:sSub>
-          <m:f>
-            <m:fPr>
-              <m:ctrlPr>
-                <w:rPr>
-                  <w:rFonts w:ascii="Cambria Math" w:hAnsi="Cambria Math"/>
-                  <w:i/>
-                </w:rPr>
-              </m:ctrlPr>
-            </m:fPr>
-            <m:num>
-              <m:sSub>
-                <m:sSubPr>
-                  <m:ctrlPr>
-                    <w:rPr>
-                      <w:rFonts w:ascii="Cambria Math" w:hAnsi="Cambria Math"/>
-                      <w:i/>
-                    </w:rPr>
-                  </m:ctrlPr>
-                </m:sSubPr>
-                <m:e>
-                  <m:r>
-                    <w:rPr>
-                      <w:rFonts w:ascii="Cambria Math" w:hAnsi="Cambria Math"/>
-                    </w:rPr>
-                    <m:t>I</m:t>
-                  </m:r>
-                </m:e>
-                <m:sub>
-                  <m:r>
-                    <w:rPr>
-                      <w:rFonts w:ascii="Cambria Math" w:hAnsi="Cambria Math"/>
-                    </w:rPr>
-                    <m:t>i</m:t>
-                  </m:r>
-                </m:sub>
-              </m:sSub>
-            </m:num>
-            <m:den>
-              <m:sSub>
-                <m:sSubPr>
-                  <m:ctrlPr>
-                    <w:rPr>
-                      <w:rFonts w:ascii="Cambria Math" w:hAnsi="Cambria Math"/>
-                      <w:i/>
-                    </w:rPr>
-                  </m:ctrlPr>
-                </m:sSubPr>
-                <m:e>
-                  <m:r>
-                    <w:rPr>
-                      <w:rFonts w:ascii="Cambria Math" w:hAnsi="Cambria Math"/>
-                    </w:rPr>
-                    <m:t>T</m:t>
-                  </m:r>
-                </m:e>
-                <m:sub>
-                  <m:r>
-                    <w:rPr>
-                      <w:rFonts w:ascii="Cambria Math" w:hAnsi="Cambria Math"/>
-                    </w:rPr>
-                    <m:t>hosp</m:t>
                   </m:r>
                 </m:sub>
               </m:sSub>
@@ -1048,6 +806,12 @@
                 <w:rPr>
                   <w:rFonts w:ascii="Cambria Math" w:hAnsi="Cambria Math"/>
                 </w:rPr>
+                <m:t>(</m:t>
+              </m:r>
+              <m:r>
+                <w:rPr>
+                  <w:rFonts w:ascii="Cambria Math" w:hAnsi="Cambria Math"/>
+                </w:rPr>
                 <m:t>R</m:t>
               </m:r>
             </m:e>
@@ -1086,6 +850,44 @@
               </m:r>
             </m:sub>
           </m:sSub>
+          <m:r>
+            <w:rPr>
+              <w:rFonts w:ascii="Cambria Math" w:hAnsi="Cambria Math"/>
+            </w:rPr>
+            <m:t>-</m:t>
+          </m:r>
+          <m:sSub>
+            <m:sSubPr>
+              <m:ctrlPr>
+                <w:rPr>
+                  <w:rFonts w:ascii="Cambria Math" w:hAnsi="Cambria Math"/>
+                  <w:i/>
+                </w:rPr>
+              </m:ctrlPr>
+            </m:sSubPr>
+            <m:e>
+              <m:r>
+                <w:rPr>
+                  <w:rFonts w:ascii="Cambria Math" w:hAnsi="Cambria Math"/>
+                </w:rPr>
+                <m:t>R</m:t>
+              </m:r>
+            </m:e>
+            <m:sub>
+              <m:r>
+                <w:rPr>
+                  <w:rFonts w:ascii="Cambria Math" w:hAnsi="Cambria Math"/>
+                </w:rPr>
+                <m:t>crit</m:t>
+              </m:r>
+            </m:sub>
+          </m:sSub>
+          <m:r>
+            <w:rPr>
+              <w:rFonts w:ascii="Cambria Math" w:hAnsi="Cambria Math"/>
+            </w:rPr>
+            <m:t>)</m:t>
+          </m:r>
           <m:f>
             <m:fPr>
               <m:ctrlPr>
@@ -1146,7 +948,7 @@
                     <w:rPr>
                       <w:rFonts w:ascii="Cambria Math" w:hAnsi="Cambria Math"/>
                     </w:rPr>
-                    <m:t>hosp</m:t>
+                    <m:t>inf</m:t>
                   </m:r>
                 </m:sub>
               </m:sSub>
@@ -1158,6 +960,141 @@
             </w:rPr>
             <m:t>-</m:t>
           </m:r>
+          <m:f>
+            <m:fPr>
+              <m:ctrlPr>
+                <w:rPr>
+                  <w:rFonts w:ascii="Cambria Math" w:eastAsiaTheme="minorEastAsia" w:hAnsi="Cambria Math"/>
+                  <w:i/>
+                </w:rPr>
+              </m:ctrlPr>
+            </m:fPr>
+            <m:num>
+              <m:sSub>
+                <m:sSubPr>
+                  <m:ctrlPr>
+                    <w:rPr>
+                      <w:rFonts w:ascii="Cambria Math" w:eastAsiaTheme="minorEastAsia" w:hAnsi="Cambria Math"/>
+                      <w:i/>
+                    </w:rPr>
+                  </m:ctrlPr>
+                </m:sSubPr>
+                <m:e>
+                  <m:r>
+                    <w:rPr>
+                      <w:rFonts w:ascii="Cambria Math" w:eastAsiaTheme="minorEastAsia" w:hAnsi="Cambria Math"/>
+                    </w:rPr>
+                    <m:t>H</m:t>
+                  </m:r>
+                </m:e>
+                <m:sub>
+                  <m:r>
+                    <w:rPr>
+                      <w:rFonts w:ascii="Cambria Math" w:eastAsiaTheme="minorEastAsia" w:hAnsi="Cambria Math"/>
+                    </w:rPr>
+                    <m:t>i</m:t>
+                  </m:r>
+                </m:sub>
+              </m:sSub>
+            </m:num>
+            <m:den>
+              <m:sSub>
+                <m:sSubPr>
+                  <m:ctrlPr>
+                    <w:rPr>
+                      <w:rFonts w:ascii="Cambria Math" w:eastAsiaTheme="minorEastAsia" w:hAnsi="Cambria Math"/>
+                      <w:i/>
+                    </w:rPr>
+                  </m:ctrlPr>
+                </m:sSubPr>
+                <m:e>
+                  <m:r>
+                    <w:rPr>
+                      <w:rFonts w:ascii="Cambria Math" w:eastAsiaTheme="minorEastAsia" w:hAnsi="Cambria Math"/>
+                    </w:rPr>
+                    <m:t>T</m:t>
+                  </m:r>
+                </m:e>
+                <m:sub>
+                  <m:r>
+                    <w:rPr>
+                      <w:rFonts w:ascii="Cambria Math" w:eastAsiaTheme="minorEastAsia" w:hAnsi="Cambria Math"/>
+                    </w:rPr>
+                    <m:t>hosp</m:t>
+                  </m:r>
+                </m:sub>
+              </m:sSub>
+            </m:den>
+          </m:f>
+        </m:oMath>
+      </m:oMathPara>
+    </w:p>
+    <w:p>
+      <w:pPr>
+        <w:rPr>
+          <w:rFonts w:eastAsiaTheme="minorEastAsia"/>
+        </w:rPr>
+      </w:pPr>
+      <m:oMathPara>
+        <m:oMath>
+          <m:f>
+            <m:fPr>
+              <m:ctrlPr>
+                <w:rPr>
+                  <w:rFonts w:ascii="Cambria Math" w:eastAsiaTheme="minorEastAsia" w:hAnsi="Cambria Math"/>
+                  <w:i/>
+                </w:rPr>
+              </m:ctrlPr>
+            </m:fPr>
+            <m:num>
+              <m:r>
+                <w:rPr>
+                  <w:rFonts w:ascii="Cambria Math" w:eastAsiaTheme="minorEastAsia" w:hAnsi="Cambria Math"/>
+                </w:rPr>
+                <m:t>d</m:t>
+              </m:r>
+              <m:sSub>
+                <m:sSubPr>
+                  <m:ctrlPr>
+                    <w:rPr>
+                      <w:rFonts w:ascii="Cambria Math" w:eastAsiaTheme="minorEastAsia" w:hAnsi="Cambria Math"/>
+                      <w:i/>
+                    </w:rPr>
+                  </m:ctrlPr>
+                </m:sSubPr>
+                <m:e>
+                  <m:r>
+                    <w:rPr>
+                      <w:rFonts w:ascii="Cambria Math" w:eastAsiaTheme="minorEastAsia" w:hAnsi="Cambria Math"/>
+                    </w:rPr>
+                    <m:t>Q</m:t>
+                  </m:r>
+                </m:e>
+                <m:sub>
+                  <m:r>
+                    <w:rPr>
+                      <w:rFonts w:ascii="Cambria Math" w:eastAsiaTheme="minorEastAsia" w:hAnsi="Cambria Math"/>
+                    </w:rPr>
+                    <m:t>i</m:t>
+                  </m:r>
+                </m:sub>
+              </m:sSub>
+            </m:num>
+            <m:den>
+              <m:r>
+                <w:rPr>
+                  <w:rFonts w:ascii="Cambria Math" w:eastAsiaTheme="minorEastAsia" w:hAnsi="Cambria Math"/>
+                </w:rPr>
+                <m:t>dt</m:t>
+              </m:r>
+            </m:den>
+          </m:f>
+          <m:r>
+            <w:rPr>
+              <w:rFonts w:ascii="Cambria Math" w:eastAsiaTheme="minorEastAsia" w:hAnsi="Cambria Math"/>
+            </w:rPr>
+            <m:t>=</m:t>
+          </m:r>
           <m:d>
             <m:dPr>
               <m:ctrlPr>
@@ -1168,11 +1105,37 @@
               </m:ctrlPr>
             </m:dPr>
             <m:e>
+              <m:sSub>
+                <m:sSubPr>
+                  <m:ctrlPr>
+                    <w:rPr>
+                      <w:rFonts w:ascii="Cambria Math" w:eastAsiaTheme="minorEastAsia" w:hAnsi="Cambria Math"/>
+                      <w:i/>
+                    </w:rPr>
+                  </m:ctrlPr>
+                </m:sSubPr>
+                <m:e>
+                  <m:r>
+                    <w:rPr>
+                      <w:rFonts w:ascii="Cambria Math" w:eastAsiaTheme="minorEastAsia" w:hAnsi="Cambria Math"/>
+                    </w:rPr>
+                    <m:t>R</m:t>
+                  </m:r>
+                </m:e>
+                <m:sub>
+                  <m:r>
+                    <w:rPr>
+                      <w:rFonts w:ascii="Cambria Math" w:eastAsiaTheme="minorEastAsia" w:hAnsi="Cambria Math"/>
+                    </w:rPr>
+                    <m:t>crit</m:t>
+                  </m:r>
+                </m:sub>
+              </m:sSub>
               <m:r>
                 <w:rPr>
                   <w:rFonts w:ascii="Cambria Math" w:eastAsiaTheme="minorEastAsia" w:hAnsi="Cambria Math"/>
                 </w:rPr>
-                <m:t>1-</m:t>
+                <m:t>-</m:t>
               </m:r>
               <m:sSub>
                 <m:sSubPr>
@@ -1252,7 +1215,7 @@
                     <w:rPr>
                       <w:rFonts w:ascii="Cambria Math" w:eastAsiaTheme="minorEastAsia" w:hAnsi="Cambria Math"/>
                     </w:rPr>
-                    <m:t>H</m:t>
+                    <m:t>I</m:t>
                   </m:r>
                 </m:e>
                 <m:sub>
@@ -1288,7 +1251,7 @@
                     <w:rPr>
                       <w:rFonts w:ascii="Cambria Math" w:eastAsiaTheme="minorEastAsia" w:hAnsi="Cambria Math"/>
                     </w:rPr>
-                    <m:t>recov</m:t>
+                    <m:t>inf</m:t>
                   </m:r>
                 </m:sub>
               </m:sSub>
@@ -1300,58 +1263,6 @@
             </w:rPr>
             <m:t>-</m:t>
           </m:r>
-          <m:sSub>
-            <m:sSubPr>
-              <m:ctrlPr>
-                <w:rPr>
-                  <w:rFonts w:ascii="Cambria Math" w:eastAsiaTheme="minorEastAsia" w:hAnsi="Cambria Math"/>
-                  <w:i/>
-                </w:rPr>
-              </m:ctrlPr>
-            </m:sSubPr>
-            <m:e>
-              <m:r>
-                <w:rPr>
-                  <w:rFonts w:ascii="Cambria Math" w:eastAsiaTheme="minorEastAsia" w:hAnsi="Cambria Math"/>
-                </w:rPr>
-                <m:t>R</m:t>
-              </m:r>
-            </m:e>
-            <m:sub>
-              <m:r>
-                <w:rPr>
-                  <w:rFonts w:ascii="Cambria Math" w:eastAsiaTheme="minorEastAsia" w:hAnsi="Cambria Math"/>
-                </w:rPr>
-                <m:t>death</m:t>
-              </m:r>
-            </m:sub>
-          </m:sSub>
-          <m:sSub>
-            <m:sSubPr>
-              <m:ctrlPr>
-                <w:rPr>
-                  <w:rFonts w:ascii="Cambria Math" w:eastAsiaTheme="minorEastAsia" w:hAnsi="Cambria Math"/>
-                  <w:i/>
-                </w:rPr>
-              </m:ctrlPr>
-            </m:sSubPr>
-            <m:e>
-              <m:r>
-                <w:rPr>
-                  <w:rFonts w:ascii="Cambria Math" w:eastAsiaTheme="minorEastAsia" w:hAnsi="Cambria Math"/>
-                </w:rPr>
-                <m:t>C</m:t>
-              </m:r>
-            </m:e>
-            <m:sub>
-              <m:r>
-                <w:rPr>
-                  <w:rFonts w:ascii="Cambria Math" w:eastAsiaTheme="minorEastAsia" w:hAnsi="Cambria Math"/>
-                </w:rPr>
-                <m:t>death,i</m:t>
-              </m:r>
-            </m:sub>
-          </m:sSub>
           <m:f>
             <m:fPr>
               <m:ctrlPr>
@@ -1376,7 +1287,284 @@
                     <w:rPr>
                       <w:rFonts w:ascii="Cambria Math" w:eastAsiaTheme="minorEastAsia" w:hAnsi="Cambria Math"/>
                     </w:rPr>
-                    <m:t>H</m:t>
+                    <m:t>Q</m:t>
+                  </m:r>
+                </m:e>
+                <m:sub>
+                  <m:r>
+                    <w:rPr>
+                      <w:rFonts w:ascii="Cambria Math" w:eastAsiaTheme="minorEastAsia" w:hAnsi="Cambria Math"/>
+                    </w:rPr>
+                    <m:t>i</m:t>
+                  </m:r>
+                </m:sub>
+              </m:sSub>
+            </m:num>
+            <m:den>
+              <m:sSub>
+                <m:sSubPr>
+                  <m:ctrlPr>
+                    <w:rPr>
+                      <w:rFonts w:ascii="Cambria Math" w:eastAsiaTheme="minorEastAsia" w:hAnsi="Cambria Math"/>
+                      <w:i/>
+                    </w:rPr>
+                  </m:ctrlPr>
+                </m:sSubPr>
+                <m:e>
+                  <m:r>
+                    <w:rPr>
+                      <w:rFonts w:ascii="Cambria Math" w:eastAsiaTheme="minorEastAsia" w:hAnsi="Cambria Math"/>
+                    </w:rPr>
+                    <m:t>T</m:t>
+                  </m:r>
+                </m:e>
+                <m:sub>
+                  <m:r>
+                    <w:rPr>
+                      <w:rFonts w:ascii="Cambria Math" w:eastAsiaTheme="minorEastAsia" w:hAnsi="Cambria Math"/>
+                    </w:rPr>
+                    <m:t>hosp</m:t>
+                  </m:r>
+                </m:sub>
+              </m:sSub>
+            </m:den>
+          </m:f>
+        </m:oMath>
+      </m:oMathPara>
+    </w:p>
+    <w:p>
+      <w:pPr>
+        <w:rPr>
+          <w:rFonts w:eastAsiaTheme="minorEastAsia"/>
+        </w:rPr>
+      </w:pPr>
+      <m:oMathPara>
+        <m:oMath>
+          <m:f>
+            <m:fPr>
+              <m:ctrlPr>
+                <w:rPr>
+                  <w:rFonts w:ascii="Cambria Math" w:eastAsiaTheme="minorEastAsia" w:hAnsi="Cambria Math"/>
+                  <w:i/>
+                </w:rPr>
+              </m:ctrlPr>
+            </m:fPr>
+            <m:num>
+              <m:r>
+                <w:rPr>
+                  <w:rFonts w:ascii="Cambria Math" w:eastAsiaTheme="minorEastAsia" w:hAnsi="Cambria Math"/>
+                </w:rPr>
+                <m:t>d</m:t>
+              </m:r>
+              <m:sSub>
+                <m:sSubPr>
+                  <m:ctrlPr>
+                    <w:rPr>
+                      <w:rFonts w:ascii="Cambria Math" w:eastAsiaTheme="minorEastAsia" w:hAnsi="Cambria Math"/>
+                      <w:i/>
+                    </w:rPr>
+                  </m:ctrlPr>
+                </m:sSubPr>
+                <m:e>
+                  <m:r>
+                    <w:rPr>
+                      <w:rFonts w:ascii="Cambria Math" w:eastAsiaTheme="minorEastAsia" w:hAnsi="Cambria Math"/>
+                    </w:rPr>
+                    <m:t>G</m:t>
+                  </m:r>
+                </m:e>
+                <m:sub>
+                  <m:r>
+                    <w:rPr>
+                      <w:rFonts w:ascii="Cambria Math" w:eastAsiaTheme="minorEastAsia" w:hAnsi="Cambria Math"/>
+                    </w:rPr>
+                    <m:t>i</m:t>
+                  </m:r>
+                </m:sub>
+              </m:sSub>
+            </m:num>
+            <m:den>
+              <m:r>
+                <w:rPr>
+                  <w:rFonts w:ascii="Cambria Math" w:eastAsiaTheme="minorEastAsia" w:hAnsi="Cambria Math"/>
+                </w:rPr>
+                <m:t>dt</m:t>
+              </m:r>
+            </m:den>
+          </m:f>
+          <m:r>
+            <w:rPr>
+              <w:rFonts w:ascii="Cambria Math" w:eastAsiaTheme="minorEastAsia" w:hAnsi="Cambria Math"/>
+            </w:rPr>
+            <m:t>=</m:t>
+          </m:r>
+          <m:d>
+            <m:dPr>
+              <m:ctrlPr>
+                <w:rPr>
+                  <w:rFonts w:ascii="Cambria Math" w:eastAsiaTheme="minorEastAsia" w:hAnsi="Cambria Math"/>
+                  <w:i/>
+                </w:rPr>
+              </m:ctrlPr>
+            </m:dPr>
+            <m:e>
+              <m:r>
+                <w:rPr>
+                  <w:rFonts w:ascii="Cambria Math" w:eastAsiaTheme="minorEastAsia" w:hAnsi="Cambria Math"/>
+                </w:rPr>
+                <m:t>1-</m:t>
+              </m:r>
+              <m:sSub>
+                <m:sSubPr>
+                  <m:ctrlPr>
+                    <w:rPr>
+                      <w:rFonts w:ascii="Cambria Math" w:eastAsiaTheme="minorEastAsia" w:hAnsi="Cambria Math"/>
+                      <w:i/>
+                    </w:rPr>
+                  </m:ctrlPr>
+                </m:sSubPr>
+                <m:e>
+                  <m:r>
+                    <w:rPr>
+                      <w:rFonts w:ascii="Cambria Math" w:eastAsiaTheme="minorEastAsia" w:hAnsi="Cambria Math"/>
+                    </w:rPr>
+                    <m:t>R</m:t>
+                  </m:r>
+                </m:e>
+                <m:sub>
+                  <m:r>
+                    <w:rPr>
+                      <w:rFonts w:ascii="Cambria Math" w:eastAsiaTheme="minorEastAsia" w:hAnsi="Cambria Math"/>
+                    </w:rPr>
+                    <m:t>hosp</m:t>
+                  </m:r>
+                </m:sub>
+              </m:sSub>
+              <m:sSub>
+                <m:sSubPr>
+                  <m:ctrlPr>
+                    <w:rPr>
+                      <w:rFonts w:ascii="Cambria Math" w:eastAsiaTheme="minorEastAsia" w:hAnsi="Cambria Math"/>
+                      <w:i/>
+                    </w:rPr>
+                  </m:ctrlPr>
+                </m:sSubPr>
+                <m:e>
+                  <m:r>
+                    <w:rPr>
+                      <w:rFonts w:ascii="Cambria Math" w:eastAsiaTheme="minorEastAsia" w:hAnsi="Cambria Math"/>
+                    </w:rPr>
+                    <m:t>C</m:t>
+                  </m:r>
+                </m:e>
+                <m:sub>
+                  <m:r>
+                    <w:rPr>
+                      <w:rFonts w:ascii="Cambria Math" w:eastAsiaTheme="minorEastAsia" w:hAnsi="Cambria Math"/>
+                    </w:rPr>
+                    <m:t>hosp,i</m:t>
+                  </m:r>
+                </m:sub>
+              </m:sSub>
+            </m:e>
+          </m:d>
+          <m:f>
+            <m:fPr>
+              <m:ctrlPr>
+                <w:rPr>
+                  <w:rFonts w:ascii="Cambria Math" w:eastAsiaTheme="minorEastAsia" w:hAnsi="Cambria Math"/>
+                  <w:i/>
+                </w:rPr>
+              </m:ctrlPr>
+            </m:fPr>
+            <m:num>
+              <m:sSub>
+                <m:sSubPr>
+                  <m:ctrlPr>
+                    <w:rPr>
+                      <w:rFonts w:ascii="Cambria Math" w:eastAsiaTheme="minorEastAsia" w:hAnsi="Cambria Math"/>
+                      <w:i/>
+                    </w:rPr>
+                  </m:ctrlPr>
+                </m:sSubPr>
+                <m:e>
+                  <m:r>
+                    <w:rPr>
+                      <w:rFonts w:ascii="Cambria Math" w:eastAsiaTheme="minorEastAsia" w:hAnsi="Cambria Math"/>
+                    </w:rPr>
+                    <m:t>I</m:t>
+                  </m:r>
+                </m:e>
+                <m:sub>
+                  <m:r>
+                    <w:rPr>
+                      <w:rFonts w:ascii="Cambria Math" w:eastAsiaTheme="minorEastAsia" w:hAnsi="Cambria Math"/>
+                    </w:rPr>
+                    <m:t>i</m:t>
+                  </m:r>
+                </m:sub>
+              </m:sSub>
+            </m:num>
+            <m:den>
+              <m:sSub>
+                <m:sSubPr>
+                  <m:ctrlPr>
+                    <w:rPr>
+                      <w:rFonts w:ascii="Cambria Math" w:eastAsiaTheme="minorEastAsia" w:hAnsi="Cambria Math"/>
+                      <w:i/>
+                    </w:rPr>
+                  </m:ctrlPr>
+                </m:sSubPr>
+                <m:e>
+                  <m:r>
+                    <w:rPr>
+                      <w:rFonts w:ascii="Cambria Math" w:eastAsiaTheme="minorEastAsia" w:hAnsi="Cambria Math"/>
+                    </w:rPr>
+                    <m:t>T</m:t>
+                  </m:r>
+                </m:e>
+                <m:sub>
+                  <m:r>
+                    <w:rPr>
+                      <w:rFonts w:ascii="Cambria Math" w:eastAsiaTheme="minorEastAsia" w:hAnsi="Cambria Math"/>
+                    </w:rPr>
+                    <m:t>inf</m:t>
+                  </m:r>
+                </m:sub>
+              </m:sSub>
+            </m:den>
+          </m:f>
+          <m:r>
+            <w:rPr>
+              <w:rFonts w:ascii="Cambria Math" w:eastAsiaTheme="minorEastAsia" w:hAnsi="Cambria Math"/>
+            </w:rPr>
+            <m:t>-</m:t>
+          </m:r>
+          <m:f>
+            <m:fPr>
+              <m:ctrlPr>
+                <w:rPr>
+                  <w:rFonts w:ascii="Cambria Math" w:eastAsiaTheme="minorEastAsia" w:hAnsi="Cambria Math"/>
+                  <w:i/>
+                </w:rPr>
+              </m:ctrlPr>
+            </m:fPr>
+            <m:num>
+              <m:sSub>
+                <m:sSubPr>
+                  <m:ctrlPr>
+                    <w:rPr>
+                      <w:rFonts w:ascii="Cambria Math" w:eastAsiaTheme="minorEastAsia" w:hAnsi="Cambria Math"/>
+                      <w:i/>
+                    </w:rPr>
+                  </m:ctrlPr>
+                </m:sSubPr>
+                <m:e>
+                  <m:r>
+                    <w:rPr>
+                      <w:rFonts w:ascii="Cambria Math" w:eastAsiaTheme="minorEastAsia" w:hAnsi="Cambria Math"/>
+                    </w:rPr>
+                    <m:t>G</m:t>
                   </m:r>
                 </m:e>
                 <m:sub>
@@ -1487,76 +1675,6 @@
             </w:rPr>
             <m:t>=</m:t>
           </m:r>
-          <m:d>
-            <m:dPr>
-              <m:ctrlPr>
-                <w:rPr>
-                  <w:rFonts w:ascii="Cambria Math" w:hAnsi="Cambria Math"/>
-                  <w:i/>
-                </w:rPr>
-              </m:ctrlPr>
-            </m:dPr>
-            <m:e>
-              <m:r>
-                <w:rPr>
-                  <w:rFonts w:ascii="Cambria Math" w:hAnsi="Cambria Math"/>
-                </w:rPr>
-                <m:t>1-</m:t>
-              </m:r>
-              <m:sSub>
-                <m:sSubPr>
-                  <m:ctrlPr>
-                    <w:rPr>
-                      <w:rFonts w:ascii="Cambria Math" w:hAnsi="Cambria Math"/>
-                      <w:i/>
-                    </w:rPr>
-                  </m:ctrlPr>
-                </m:sSubPr>
-                <m:e>
-                  <m:r>
-                    <w:rPr>
-                      <w:rFonts w:ascii="Cambria Math" w:hAnsi="Cambria Math"/>
-                    </w:rPr>
-                    <m:t>R</m:t>
-                  </m:r>
-                </m:e>
-                <m:sub>
-                  <m:r>
-                    <w:rPr>
-                      <w:rFonts w:ascii="Cambria Math" w:hAnsi="Cambria Math"/>
-                    </w:rPr>
-                    <m:t>hosp</m:t>
-                  </m:r>
-                </m:sub>
-              </m:sSub>
-              <m:sSub>
-                <m:sSubPr>
-                  <m:ctrlPr>
-                    <w:rPr>
-                      <w:rFonts w:ascii="Cambria Math" w:hAnsi="Cambria Math"/>
-                      <w:i/>
-                    </w:rPr>
-                  </m:ctrlPr>
-                </m:sSubPr>
-                <m:e>
-                  <m:r>
-                    <w:rPr>
-                      <w:rFonts w:ascii="Cambria Math" w:hAnsi="Cambria Math"/>
-                    </w:rPr>
-                    <m:t>C</m:t>
-                  </m:r>
-                </m:e>
-                <m:sub>
-                  <m:r>
-                    <w:rPr>
-                      <w:rFonts w:ascii="Cambria Math" w:hAnsi="Cambria Math"/>
-                    </w:rPr>
-                    <m:t>hosp,i</m:t>
-                  </m:r>
-                </m:sub>
-              </m:sSub>
-            </m:e>
-          </m:d>
           <m:f>
             <m:fPr>
               <m:ctrlPr>
@@ -1581,7 +1699,7 @@
                     <w:rPr>
                       <w:rFonts w:ascii="Cambria Math" w:hAnsi="Cambria Math"/>
                     </w:rPr>
-                    <m:t>I</m:t>
+                    <m:t>H</m:t>
                   </m:r>
                 </m:e>
                 <m:sub>
@@ -1617,7 +1735,7 @@
                     <w:rPr>
                       <w:rFonts w:ascii="Cambria Math" w:hAnsi="Cambria Math"/>
                     </w:rPr>
-                    <m:t>inf</m:t>
+                    <m:t>hosp</m:t>
                   </m:r>
                 </m:sub>
               </m:sSub>
@@ -1629,81 +1747,11 @@
             </w:rPr>
             <m:t>+</m:t>
           </m:r>
-          <m:d>
-            <m:dPr>
-              <m:ctrlPr>
-                <w:rPr>
-                  <w:rFonts w:ascii="Cambria Math" w:eastAsiaTheme="minorEastAsia" w:hAnsi="Cambria Math"/>
-                  <w:i/>
-                </w:rPr>
-              </m:ctrlPr>
-            </m:dPr>
-            <m:e>
-              <m:r>
-                <w:rPr>
-                  <w:rFonts w:ascii="Cambria Math" w:eastAsiaTheme="minorEastAsia" w:hAnsi="Cambria Math"/>
-                </w:rPr>
-                <m:t>1-</m:t>
-              </m:r>
-              <m:sSub>
-                <m:sSubPr>
-                  <m:ctrlPr>
-                    <w:rPr>
-                      <w:rFonts w:ascii="Cambria Math" w:eastAsiaTheme="minorEastAsia" w:hAnsi="Cambria Math"/>
-                      <w:i/>
-                    </w:rPr>
-                  </m:ctrlPr>
-                </m:sSubPr>
-                <m:e>
-                  <m:r>
-                    <w:rPr>
-                      <w:rFonts w:ascii="Cambria Math" w:eastAsiaTheme="minorEastAsia" w:hAnsi="Cambria Math"/>
-                    </w:rPr>
-                    <m:t>R</m:t>
-                  </m:r>
-                </m:e>
-                <m:sub>
-                  <m:r>
-                    <w:rPr>
-                      <w:rFonts w:ascii="Cambria Math" w:eastAsiaTheme="minorEastAsia" w:hAnsi="Cambria Math"/>
-                    </w:rPr>
-                    <m:t>death</m:t>
-                  </m:r>
-                </m:sub>
-              </m:sSub>
-              <m:sSub>
-                <m:sSubPr>
-                  <m:ctrlPr>
-                    <w:rPr>
-                      <w:rFonts w:ascii="Cambria Math" w:eastAsiaTheme="minorEastAsia" w:hAnsi="Cambria Math"/>
-                      <w:i/>
-                    </w:rPr>
-                  </m:ctrlPr>
-                </m:sSubPr>
-                <m:e>
-                  <m:r>
-                    <w:rPr>
-                      <w:rFonts w:ascii="Cambria Math" w:eastAsiaTheme="minorEastAsia" w:hAnsi="Cambria Math"/>
-                    </w:rPr>
-                    <m:t>C</m:t>
-                  </m:r>
-                </m:e>
-                <m:sub>
-                  <m:r>
-                    <w:rPr>
-                      <w:rFonts w:ascii="Cambria Math" w:eastAsiaTheme="minorEastAsia" w:hAnsi="Cambria Math"/>
-                    </w:rPr>
-                    <m:t>death,i</m:t>
-                  </m:r>
-                </m:sub>
-              </m:sSub>
-            </m:e>
-          </m:d>
           <m:f>
             <m:fPr>
               <m:ctrlPr>
                 <w:rPr>
-                  <w:rFonts w:ascii="Cambria Math" w:eastAsiaTheme="minorEastAsia" w:hAnsi="Cambria Math"/>
+                  <w:rFonts w:ascii="Cambria Math" w:hAnsi="Cambria Math"/>
                   <w:i/>
                 </w:rPr>
               </m:ctrlPr>
@@ -1713,23 +1761,23 @@
                 <m:sSubPr>
                   <m:ctrlPr>
                     <w:rPr>
-                      <w:rFonts w:ascii="Cambria Math" w:eastAsiaTheme="minorEastAsia" w:hAnsi="Cambria Math"/>
-                      <w:i/>
-                    </w:rPr>
-                  </m:ctrlPr>
-                </m:sSubPr>
-                <m:e>
-                  <m:r>
-                    <w:rPr>
-                      <w:rFonts w:ascii="Cambria Math" w:eastAsiaTheme="minorEastAsia" w:hAnsi="Cambria Math"/>
-                    </w:rPr>
-                    <m:t>H</m:t>
-                  </m:r>
-                </m:e>
-                <m:sub>
-                  <m:r>
-                    <w:rPr>
-                      <w:rFonts w:ascii="Cambria Math" w:eastAsiaTheme="minorEastAsia" w:hAnsi="Cambria Math"/>
+                      <w:rFonts w:ascii="Cambria Math" w:hAnsi="Cambria Math"/>
+                      <w:i/>
+                    </w:rPr>
+                  </m:ctrlPr>
+                </m:sSubPr>
+                <m:e>
+                  <m:r>
+                    <w:rPr>
+                      <w:rFonts w:ascii="Cambria Math" w:hAnsi="Cambria Math"/>
+                    </w:rPr>
+                    <m:t>Q</m:t>
+                  </m:r>
+                </m:e>
+                <m:sub>
+                  <m:r>
+                    <w:rPr>
+                      <w:rFonts w:ascii="Cambria Math" w:hAnsi="Cambria Math"/>
                     </w:rPr>
                     <m:t>i</m:t>
                   </m:r>
@@ -1741,15 +1789,15 @@
                 <m:sSubPr>
                   <m:ctrlPr>
                     <w:rPr>
-                      <w:rFonts w:ascii="Cambria Math" w:eastAsiaTheme="minorEastAsia" w:hAnsi="Cambria Math"/>
-                      <w:i/>
-                    </w:rPr>
-                  </m:ctrlPr>
-                </m:sSubPr>
-                <m:e>
-                  <m:r>
-                    <w:rPr>
-                      <w:rFonts w:ascii="Cambria Math" w:eastAsiaTheme="minorEastAsia" w:hAnsi="Cambria Math"/>
+                      <w:rFonts w:ascii="Cambria Math" w:hAnsi="Cambria Math"/>
+                      <w:i/>
+                    </w:rPr>
+                  </m:ctrlPr>
+                </m:sSubPr>
+                <m:e>
+                  <m:r>
+                    <w:rPr>
+                      <w:rFonts w:ascii="Cambria Math" w:hAnsi="Cambria Math"/>
                     </w:rPr>
                     <m:t>T</m:t>
                   </m:r>
@@ -1757,9 +1805,9 @@
                 <m:sub>
                   <m:r>
                     <w:rPr>
-                      <w:rFonts w:ascii="Cambria Math" w:eastAsiaTheme="minorEastAsia" w:hAnsi="Cambria Math"/>
-                    </w:rPr>
-                    <m:t>recov</m:t>
+                      <w:rFonts w:ascii="Cambria Math" w:hAnsi="Cambria Math"/>
+                    </w:rPr>
+                    <m:t>hosp</m:t>
                   </m:r>
                 </m:sub>
               </m:sSub>
@@ -1834,58 +1882,6 @@
             </w:rPr>
             <m:t>=</m:t>
           </m:r>
-          <m:sSub>
-            <m:sSubPr>
-              <m:ctrlPr>
-                <w:rPr>
-                  <w:rFonts w:ascii="Cambria Math" w:eastAsiaTheme="minorEastAsia" w:hAnsi="Cambria Math"/>
-                  <w:i/>
-                </w:rPr>
-              </m:ctrlPr>
-            </m:sSubPr>
-            <m:e>
-              <m:r>
-                <w:rPr>
-                  <w:rFonts w:ascii="Cambria Math" w:eastAsiaTheme="minorEastAsia" w:hAnsi="Cambria Math"/>
-                </w:rPr>
-                <m:t>R</m:t>
-              </m:r>
-            </m:e>
-            <m:sub>
-              <m:r>
-                <w:rPr>
-                  <w:rFonts w:ascii="Cambria Math" w:eastAsiaTheme="minorEastAsia" w:hAnsi="Cambria Math"/>
-                </w:rPr>
-                <m:t>death</m:t>
-              </m:r>
-            </m:sub>
-          </m:sSub>
-          <m:sSub>
-            <m:sSubPr>
-              <m:ctrlPr>
-                <w:rPr>
-                  <w:rFonts w:ascii="Cambria Math" w:eastAsiaTheme="minorEastAsia" w:hAnsi="Cambria Math"/>
-                  <w:i/>
-                </w:rPr>
-              </m:ctrlPr>
-            </m:sSubPr>
-            <m:e>
-              <m:r>
-                <w:rPr>
-                  <w:rFonts w:ascii="Cambria Math" w:eastAsiaTheme="minorEastAsia" w:hAnsi="Cambria Math"/>
-                </w:rPr>
-                <m:t>C</m:t>
-              </m:r>
-            </m:e>
-            <m:sub>
-              <m:r>
-                <w:rPr>
-                  <w:rFonts w:ascii="Cambria Math" w:eastAsiaTheme="minorEastAsia" w:hAnsi="Cambria Math"/>
-                </w:rPr>
-                <m:t>death,i</m:t>
-              </m:r>
-            </m:sub>
-          </m:sSub>
           <m:f>
             <m:fPr>
               <m:ctrlPr>
@@ -1910,7 +1906,7 @@
                     <w:rPr>
                       <w:rFonts w:ascii="Cambria Math" w:eastAsiaTheme="minorEastAsia" w:hAnsi="Cambria Math"/>
                     </w:rPr>
-                    <m:t>H</m:t>
+                    <m:t>G</m:t>
                   </m:r>
                 </m:e>
                 <m:sub>
@@ -1961,426 +1957,286 @@
           <w:rFonts w:eastAsiaTheme="minorEastAsia"/>
         </w:rPr>
       </w:pPr>
-      <m:oMathPara>
-        <m:oMath>
-          <m:f>
-            <m:fPr>
-              <m:ctrlPr>
-                <w:rPr>
-                  <w:rFonts w:ascii="Cambria Math" w:hAnsi="Cambria Math"/>
-                  <w:i/>
-                </w:rPr>
-              </m:ctrlPr>
-            </m:fPr>
-            <m:num>
-              <m:r>
-                <w:rPr>
-                  <w:rFonts w:ascii="Cambria Math" w:hAnsi="Cambria Math"/>
-                </w:rPr>
-                <m:t>d</m:t>
-              </m:r>
-              <m:sSub>
-                <m:sSubPr>
-                  <m:ctrlPr>
-                    <w:rPr>
-                      <w:rFonts w:ascii="Cambria Math" w:hAnsi="Cambria Math"/>
-                      <w:i/>
-                    </w:rPr>
-                  </m:ctrlPr>
-                </m:sSubPr>
-                <m:e>
-                  <m:r>
-                    <w:rPr>
-                      <w:rFonts w:ascii="Cambria Math" w:hAnsi="Cambria Math"/>
-                    </w:rPr>
-                    <m:t>CRIT</m:t>
-                  </m:r>
-                </m:e>
-                <m:sub>
-                  <m:r>
-                    <w:rPr>
-                      <w:rFonts w:ascii="Cambria Math" w:hAnsi="Cambria Math"/>
-                    </w:rPr>
-                    <m:t>i</m:t>
-                  </m:r>
-                </m:sub>
-              </m:sSub>
-            </m:num>
-            <m:den>
-              <m:r>
-                <w:rPr>
-                  <w:rFonts w:ascii="Cambria Math" w:hAnsi="Cambria Math"/>
-                </w:rPr>
-                <m:t>dt</m:t>
-              </m:r>
-            </m:den>
-          </m:f>
-          <m:r>
-            <w:rPr>
-              <w:rFonts w:ascii="Cambria Math" w:hAnsi="Cambria Math"/>
-            </w:rPr>
-            <m:t>=</m:t>
-          </m:r>
-          <m:sSub>
-            <m:sSubPr>
-              <m:ctrlPr>
-                <w:rPr>
-                  <w:rFonts w:ascii="Cambria Math" w:hAnsi="Cambria Math"/>
-                  <w:i/>
-                </w:rPr>
-              </m:ctrlPr>
-            </m:sSubPr>
-            <m:e>
-              <m:r>
-                <w:rPr>
-                  <w:rFonts w:ascii="Cambria Math" w:hAnsi="Cambria Math"/>
-                </w:rPr>
-                <m:t>R</m:t>
-              </m:r>
-            </m:e>
-            <m:sub>
-              <m:r>
-                <w:rPr>
-                  <w:rFonts w:ascii="Cambria Math" w:hAnsi="Cambria Math"/>
-                </w:rPr>
-                <m:t>crit</m:t>
-              </m:r>
-            </m:sub>
-          </m:sSub>
-          <m:f>
-            <m:fPr>
-              <m:ctrlPr>
-                <w:rPr>
-                  <w:rFonts w:ascii="Cambria Math" w:hAnsi="Cambria Math"/>
-                  <w:i/>
-                </w:rPr>
-              </m:ctrlPr>
-            </m:fPr>
-            <m:num>
-              <m:sSub>
-                <m:sSubPr>
-                  <m:ctrlPr>
-                    <w:rPr>
-                      <w:rFonts w:ascii="Cambria Math" w:hAnsi="Cambria Math"/>
-                      <w:i/>
-                    </w:rPr>
-                  </m:ctrlPr>
-                </m:sSubPr>
-                <m:e>
-                  <m:r>
-                    <w:rPr>
-                      <w:rFonts w:ascii="Cambria Math" w:hAnsi="Cambria Math"/>
-                    </w:rPr>
-                    <m:t>I</m:t>
-                  </m:r>
-                </m:e>
-                <m:sub>
-                  <m:r>
-                    <w:rPr>
-                      <w:rFonts w:ascii="Cambria Math" w:hAnsi="Cambria Math"/>
-                    </w:rPr>
-                    <m:t>i</m:t>
-                  </m:r>
-                </m:sub>
-              </m:sSub>
-            </m:num>
-            <m:den>
-              <m:sSub>
-                <m:sSubPr>
-                  <m:ctrlPr>
-                    <w:rPr>
-                      <w:rFonts w:ascii="Cambria Math" w:hAnsi="Cambria Math"/>
-                      <w:i/>
-                    </w:rPr>
-                  </m:ctrlPr>
-                </m:sSubPr>
-                <m:e>
-                  <m:r>
-                    <w:rPr>
-                      <w:rFonts w:ascii="Cambria Math" w:hAnsi="Cambria Math"/>
-                    </w:rPr>
-                    <m:t>T</m:t>
-                  </m:r>
-                </m:e>
-                <m:sub>
-                  <m:r>
-                    <w:rPr>
-                      <w:rFonts w:ascii="Cambria Math" w:hAnsi="Cambria Math"/>
-                    </w:rPr>
-                    <m:t>hosp</m:t>
-                  </m:r>
-                </m:sub>
-              </m:sSub>
-            </m:den>
-          </m:f>
-          <m:r>
-            <w:rPr>
-              <w:rFonts w:ascii="Cambria Math" w:hAnsi="Cambria Math"/>
-            </w:rPr>
-            <m:t>-</m:t>
-          </m:r>
-          <m:d>
-            <m:dPr>
-              <m:ctrlPr>
-                <w:rPr>
-                  <w:rFonts w:ascii="Cambria Math" w:hAnsi="Cambria Math"/>
-                  <w:i/>
-                </w:rPr>
-              </m:ctrlPr>
-            </m:dPr>
-            <m:e>
-              <m:r>
-                <w:rPr>
-                  <w:rFonts w:ascii="Cambria Math" w:hAnsi="Cambria Math"/>
-                </w:rPr>
-                <m:t>1-</m:t>
-              </m:r>
-              <m:sSub>
-                <m:sSubPr>
-                  <m:ctrlPr>
-                    <w:rPr>
-                      <w:rFonts w:ascii="Cambria Math" w:hAnsi="Cambria Math"/>
-                      <w:i/>
-                    </w:rPr>
-                  </m:ctrlPr>
-                </m:sSubPr>
-                <m:e>
-                  <m:r>
-                    <w:rPr>
-                      <w:rFonts w:ascii="Cambria Math" w:hAnsi="Cambria Math"/>
-                    </w:rPr>
-                    <m:t>R</m:t>
-                  </m:r>
-                </m:e>
-                <m:sub>
-                  <m:r>
-                    <w:rPr>
-                      <w:rFonts w:ascii="Cambria Math" w:hAnsi="Cambria Math"/>
-                    </w:rPr>
-                    <m:t>death</m:t>
-                  </m:r>
-                </m:sub>
-              </m:sSub>
-              <m:sSub>
-                <m:sSubPr>
-                  <m:ctrlPr>
-                    <w:rPr>
-                      <w:rFonts w:ascii="Cambria Math" w:hAnsi="Cambria Math"/>
-                      <w:i/>
-                    </w:rPr>
-                  </m:ctrlPr>
-                </m:sSubPr>
-                <m:e>
-                  <m:r>
-                    <w:rPr>
-                      <w:rFonts w:ascii="Cambria Math" w:hAnsi="Cambria Math"/>
-                    </w:rPr>
-                    <m:t>C</m:t>
-                  </m:r>
-                </m:e>
-                <m:sub>
-                  <m:r>
-                    <w:rPr>
-                      <w:rFonts w:ascii="Cambria Math" w:hAnsi="Cambria Math"/>
-                    </w:rPr>
-                    <m:t>death,i</m:t>
-                  </m:r>
-                </m:sub>
-              </m:sSub>
-            </m:e>
-          </m:d>
-          <m:f>
-            <m:fPr>
-              <m:ctrlPr>
-                <w:rPr>
-                  <w:rFonts w:ascii="Cambria Math" w:eastAsiaTheme="minorEastAsia" w:hAnsi="Cambria Math"/>
-                  <w:i/>
-                </w:rPr>
-              </m:ctrlPr>
-            </m:fPr>
-            <m:num>
-              <m:sSub>
-                <m:sSubPr>
-                  <m:ctrlPr>
-                    <w:rPr>
-                      <w:rFonts w:ascii="Cambria Math" w:eastAsiaTheme="minorEastAsia" w:hAnsi="Cambria Math"/>
-                      <w:i/>
-                    </w:rPr>
-                  </m:ctrlPr>
-                </m:sSubPr>
-                <m:e>
-                  <m:r>
-                    <w:rPr>
-                      <w:rFonts w:ascii="Cambria Math" w:eastAsiaTheme="minorEastAsia" w:hAnsi="Cambria Math"/>
-                    </w:rPr>
-                    <m:t>CRIT</m:t>
-                  </m:r>
-                </m:e>
-                <m:sub>
-                  <m:r>
-                    <w:rPr>
-                      <w:rFonts w:ascii="Cambria Math" w:eastAsiaTheme="minorEastAsia" w:hAnsi="Cambria Math"/>
-                    </w:rPr>
-                    <m:t>i</m:t>
-                  </m:r>
-                </m:sub>
-              </m:sSub>
-            </m:num>
-            <m:den>
-              <m:sSub>
-                <m:sSubPr>
-                  <m:ctrlPr>
-                    <w:rPr>
-                      <w:rFonts w:ascii="Cambria Math" w:eastAsiaTheme="minorEastAsia" w:hAnsi="Cambria Math"/>
-                      <w:i/>
-                    </w:rPr>
-                  </m:ctrlPr>
-                </m:sSubPr>
-                <m:e>
-                  <m:r>
-                    <w:rPr>
-                      <w:rFonts w:ascii="Cambria Math" w:eastAsiaTheme="minorEastAsia" w:hAnsi="Cambria Math"/>
-                    </w:rPr>
-                    <m:t>T</m:t>
-                  </m:r>
-                </m:e>
-                <m:sub>
-                  <m:r>
-                    <w:rPr>
-                      <w:rFonts w:ascii="Cambria Math" w:eastAsiaTheme="minorEastAsia" w:hAnsi="Cambria Math"/>
-                    </w:rPr>
-                    <m:t>recov</m:t>
-                  </m:r>
-                </m:sub>
-              </m:sSub>
-            </m:den>
-          </m:f>
-          <m:r>
-            <w:rPr>
-              <w:rFonts w:ascii="Cambria Math" w:eastAsiaTheme="minorEastAsia" w:hAnsi="Cambria Math"/>
-            </w:rPr>
-            <m:t>-</m:t>
-          </m:r>
-          <m:sSub>
-            <m:sSubPr>
-              <m:ctrlPr>
-                <w:rPr>
-                  <w:rFonts w:ascii="Cambria Math" w:hAnsi="Cambria Math"/>
-                  <w:i/>
-                </w:rPr>
-              </m:ctrlPr>
-            </m:sSubPr>
-            <m:e>
-              <m:r>
-                <w:rPr>
-                  <w:rFonts w:ascii="Cambria Math" w:hAnsi="Cambria Math"/>
-                </w:rPr>
-                <m:t>R</m:t>
-              </m:r>
-            </m:e>
-            <m:sub>
-              <m:r>
-                <w:rPr>
-                  <w:rFonts w:ascii="Cambria Math" w:hAnsi="Cambria Math"/>
-                </w:rPr>
-                <m:t>death</m:t>
-              </m:r>
-            </m:sub>
-          </m:sSub>
-          <m:sSub>
-            <m:sSubPr>
-              <m:ctrlPr>
-                <w:rPr>
-                  <w:rFonts w:ascii="Cambria Math" w:hAnsi="Cambria Math"/>
-                  <w:i/>
-                </w:rPr>
-              </m:ctrlPr>
-            </m:sSubPr>
-            <m:e>
-              <m:r>
-                <w:rPr>
-                  <w:rFonts w:ascii="Cambria Math" w:hAnsi="Cambria Math"/>
-                </w:rPr>
-                <m:t>C</m:t>
-              </m:r>
-            </m:e>
-            <m:sub>
-              <m:r>
-                <w:rPr>
-                  <w:rFonts w:ascii="Cambria Math" w:hAnsi="Cambria Math"/>
-                </w:rPr>
-                <m:t>death,i</m:t>
-              </m:r>
-            </m:sub>
-          </m:sSub>
-          <m:f>
-            <m:fPr>
-              <m:ctrlPr>
-                <w:rPr>
-                  <w:rFonts w:ascii="Cambria Math" w:hAnsi="Cambria Math"/>
-                  <w:i/>
-                </w:rPr>
-              </m:ctrlPr>
-            </m:fPr>
-            <m:num>
-              <m:sSub>
-                <m:sSubPr>
-                  <m:ctrlPr>
-                    <w:rPr>
-                      <w:rFonts w:ascii="Cambria Math" w:hAnsi="Cambria Math"/>
-                      <w:i/>
-                    </w:rPr>
-                  </m:ctrlPr>
-                </m:sSubPr>
-                <m:e>
-                  <m:r>
-                    <w:rPr>
-                      <w:rFonts w:ascii="Cambria Math" w:hAnsi="Cambria Math"/>
-                    </w:rPr>
-                    <m:t>CRIT</m:t>
-                  </m:r>
-                </m:e>
-                <m:sub>
-                  <m:r>
-                    <w:rPr>
-                      <w:rFonts w:ascii="Cambria Math" w:hAnsi="Cambria Math"/>
-                    </w:rPr>
-                    <m:t>i</m:t>
-                  </m:r>
-                </m:sub>
-              </m:sSub>
-            </m:num>
-            <m:den>
-              <m:sSub>
-                <m:sSubPr>
-                  <m:ctrlPr>
-                    <w:rPr>
-                      <w:rFonts w:ascii="Cambria Math" w:hAnsi="Cambria Math"/>
-                      <w:i/>
-                    </w:rPr>
-                  </m:ctrlPr>
-                </m:sSubPr>
-                <m:e>
-                  <m:r>
-                    <w:rPr>
-                      <w:rFonts w:ascii="Cambria Math" w:hAnsi="Cambria Math"/>
-                    </w:rPr>
-                    <m:t>T</m:t>
-                  </m:r>
-                </m:e>
-                <m:sub>
-                  <m:r>
-                    <w:rPr>
-                      <w:rFonts w:ascii="Cambria Math" w:hAnsi="Cambria Math"/>
-                    </w:rPr>
-                    <m:t>death</m:t>
-                  </m:r>
-                </m:sub>
-              </m:sSub>
-            </m:den>
-          </m:f>
-        </m:oMath>
-      </m:oMathPara>
+      <w:r>
+        <w:rPr>
+          <w:rFonts w:eastAsiaTheme="minorEastAsia"/>
+        </w:rPr>
+        <w:t>S</w:t>
+      </w:r>
+      <w:r>
+        <w:rPr>
+          <w:rFonts w:eastAsiaTheme="minorEastAsia"/>
+          <w:vertAlign w:val="subscript"/>
+        </w:rPr>
+        <w:t>i</w:t>
+      </w:r>
+      <w:r>
+        <w:rPr>
+          <w:rFonts w:eastAsiaTheme="minorEastAsia"/>
+        </w:rPr>
+        <w:t xml:space="preserve"> is the </w:t>
+      </w:r>
+      <w:proofErr w:type="spellStart"/>
+      <w:r>
+        <w:rPr>
+          <w:rFonts w:eastAsiaTheme="minorEastAsia"/>
+        </w:rPr>
+        <w:t>suspectible</w:t>
+      </w:r>
+      <w:proofErr w:type="spellEnd"/>
+      <w:r>
+        <w:rPr>
+          <w:rFonts w:eastAsiaTheme="minorEastAsia"/>
+        </w:rPr>
+        <w:t xml:space="preserve"> population for the </w:t>
+      </w:r>
+      <w:proofErr w:type="spellStart"/>
+      <w:proofErr w:type="gramStart"/>
+      <w:r>
+        <w:rPr>
+          <w:rFonts w:eastAsiaTheme="minorEastAsia"/>
+        </w:rPr>
+        <w:t>ith</w:t>
+      </w:r>
+      <w:proofErr w:type="spellEnd"/>
+      <w:r>
+        <w:rPr>
+          <w:rFonts w:eastAsiaTheme="minorEastAsia"/>
+        </w:rPr>
+        <w:t xml:space="preserve"> county</w:t>
+      </w:r>
+      <w:proofErr w:type="gramEnd"/>
+      <w:r>
+        <w:rPr>
+          <w:rFonts w:eastAsiaTheme="minorEastAsia"/>
+        </w:rPr>
+        <w:t xml:space="preserve">.  </w:t>
+      </w:r>
+      <w:proofErr w:type="spellStart"/>
+      <w:proofErr w:type="gramStart"/>
+      <w:r>
+        <w:rPr>
+          <w:rFonts w:eastAsiaTheme="minorEastAsia"/>
+        </w:rPr>
+        <w:t>R</w:t>
+      </w:r>
+      <w:r>
+        <w:rPr>
+          <w:rFonts w:eastAsiaTheme="minorEastAsia"/>
+          <w:vertAlign w:val="subscript"/>
+        </w:rPr>
+        <w:t>t</w:t>
+      </w:r>
+      <w:proofErr w:type="spellEnd"/>
+      <w:proofErr w:type="gramEnd"/>
+      <w:r>
+        <w:rPr>
+          <w:rFonts w:eastAsiaTheme="minorEastAsia"/>
+        </w:rPr>
+        <w:t xml:space="preserve"> is the reproduction rate at time t, depending on whether or not there is an intervention in place.  </w:t>
+      </w:r>
+      <w:proofErr w:type="spellStart"/>
+      <w:r>
+        <w:rPr>
+          <w:rFonts w:eastAsiaTheme="minorEastAsia"/>
+        </w:rPr>
+        <w:t>M</w:t>
+      </w:r>
+      <w:r>
+        <w:rPr>
+          <w:rFonts w:eastAsiaTheme="minorEastAsia"/>
+          <w:vertAlign w:val="subscript"/>
+        </w:rPr>
+        <w:t>ij</w:t>
+      </w:r>
+      <w:proofErr w:type="spellEnd"/>
+      <w:r>
+        <w:rPr>
+          <w:rFonts w:eastAsiaTheme="minorEastAsia"/>
+        </w:rPr>
+        <w:t xml:space="preserve"> is the transmission from the </w:t>
+      </w:r>
+      <w:proofErr w:type="spellStart"/>
+      <w:proofErr w:type="gramStart"/>
+      <w:r>
+        <w:rPr>
+          <w:rFonts w:eastAsiaTheme="minorEastAsia"/>
+        </w:rPr>
+        <w:t>jth</w:t>
+      </w:r>
+      <w:proofErr w:type="spellEnd"/>
+      <w:r>
+        <w:rPr>
+          <w:rFonts w:eastAsiaTheme="minorEastAsia"/>
+        </w:rPr>
+        <w:t xml:space="preserve"> county</w:t>
+      </w:r>
+      <w:proofErr w:type="gramEnd"/>
+      <w:r>
+        <w:rPr>
+          <w:rFonts w:eastAsiaTheme="minorEastAsia"/>
+        </w:rPr>
+        <w:t xml:space="preserve"> to the </w:t>
+      </w:r>
+      <w:proofErr w:type="spellStart"/>
+      <w:r>
+        <w:rPr>
+          <w:rFonts w:eastAsiaTheme="minorEastAsia"/>
+        </w:rPr>
+        <w:t>ith</w:t>
+      </w:r>
+      <w:proofErr w:type="spellEnd"/>
+      <w:r>
+        <w:rPr>
+          <w:rFonts w:eastAsiaTheme="minorEastAsia"/>
+        </w:rPr>
+        <w:t xml:space="preserve"> county.  N</w:t>
+      </w:r>
+      <w:r>
+        <w:rPr>
+          <w:rFonts w:eastAsiaTheme="minorEastAsia"/>
+          <w:vertAlign w:val="subscript"/>
+        </w:rPr>
+        <w:t>i</w:t>
+      </w:r>
+      <w:r>
+        <w:rPr>
+          <w:rFonts w:eastAsiaTheme="minorEastAsia"/>
+        </w:rPr>
+        <w:t>=</w:t>
+      </w:r>
+      <w:proofErr w:type="spellStart"/>
+      <w:r>
+        <w:rPr>
+          <w:rFonts w:eastAsiaTheme="minorEastAsia"/>
+        </w:rPr>
+        <w:t>S</w:t>
+      </w:r>
+      <w:r>
+        <w:rPr>
+          <w:rFonts w:eastAsiaTheme="minorEastAsia"/>
+          <w:vertAlign w:val="subscript"/>
+        </w:rPr>
+        <w:t>i</w:t>
+      </w:r>
+      <w:r>
+        <w:rPr>
+          <w:rFonts w:eastAsiaTheme="minorEastAsia"/>
+        </w:rPr>
+        <w:t>+E</w:t>
+      </w:r>
+      <w:r>
+        <w:rPr>
+          <w:rFonts w:eastAsiaTheme="minorEastAsia"/>
+          <w:vertAlign w:val="subscript"/>
+        </w:rPr>
+        <w:t>i</w:t>
+      </w:r>
+      <w:r>
+        <w:rPr>
+          <w:rFonts w:eastAsiaTheme="minorEastAsia"/>
+        </w:rPr>
+        <w:t>+I</w:t>
+      </w:r>
+      <w:r>
+        <w:rPr>
+          <w:rFonts w:eastAsiaTheme="minorEastAsia"/>
+          <w:vertAlign w:val="subscript"/>
+        </w:rPr>
+        <w:t>i</w:t>
+      </w:r>
+      <w:r>
+        <w:rPr>
+          <w:rFonts w:eastAsiaTheme="minorEastAsia"/>
+        </w:rPr>
+        <w:t>+H</w:t>
+      </w:r>
+      <w:r>
+        <w:rPr>
+          <w:rFonts w:eastAsiaTheme="minorEastAsia"/>
+          <w:vertAlign w:val="subscript"/>
+        </w:rPr>
+        <w:t>i</w:t>
+      </w:r>
+      <w:r>
+        <w:rPr>
+          <w:rFonts w:eastAsiaTheme="minorEastAsia"/>
+        </w:rPr>
+        <w:t>+</w:t>
+      </w:r>
+      <w:r>
+        <w:rPr>
+          <w:rFonts w:eastAsiaTheme="minorEastAsia"/>
+        </w:rPr>
+        <w:t>G</w:t>
+      </w:r>
+      <w:r>
+        <w:rPr>
+          <w:rFonts w:eastAsiaTheme="minorEastAsia"/>
+          <w:vertAlign w:val="subscript"/>
+        </w:rPr>
+        <w:t>i</w:t>
+      </w:r>
+      <w:r>
+        <w:rPr>
+          <w:rFonts w:eastAsiaTheme="minorEastAsia"/>
+        </w:rPr>
+        <w:t>+Q</w:t>
+      </w:r>
+      <w:r>
+        <w:rPr>
+          <w:rFonts w:eastAsiaTheme="minorEastAsia"/>
+          <w:vertAlign w:val="subscript"/>
+        </w:rPr>
+        <w:t>I</w:t>
+      </w:r>
+      <w:r>
+        <w:rPr>
+          <w:rFonts w:eastAsiaTheme="minorEastAsia"/>
+        </w:rPr>
+        <w:t>+</w:t>
+      </w:r>
+      <w:proofErr w:type="gramStart"/>
+      <w:r>
+        <w:rPr>
+          <w:rFonts w:eastAsiaTheme="minorEastAsia"/>
+        </w:rPr>
+        <w:t>R</w:t>
+      </w:r>
+      <w:r>
+        <w:rPr>
+          <w:rFonts w:eastAsiaTheme="minorEastAsia"/>
+          <w:vertAlign w:val="subscript"/>
+        </w:rPr>
+        <w:t>i</w:t>
+      </w:r>
+      <w:r>
+        <w:rPr>
+          <w:rFonts w:eastAsiaTheme="minorEastAsia"/>
+        </w:rPr>
+        <w:t>+</w:t>
+      </w:r>
+      <w:proofErr w:type="gramEnd"/>
+      <w:r>
+        <w:rPr>
+          <w:rFonts w:eastAsiaTheme="minorEastAsia"/>
+        </w:rPr>
+        <w:t>D</w:t>
+      </w:r>
+      <w:r>
+        <w:rPr>
+          <w:rFonts w:eastAsiaTheme="minorEastAsia"/>
+          <w:vertAlign w:val="subscript"/>
+        </w:rPr>
+        <w:t>i</w:t>
+      </w:r>
+      <w:proofErr w:type="spellEnd"/>
+      <w:r>
+        <w:rPr>
+          <w:rFonts w:eastAsiaTheme="minorEastAsia"/>
+        </w:rPr>
+        <w:t>.</w:t>
+      </w:r>
     </w:p>
     <w:p>
       <w:pPr>
@@ -2388,11 +2244,12 @@
           <w:rFonts w:eastAsiaTheme="minorEastAsia"/>
         </w:rPr>
       </w:pPr>
-      <w:r>
-        <w:rPr>
-          <w:rFonts w:eastAsiaTheme="minorEastAsia"/>
-        </w:rPr>
-        <w:t>S</w:t>
+      <w:proofErr w:type="spellStart"/>
+      <w:r>
+        <w:rPr>
+          <w:rFonts w:eastAsiaTheme="minorEastAsia"/>
+        </w:rPr>
+        <w:t>E</w:t>
       </w:r>
       <w:r>
         <w:rPr>
@@ -2401,240 +2258,33 @@
         </w:rPr>
         <w:t>i</w:t>
       </w:r>
-      <w:r>
-        <w:rPr>
-          <w:rFonts w:eastAsiaTheme="minorEastAsia"/>
-        </w:rPr>
-        <w:t xml:space="preserve"> is the </w:t>
+      <w:proofErr w:type="spellEnd"/>
+      <w:r>
+        <w:rPr>
+          <w:rFonts w:eastAsiaTheme="minorEastAsia"/>
+        </w:rPr>
+        <w:t xml:space="preserve"> is the exposed population.  </w:t>
       </w:r>
       <w:proofErr w:type="spellStart"/>
       <w:r>
         <w:rPr>
           <w:rFonts w:eastAsiaTheme="minorEastAsia"/>
         </w:rPr>
-        <w:t>suspectible</w:t>
+        <w:t>T</w:t>
+      </w:r>
+      <w:r>
+        <w:rPr>
+          <w:rFonts w:eastAsiaTheme="minorEastAsia"/>
+          <w:vertAlign w:val="subscript"/>
+        </w:rPr>
+        <w:t>inc</w:t>
       </w:r>
       <w:proofErr w:type="spellEnd"/>
       <w:r>
         <w:rPr>
           <w:rFonts w:eastAsiaTheme="minorEastAsia"/>
         </w:rPr>
-        <w:t xml:space="preserve"> population for the </w:t>
-      </w:r>
-      <w:proofErr w:type="spellStart"/>
-      <w:proofErr w:type="gramStart"/>
-      <w:r>
-        <w:rPr>
-          <w:rFonts w:eastAsiaTheme="minorEastAsia"/>
-        </w:rPr>
-        <w:t>ith</w:t>
-      </w:r>
-      <w:proofErr w:type="spellEnd"/>
-      <w:r>
-        <w:rPr>
-          <w:rFonts w:eastAsiaTheme="minorEastAsia"/>
-        </w:rPr>
-        <w:t xml:space="preserve"> county</w:t>
-      </w:r>
-      <w:proofErr w:type="gramEnd"/>
-      <w:r>
-        <w:rPr>
-          <w:rFonts w:eastAsiaTheme="minorEastAsia"/>
-        </w:rPr>
-        <w:t xml:space="preserve">.  </w:t>
-      </w:r>
-      <w:proofErr w:type="spellStart"/>
-      <w:proofErr w:type="gramStart"/>
-      <w:r>
-        <w:rPr>
-          <w:rFonts w:eastAsiaTheme="minorEastAsia"/>
-        </w:rPr>
-        <w:t>R</w:t>
-      </w:r>
-      <w:r>
-        <w:rPr>
-          <w:rFonts w:eastAsiaTheme="minorEastAsia"/>
-          <w:vertAlign w:val="subscript"/>
-        </w:rPr>
-        <w:t>t</w:t>
-      </w:r>
-      <w:proofErr w:type="spellEnd"/>
-      <w:proofErr w:type="gramEnd"/>
-      <w:r>
-        <w:rPr>
-          <w:rFonts w:eastAsiaTheme="minorEastAsia"/>
-        </w:rPr>
-        <w:t xml:space="preserve"> is the reproduction rate at time t, depending on whether or not there is an intervention in place.  </w:t>
-      </w:r>
-      <w:proofErr w:type="spellStart"/>
-      <w:r>
-        <w:rPr>
-          <w:rFonts w:eastAsiaTheme="minorEastAsia"/>
-        </w:rPr>
-        <w:t>M</w:t>
-      </w:r>
-      <w:r>
-        <w:rPr>
-          <w:rFonts w:eastAsiaTheme="minorEastAsia"/>
-          <w:vertAlign w:val="subscript"/>
-        </w:rPr>
-        <w:t>ij</w:t>
-      </w:r>
-      <w:proofErr w:type="spellEnd"/>
-      <w:r>
-        <w:rPr>
-          <w:rFonts w:eastAsiaTheme="minorEastAsia"/>
-        </w:rPr>
-        <w:t xml:space="preserve"> is the transmission from the </w:t>
-      </w:r>
-      <w:proofErr w:type="spellStart"/>
-      <w:proofErr w:type="gramStart"/>
-      <w:r>
-        <w:rPr>
-          <w:rFonts w:eastAsiaTheme="minorEastAsia"/>
-        </w:rPr>
-        <w:t>jth</w:t>
-      </w:r>
-      <w:proofErr w:type="spellEnd"/>
-      <w:r>
-        <w:rPr>
-          <w:rFonts w:eastAsiaTheme="minorEastAsia"/>
-        </w:rPr>
-        <w:t xml:space="preserve"> county</w:t>
-      </w:r>
-      <w:proofErr w:type="gramEnd"/>
-      <w:r>
-        <w:rPr>
-          <w:rFonts w:eastAsiaTheme="minorEastAsia"/>
-        </w:rPr>
-        <w:t xml:space="preserve"> to the </w:t>
-      </w:r>
-      <w:proofErr w:type="spellStart"/>
-      <w:r>
-        <w:rPr>
-          <w:rFonts w:eastAsiaTheme="minorEastAsia"/>
-        </w:rPr>
-        <w:t>ith</w:t>
-      </w:r>
-      <w:proofErr w:type="spellEnd"/>
-      <w:r>
-        <w:rPr>
-          <w:rFonts w:eastAsiaTheme="minorEastAsia"/>
-        </w:rPr>
-        <w:t xml:space="preserve"> county.  N</w:t>
-      </w:r>
-      <w:r>
-        <w:rPr>
-          <w:rFonts w:eastAsiaTheme="minorEastAsia"/>
-          <w:vertAlign w:val="subscript"/>
-        </w:rPr>
-        <w:t>i</w:t>
-      </w:r>
-      <w:r>
-        <w:rPr>
-          <w:rFonts w:eastAsiaTheme="minorEastAsia"/>
-        </w:rPr>
-        <w:t>=</w:t>
-      </w:r>
-      <w:proofErr w:type="spellStart"/>
-      <w:r>
-        <w:rPr>
-          <w:rFonts w:eastAsiaTheme="minorEastAsia"/>
-        </w:rPr>
-        <w:t>S</w:t>
-      </w:r>
-      <w:r>
-        <w:rPr>
-          <w:rFonts w:eastAsiaTheme="minorEastAsia"/>
-          <w:vertAlign w:val="subscript"/>
-        </w:rPr>
-        <w:t>i</w:t>
-      </w:r>
-      <w:r>
-        <w:rPr>
-          <w:rFonts w:eastAsiaTheme="minorEastAsia"/>
-        </w:rPr>
-        <w:t>+E</w:t>
-      </w:r>
-      <w:r>
-        <w:rPr>
-          <w:rFonts w:eastAsiaTheme="minorEastAsia"/>
-          <w:vertAlign w:val="subscript"/>
-        </w:rPr>
-        <w:t>i</w:t>
-      </w:r>
-      <w:r>
-        <w:rPr>
-          <w:rFonts w:eastAsiaTheme="minorEastAsia"/>
-        </w:rPr>
-        <w:t>+I</w:t>
-      </w:r>
-      <w:r>
-        <w:rPr>
-          <w:rFonts w:eastAsiaTheme="minorEastAsia"/>
-          <w:vertAlign w:val="subscript"/>
-        </w:rPr>
-        <w:t>i</w:t>
-      </w:r>
-      <w:r>
-        <w:rPr>
-          <w:rFonts w:eastAsiaTheme="minorEastAsia"/>
-        </w:rPr>
-        <w:t>+H</w:t>
-      </w:r>
-      <w:r>
-        <w:rPr>
-          <w:rFonts w:eastAsiaTheme="minorEastAsia"/>
-          <w:vertAlign w:val="subscript"/>
-        </w:rPr>
-        <w:t>i</w:t>
-      </w:r>
-      <w:r>
-        <w:rPr>
-          <w:rFonts w:eastAsiaTheme="minorEastAsia"/>
-        </w:rPr>
-        <w:t>+</w:t>
-      </w:r>
-      <w:proofErr w:type="gramStart"/>
-      <w:r>
-        <w:rPr>
-          <w:rFonts w:eastAsiaTheme="minorEastAsia"/>
-        </w:rPr>
-        <w:t>R</w:t>
-      </w:r>
-      <w:r>
-        <w:rPr>
-          <w:rFonts w:eastAsiaTheme="minorEastAsia"/>
-          <w:vertAlign w:val="subscript"/>
-        </w:rPr>
-        <w:t>i</w:t>
-      </w:r>
-      <w:r>
-        <w:rPr>
-          <w:rFonts w:eastAsiaTheme="minorEastAsia"/>
-        </w:rPr>
-        <w:t>+</w:t>
-      </w:r>
-      <w:proofErr w:type="gramEnd"/>
-      <w:r>
-        <w:rPr>
-          <w:rFonts w:eastAsiaTheme="minorEastAsia"/>
-        </w:rPr>
-        <w:t>D</w:t>
-      </w:r>
-      <w:r>
-        <w:rPr>
-          <w:rFonts w:eastAsiaTheme="minorEastAsia"/>
-          <w:vertAlign w:val="subscript"/>
-        </w:rPr>
-        <w:t>i</w:t>
-      </w:r>
-      <w:proofErr w:type="spellEnd"/>
-      <w:r>
-        <w:rPr>
-          <w:rFonts w:eastAsiaTheme="minorEastAsia"/>
-        </w:rPr>
-        <w:t>.</w:t>
+        <w:t xml:space="preserve"> is the incubation period, i.e., the duration that the population remains in this box.</w:t>
       </w:r>
     </w:p>
     <w:p>
@@ -2643,32 +2293,87 @@
           <w:rFonts w:eastAsiaTheme="minorEastAsia"/>
         </w:rPr>
       </w:pPr>
+      <w:r>
+        <w:rPr>
+          <w:rFonts w:eastAsiaTheme="minorEastAsia"/>
+        </w:rPr>
+        <w:t>I</w:t>
+      </w:r>
+      <w:r>
+        <w:rPr>
+          <w:rFonts w:eastAsiaTheme="minorEastAsia"/>
+          <w:vertAlign w:val="subscript"/>
+        </w:rPr>
+        <w:t>i</w:t>
+      </w:r>
+      <w:r>
+        <w:rPr>
+          <w:rFonts w:eastAsiaTheme="minorEastAsia"/>
+        </w:rPr>
+        <w:t xml:space="preserve"> is the infectious population.  </w:t>
+      </w:r>
       <w:proofErr w:type="spellStart"/>
       <w:r>
         <w:rPr>
           <w:rFonts w:eastAsiaTheme="minorEastAsia"/>
         </w:rPr>
-        <w:t>E</w:t>
+        <w:t>R</w:t>
       </w:r>
       <w:r>
         <w:rPr>
           <w:rFonts w:eastAsiaTheme="minorEastAsia"/>
           <w:vertAlign w:val="subscript"/>
         </w:rPr>
-        <w:t>i</w:t>
+        <w:t>hosp</w:t>
       </w:r>
       <w:proofErr w:type="spellEnd"/>
       <w:r>
         <w:rPr>
           <w:rFonts w:eastAsiaTheme="minorEastAsia"/>
         </w:rPr>
-        <w:t xml:space="preserve"> is the exposed population.  </w:t>
+        <w:t xml:space="preserve"> is the rate of hospitalization per infectious person.  </w:t>
       </w:r>
       <w:proofErr w:type="spellStart"/>
       <w:r>
         <w:rPr>
           <w:rFonts w:eastAsiaTheme="minorEastAsia"/>
         </w:rPr>
+        <w:t>C</w:t>
+      </w:r>
+      <w:r>
+        <w:rPr>
+          <w:rFonts w:eastAsiaTheme="minorEastAsia"/>
+          <w:vertAlign w:val="subscript"/>
+        </w:rPr>
+        <w:t>hosp</w:t>
+      </w:r>
+      <w:proofErr w:type="gramStart"/>
+      <w:r>
+        <w:rPr>
+          <w:rFonts w:eastAsiaTheme="minorEastAsia"/>
+          <w:vertAlign w:val="subscript"/>
+        </w:rPr>
+        <w:t>,I</w:t>
+      </w:r>
+      <w:proofErr w:type="spellEnd"/>
+      <w:proofErr w:type="gramEnd"/>
+      <w:r>
+        <w:rPr>
+          <w:rFonts w:eastAsiaTheme="minorEastAsia"/>
+        </w:rPr>
+        <w:t xml:space="preserve"> is a comorbidity factor for hospitalization, explained below.</w:t>
+      </w:r>
+      <w:r>
+        <w:rPr>
+          <w:rFonts w:eastAsiaTheme="minorEastAsia"/>
+        </w:rPr>
+        <w:t xml:space="preserve">  </w:t>
+      </w:r>
+      <w:proofErr w:type="spellStart"/>
+      <w:r>
+        <w:rPr>
+          <w:rFonts w:eastAsiaTheme="minorEastAsia"/>
+        </w:rPr>
         <w:t>T</w:t>
       </w:r>
       <w:r>
@@ -2676,14 +2381,75 @@
           <w:rFonts w:eastAsiaTheme="minorEastAsia"/>
           <w:vertAlign w:val="subscript"/>
         </w:rPr>
-        <w:t>inc</w:t>
+        <w:t>inf</w:t>
       </w:r>
       <w:proofErr w:type="spellEnd"/>
       <w:r>
         <w:rPr>
           <w:rFonts w:eastAsiaTheme="minorEastAsia"/>
         </w:rPr>
-        <w:t xml:space="preserve"> is the incubation period, i.e., the duration that the population remains in this box.</w:t>
+        <w:t xml:space="preserve"> is the duration of being infectious (i.e., of remaining in </w:t>
+      </w:r>
+      <w:proofErr w:type="gramStart"/>
+      <w:r>
+        <w:rPr>
+          <w:rFonts w:eastAsiaTheme="minorEastAsia"/>
+        </w:rPr>
+        <w:t>the I</w:t>
+      </w:r>
+      <w:proofErr w:type="gramEnd"/>
+      <w:r>
+        <w:rPr>
+          <w:rFonts w:eastAsiaTheme="minorEastAsia"/>
+        </w:rPr>
+        <w:t xml:space="preserve"> box).  Individuals who leave </w:t>
+      </w:r>
+      <w:proofErr w:type="gramStart"/>
+      <w:r>
+        <w:rPr>
+          <w:rFonts w:eastAsiaTheme="minorEastAsia"/>
+        </w:rPr>
+        <w:t>the I</w:t>
+      </w:r>
+      <w:proofErr w:type="gramEnd"/>
+      <w:r>
+        <w:rPr>
+          <w:rFonts w:eastAsiaTheme="minorEastAsia"/>
+        </w:rPr>
+        <w:t xml:space="preserve"> box can go either to the R or H box.  </w:t>
+      </w:r>
+      <w:proofErr w:type="spellStart"/>
+      <w:r>
+        <w:rPr>
+          <w:rFonts w:eastAsiaTheme="minorEastAsia"/>
+        </w:rPr>
+        <w:t>T</w:t>
+      </w:r>
+      <w:r>
+        <w:rPr>
+          <w:rFonts w:eastAsiaTheme="minorEastAsia"/>
+          <w:vertAlign w:val="subscript"/>
+        </w:rPr>
+        <w:t>hosp</w:t>
+      </w:r>
+      <w:proofErr w:type="spellEnd"/>
+      <w:r>
+        <w:rPr>
+          <w:rFonts w:eastAsiaTheme="minorEastAsia"/>
+        </w:rPr>
+        <w:t xml:space="preserve"> is a duration for a stay in a hospital </w:t>
+      </w:r>
+      <w:r>
+        <w:rPr>
+          <w:rFonts w:eastAsiaTheme="minorEastAsia"/>
+        </w:rPr>
+        <w:t>that ends in recovery</w:t>
+      </w:r>
+      <w:r>
+        <w:rPr>
+          <w:rFonts w:eastAsiaTheme="minorEastAsia"/>
+        </w:rPr>
+        <w:t>.</w:t>
       </w:r>
     </w:p>
     <w:p>
@@ -2696,7 +2462,7 @@
         <w:rPr>
           <w:rFonts w:eastAsiaTheme="minorEastAsia"/>
         </w:rPr>
-        <w:t>I</w:t>
+        <w:t>H</w:t>
       </w:r>
       <w:r>
         <w:rPr>
@@ -2709,7 +2475,7 @@
         <w:rPr>
           <w:rFonts w:eastAsiaTheme="minorEastAsia"/>
         </w:rPr>
-        <w:t xml:space="preserve"> is the infectious population.  </w:t>
+        <w:t xml:space="preserve"> is the hospitalized population (including the critically ill).  </w:t>
       </w:r>
       <w:proofErr w:type="spellStart"/>
       <w:r>
@@ -2723,120 +2489,35 @@
           <w:rFonts w:eastAsiaTheme="minorEastAsia"/>
           <w:vertAlign w:val="subscript"/>
         </w:rPr>
-        <w:t>hosp</w:t>
+        <w:t>death</w:t>
       </w:r>
       <w:proofErr w:type="spellEnd"/>
       <w:r>
         <w:rPr>
           <w:rFonts w:eastAsiaTheme="minorEastAsia"/>
         </w:rPr>
-        <w:t xml:space="preserve"> is the rate of hospitalization per infectious person.  </w:t>
+        <w:t xml:space="preserve"> is the death rate per infectious person.  .  </w:t>
       </w:r>
       <w:proofErr w:type="spellStart"/>
       <w:r>
         <w:rPr>
           <w:rFonts w:eastAsiaTheme="minorEastAsia"/>
         </w:rPr>
-        <w:t>C</w:t>
+        <w:t>T</w:t>
       </w:r>
       <w:r>
         <w:rPr>
           <w:rFonts w:eastAsiaTheme="minorEastAsia"/>
           <w:vertAlign w:val="subscript"/>
         </w:rPr>
-        <w:t>hosp</w:t>
-      </w:r>
-      <w:proofErr w:type="gramStart"/>
-      <w:r>
-        <w:rPr>
-          <w:rFonts w:eastAsiaTheme="minorEastAsia"/>
-          <w:vertAlign w:val="subscript"/>
-        </w:rPr>
-        <w:t>,I</w:t>
+        <w:t>death</w:t>
       </w:r>
       <w:proofErr w:type="spellEnd"/>
-      <w:proofErr w:type="gramEnd"/>
-      <w:r>
-        <w:rPr>
-          <w:rFonts w:eastAsiaTheme="minorEastAsia"/>
-        </w:rPr>
-        <w:t xml:space="preserve"> is a comorbidity factor for hospitalization, explained below.</w:t>
-      </w:r>
-      <w:r>
-        <w:rPr>
-          <w:rFonts w:eastAsiaTheme="minorEastAsia"/>
-        </w:rPr>
-        <w:t xml:space="preserve">  </w:t>
-      </w:r>
-      <w:proofErr w:type="spellStart"/>
-      <w:r>
-        <w:rPr>
-          <w:rFonts w:eastAsiaTheme="minorEastAsia"/>
-        </w:rPr>
-        <w:t>T</w:t>
-      </w:r>
-      <w:r>
-        <w:rPr>
-          <w:rFonts w:eastAsiaTheme="minorEastAsia"/>
-          <w:vertAlign w:val="subscript"/>
-        </w:rPr>
-        <w:t>inf</w:t>
-      </w:r>
-      <w:proofErr w:type="spellEnd"/>
-      <w:r>
-        <w:rPr>
-          <w:rFonts w:eastAsiaTheme="minorEastAsia"/>
-        </w:rPr>
-        <w:t xml:space="preserve"> is the duration of being infectious (i.e., of remaining in </w:t>
-      </w:r>
-      <w:proofErr w:type="gramStart"/>
-      <w:r>
-        <w:rPr>
-          <w:rFonts w:eastAsiaTheme="minorEastAsia"/>
-        </w:rPr>
-        <w:t>the I</w:t>
-      </w:r>
-      <w:proofErr w:type="gramEnd"/>
-      <w:r>
-        <w:rPr>
-          <w:rFonts w:eastAsiaTheme="minorEastAsia"/>
-        </w:rPr>
-        <w:t xml:space="preserve"> box).  Individuals who leave </w:t>
-      </w:r>
-      <w:proofErr w:type="gramStart"/>
-      <w:r>
-        <w:rPr>
-          <w:rFonts w:eastAsiaTheme="minorEastAsia"/>
-        </w:rPr>
-        <w:t>the I</w:t>
-      </w:r>
-      <w:proofErr w:type="gramEnd"/>
-      <w:r>
-        <w:rPr>
-          <w:rFonts w:eastAsiaTheme="minorEastAsia"/>
-        </w:rPr>
-        <w:t xml:space="preserve"> box can go either to the R or H box.  </w:t>
-      </w:r>
-      <w:proofErr w:type="spellStart"/>
-      <w:r>
-        <w:rPr>
-          <w:rFonts w:eastAsiaTheme="minorEastAsia"/>
-        </w:rPr>
-        <w:t>T</w:t>
-      </w:r>
-      <w:r>
-        <w:rPr>
-          <w:rFonts w:eastAsiaTheme="minorEastAsia"/>
-          <w:vertAlign w:val="subscript"/>
-        </w:rPr>
-        <w:t>hosp</w:t>
-      </w:r>
-      <w:proofErr w:type="spellEnd"/>
-      <w:r>
-        <w:rPr>
-          <w:rFonts w:eastAsiaTheme="minorEastAsia"/>
-        </w:rPr>
-        <w:t xml:space="preserve"> is a duration for a stay in a hospital where it is indeterminate whether or not the patient is going to die or recover (this is necessary for the modeling and is the duration of time in the H box).</w:t>
+      <w:r>
+        <w:rPr>
+          <w:rFonts w:eastAsiaTheme="minorEastAsia"/>
+        </w:rPr>
+        <w:t xml:space="preserve"> is time in the hospital leading to death.</w:t>
       </w:r>
     </w:p>
     <w:p>
@@ -2845,95 +2526,6 @@
           <w:rFonts w:eastAsiaTheme="minorEastAsia"/>
         </w:rPr>
       </w:pPr>
-      <w:r>
-        <w:rPr>
-          <w:rFonts w:eastAsiaTheme="minorEastAsia"/>
-        </w:rPr>
-        <w:t>H</w:t>
-      </w:r>
-      <w:r>
-        <w:rPr>
-          <w:rFonts w:eastAsiaTheme="minorEastAsia"/>
-          <w:vertAlign w:val="subscript"/>
-        </w:rPr>
-        <w:t>i</w:t>
-      </w:r>
-      <w:r>
-        <w:rPr>
-          <w:rFonts w:eastAsiaTheme="minorEastAsia"/>
-        </w:rPr>
-        <w:t xml:space="preserve"> is the hospitalized population (including the critically ill).  </w:t>
-      </w:r>
-      <w:proofErr w:type="spellStart"/>
-      <w:r>
-        <w:rPr>
-          <w:rFonts w:eastAsiaTheme="minorEastAsia"/>
-        </w:rPr>
-        <w:t>R</w:t>
-      </w:r>
-      <w:r>
-        <w:rPr>
-          <w:rFonts w:eastAsiaTheme="minorEastAsia"/>
-          <w:vertAlign w:val="subscript"/>
-        </w:rPr>
-        <w:t>death</w:t>
-      </w:r>
-      <w:proofErr w:type="spellEnd"/>
-      <w:r>
-        <w:rPr>
-          <w:rFonts w:eastAsiaTheme="minorEastAsia"/>
-        </w:rPr>
-        <w:t xml:space="preserve"> is the death rate per infectious person.  </w:t>
-      </w:r>
-      <w:proofErr w:type="spellStart"/>
-      <w:r>
-        <w:rPr>
-          <w:rFonts w:eastAsiaTheme="minorEastAsia"/>
-        </w:rPr>
-        <w:t>T</w:t>
-      </w:r>
-      <w:r>
-        <w:rPr>
-          <w:rFonts w:eastAsiaTheme="minorEastAsia"/>
-          <w:vertAlign w:val="subscript"/>
-        </w:rPr>
-        <w:t>recov</w:t>
-      </w:r>
-      <w:proofErr w:type="spellEnd"/>
-      <w:r>
-        <w:rPr>
-          <w:rFonts w:eastAsiaTheme="minorEastAsia"/>
-        </w:rPr>
-        <w:t xml:space="preserve"> is the duration of hospitalization to recovery.  </w:t>
-      </w:r>
-      <w:proofErr w:type="spellStart"/>
-      <w:r>
-        <w:rPr>
-          <w:rFonts w:eastAsiaTheme="minorEastAsia"/>
-        </w:rPr>
-        <w:t>T</w:t>
-      </w:r>
-      <w:r>
-        <w:rPr>
-          <w:rFonts w:eastAsiaTheme="minorEastAsia"/>
-          <w:vertAlign w:val="subscript"/>
-        </w:rPr>
-        <w:t>death</w:t>
-      </w:r>
-      <w:proofErr w:type="spellEnd"/>
-      <w:r>
-        <w:rPr>
-          <w:rFonts w:eastAsiaTheme="minorEastAsia"/>
-        </w:rPr>
-        <w:t xml:space="preserve"> is time in the hospital leading to death.</w:t>
-      </w:r>
-    </w:p>
-    <w:p>
-      <w:pPr>
-        <w:rPr>
-          <w:rFonts w:eastAsiaTheme="minorEastAsia"/>
-        </w:rPr>
-      </w:pPr>
       <w:proofErr w:type="spellStart"/>
       <w:proofErr w:type="gramStart"/>
       <w:r>
@@ -2968,14 +2560,20 @@
         <w:rPr>
           <w:rFonts w:eastAsiaTheme="minorEastAsia"/>
         </w:rPr>
-        <w:t xml:space="preserve"> is the deceased population, </w:t>
+        <w:t xml:space="preserve"> </w:t>
+      </w:r>
+      <w:r>
+        <w:rPr>
+          <w:rFonts w:eastAsiaTheme="minorEastAsia"/>
+        </w:rPr>
+        <w:t xml:space="preserve">is the deceased population, </w:t>
       </w:r>
       <w:proofErr w:type="spellStart"/>
       <w:r>
         <w:rPr>
           <w:rFonts w:eastAsiaTheme="minorEastAsia"/>
         </w:rPr>
-        <w:t>CRIT</w:t>
+        <w:t>G</w:t>
       </w:r>
       <w:r>
         <w:rPr>
@@ -2984,6 +2582,19 @@
         </w:rPr>
         <w:t>i</w:t>
       </w:r>
+      <w:r>
+        <w:rPr>
+          <w:rFonts w:eastAsiaTheme="minorEastAsia"/>
+        </w:rPr>
+        <w:t>+Q</w:t>
+      </w:r>
+      <w:r>
+        <w:rPr>
+          <w:rFonts w:eastAsiaTheme="minorEastAsia"/>
+          <w:vertAlign w:val="subscript"/>
+        </w:rPr>
+        <w:t>i</w:t>
+      </w:r>
       <w:proofErr w:type="spellEnd"/>
       <w:r>
         <w:rPr>
@@ -2991,6 +2602,8 @@
         </w:rPr>
         <w:t xml:space="preserve"> is the critically ill population.</w:t>
       </w:r>
+      <w:bookmarkStart w:id="0" w:name="_GoBack"/>
+      <w:bookmarkEnd w:id="0"/>
     </w:p>
     <w:p>
       <w:pPr>
@@ -3154,8 +2767,6 @@
         </w:rPr>
         <w:t xml:space="preserve"> is the percentage of the population with that comorbidity.</w:t>
       </w:r>
-      <w:bookmarkStart w:id="0" w:name="_GoBack"/>
-      <w:bookmarkEnd w:id="0"/>
     </w:p>
     <w:sectPr>
       <w:pgSz w:w="12240" w:h="15840"/>
